--- a/portfolio-artifacts/Enterprise Architecture & Network Report - E Portfolio.docx
+++ b/portfolio-artifacts/Enterprise Architecture & Network Report - E Portfolio.docx
@@ -269,7 +269,7 @@
                   </wp:anchor>
                 </w:drawing>
               </mc:Choice>
-              <mc:Fallback xmlns:w16du="http://schemas.microsoft.com/office/word/2023/wordml/word16du" xmlns:arto="http://schemas.microsoft.com/office/word/2006/arto" xmlns:a14="http://schemas.microsoft.com/office/drawing/2010/main" xmlns:pic="http://schemas.openxmlformats.org/drawingml/2006/picture" xmlns:a="http://schemas.openxmlformats.org/drawingml/2006/main">
+              <mc:Fallback xmlns:a="http://schemas.openxmlformats.org/drawingml/2006/main" xmlns:pic="http://schemas.openxmlformats.org/drawingml/2006/picture" xmlns:a14="http://schemas.microsoft.com/office/drawing/2010/main" xmlns:arto="http://schemas.microsoft.com/office/word/2006/arto" xmlns:w16du="http://schemas.microsoft.com/office/word/2023/wordml/word16du">
                 <w:pict w14:anchorId="0BCEBF1A">
                   <v:group id="Group 149" style="position:absolute;margin-left:0;margin-top:0;width:8in;height:95.7pt;z-index:251658244;mso-width-percent:941;mso-height-percent:121;mso-top-percent:23;mso-position-horizontal:center;mso-position-horizontal-relative:page;mso-position-vertical-relative:page;mso-width-percent:941;mso-height-percent:121;mso-top-percent:23" coordsize="73152,12161" coordorigin="" o:spid="_x0000_s1026" w14:anchorId="610A3C11" o:gfxdata="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">
                     <v:shape id="Rectangle 51" style="position:absolute;width:73152;height:11303;visibility:visible;mso-wrap-style:square;v-text-anchor:middle" coordsize="7312660,1129665" o:spid="_x0000_s1027" fillcolor="#4472c4 [3204]" stroked="f" strokeweight="1pt" path="m,l7312660,r,1129665l3619500,733425,,1091565,,xe" o:gfxdata="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">
@@ -371,7 +371,6 @@
                                     <w:dataBinding w:prefixMappings="xmlns:ns0='http://purl.org/dc/elements/1.1/' xmlns:ns1='http://schemas.openxmlformats.org/package/2006/metadata/core-properties' " w:xpath="/ns1:coreProperties[1]/ns0:title[1]" w:storeItemID="{6C3C8BC8-F283-45AE-878A-BAB7291924A1}"/>
                                     <w:text w:multiLine="1"/>
                                   </w:sdtPr>
-                                  <w:sdtEndPr/>
                                   <w:sdtContent>
                                     <w:r>
                                       <w:rPr>
@@ -380,7 +379,7 @@
                                         <w:sz w:val="64"/>
                                         <w:szCs w:val="64"/>
                                       </w:rPr>
-                                      <w:t>Pinehurst Resort and Country Club</w:t>
+                                      <w:t>Company Z Network and Infrastructure improvement plan</w:t>
                                     </w:r>
                                   </w:sdtContent>
                                 </w:sdt>
@@ -398,7 +397,6 @@
                                   <w:dataBinding w:prefixMappings="xmlns:ns0='http://purl.org/dc/elements/1.1/' xmlns:ns1='http://schemas.openxmlformats.org/package/2006/metadata/core-properties' " w:xpath="/ns1:coreProperties[1]/ns0:subject[1]" w:storeItemID="{6C3C8BC8-F283-45AE-878A-BAB7291924A1}"/>
                                   <w:text/>
                                 </w:sdtPr>
-                                <w:sdtEndPr/>
                                 <w:sdtContent>
                                   <w:p>
                                     <w:pPr>
@@ -481,7 +479,7 @@
                                   <w:sz w:val="64"/>
                                   <w:szCs w:val="64"/>
                                 </w:rPr>
-                                <w:t>Pinehurst Resort and Country Club</w:t>
+                                <w:t>Company Z Network and Infrastructure improvement plan</w:t>
                               </w:r>
                             </w:sdtContent>
                           </w:sdt>
@@ -660,7 +658,6 @@
                                     <w:dataBinding w:prefixMappings="xmlns:ns0='http://schemas.microsoft.com/office/2006/coverPageProps' " w:xpath="/ns0:CoverPageProperties[1]/ns0:Abstract[1]" w:storeItemID="{55AF091B-3C7A-41E3-B477-F2FDAA23CFDA}"/>
                                     <w:text w:multiLine="1"/>
                                   </w:sdtPr>
-                                  <w:sdtEndPr/>
                                   <w:sdtContent>
                                     <w:r>
                                       <w:rPr>
@@ -865,76 +862,6 @@
         <w:lastRenderedPageBreak/>
         <w:br w:type="page"/>
       </w:r>
-      <w:r>
-        <w:rPr>
-          <w:rFonts w:ascii="Times New Roman" w:hAnsi="Times New Roman" w:cs="Times New Roman"/>
-          <w:noProof/>
-        </w:rPr>
-        <w:drawing>
-          <wp:anchor distT="0" distB="0" distL="114300" distR="114300" simplePos="0" relativeHeight="251658240" behindDoc="1" locked="0" layoutInCell="1" allowOverlap="1" wp14:anchorId="42F7AF81" wp14:editId="72ED69CF">
-            <wp:simplePos x="0" y="0"/>
-            <wp:positionH relativeFrom="column">
-              <wp:posOffset>0</wp:posOffset>
-            </wp:positionH>
-            <wp:positionV relativeFrom="paragraph">
-              <wp:posOffset>0</wp:posOffset>
-            </wp:positionV>
-            <wp:extent cx="5943600" cy="6362700"/>
-            <wp:effectExtent l="0" t="0" r="0" b="0"/>
-            <wp:wrapTight wrapText="bothSides">
-              <wp:wrapPolygon edited="0">
-                <wp:start x="0" y="0"/>
-                <wp:lineTo x="0" y="21535"/>
-                <wp:lineTo x="21531" y="21535"/>
-                <wp:lineTo x="21531" y="0"/>
-                <wp:lineTo x="0" y="0"/>
-              </wp:wrapPolygon>
-            </wp:wrapTight>
-            <wp:docPr id="1886932770" name="Picture 1886932770" descr="A document with signature on it&#10;&#10;Description automatically generated"/>
-            <wp:cNvGraphicFramePr>
-              <a:graphicFrameLocks xmlns:a="http://schemas.openxmlformats.org/drawingml/2006/main" noChangeAspect="1"/>
-            </wp:cNvGraphicFramePr>
-            <a:graphic xmlns:a="http://schemas.openxmlformats.org/drawingml/2006/main">
-              <a:graphicData uri="http://schemas.openxmlformats.org/drawingml/2006/picture">
-                <pic:pic xmlns:pic="http://schemas.openxmlformats.org/drawingml/2006/picture">
-                  <pic:nvPicPr>
-                    <pic:cNvPr id="1886932770" name="Picture 1" descr="A document with signature on it&#10;&#10;Description automatically generated"/>
-                    <pic:cNvPicPr>
-                      <a:picLocks noChangeAspect="1" noChangeArrowheads="1"/>
-                    </pic:cNvPicPr>
-                  </pic:nvPicPr>
-                  <pic:blipFill>
-                    <a:blip r:embed="rId14">
-                      <a:extLst>
-                        <a:ext uri="{28A0092B-C50C-407E-A947-70E740481C1C}">
-                          <a14:useLocalDpi xmlns:a14="http://schemas.microsoft.com/office/drawing/2010/main" val="0"/>
-                        </a:ext>
-                      </a:extLst>
-                    </a:blip>
-                    <a:srcRect/>
-                    <a:stretch>
-                      <a:fillRect/>
-                    </a:stretch>
-                  </pic:blipFill>
-                  <pic:spPr bwMode="auto">
-                    <a:xfrm>
-                      <a:off x="0" y="0"/>
-                      <a:ext cx="5943600" cy="6362700"/>
-                    </a:xfrm>
-                    <a:prstGeom prst="rect">
-                      <a:avLst/>
-                    </a:prstGeom>
-                    <a:noFill/>
-                    <a:ln>
-                      <a:noFill/>
-                    </a:ln>
-                  </pic:spPr>
-                </pic:pic>
-              </a:graphicData>
-            </a:graphic>
-          </wp:anchor>
-        </w:drawing>
-      </w:r>
     </w:p>
     <w:p>
       <w:pPr>
@@ -959,7 +886,6 @@
           <w:docPartUnique/>
         </w:docPartObj>
       </w:sdtPr>
-      <w:sdtEndPr/>
       <w:sdtContent>
         <w:p>
           <w:pPr>
@@ -3158,7 +3084,23 @@
           <w:sz w:val="24"/>
           <w:szCs w:val="24"/>
         </w:rPr>
-        <w:t>Our team will be providing consultation services in order to assist Pinehurst Resort and Countr</w:t>
+        <w:t xml:space="preserve">Our team will be providing consultation services in order to assist </w:t>
+      </w:r>
+      <w:r>
+        <w:rPr>
+          <w:rFonts w:ascii="Times New Roman" w:hAnsi="Times New Roman" w:cs="Times New Roman"/>
+          <w:sz w:val="24"/>
+          <w:szCs w:val="24"/>
+        </w:rPr>
+        <w:t>Company Z</w:t>
+      </w:r>
+      <w:r>
+        <w:rPr>
+          <w:rFonts w:ascii="Times New Roman" w:hAnsi="Times New Roman" w:cs="Times New Roman"/>
+          <w:sz w:val="24"/>
+          <w:szCs w:val="24"/>
+        </w:rPr>
+        <w:t xml:space="preserve"> Resort and Countr</w:t>
       </w:r>
       <w:r>
         <w:rPr>
@@ -3295,7 +3237,23 @@
           <w:sz w:val="24"/>
           <w:szCs w:val="24"/>
         </w:rPr>
-        <w:t>current network infrastructure of Pinehurst Resort and Country Club</w:t>
+        <w:t xml:space="preserve">current network infrastructure of </w:t>
+      </w:r>
+      <w:r>
+        <w:rPr>
+          <w:rFonts w:ascii="Times New Roman" w:hAnsi="Times New Roman" w:cs="Times New Roman"/>
+          <w:sz w:val="24"/>
+          <w:szCs w:val="24"/>
+        </w:rPr>
+        <w:t>Company Z</w:t>
+      </w:r>
+      <w:r>
+        <w:rPr>
+          <w:rFonts w:ascii="Times New Roman" w:hAnsi="Times New Roman" w:cs="Times New Roman"/>
+          <w:sz w:val="24"/>
+          <w:szCs w:val="24"/>
+        </w:rPr>
+        <w:t xml:space="preserve"> Resort and Country Club</w:t>
       </w:r>
       <w:r>
         <w:rPr>
@@ -3466,7 +3424,15 @@
           <w:sz w:val="24"/>
           <w:szCs w:val="24"/>
         </w:rPr>
-        <w:t>Pinehurst Resort and Country Club</w:t>
+        <w:t>Company Z</w:t>
+      </w:r>
+      <w:r>
+        <w:rPr>
+          <w:rFonts w:ascii="Times New Roman" w:hAnsi="Times New Roman" w:cs="Times New Roman"/>
+          <w:sz w:val="24"/>
+          <w:szCs w:val="24"/>
+        </w:rPr>
+        <w:t xml:space="preserve"> Resort and Country Club</w:t>
       </w:r>
       <w:r>
         <w:rPr>
@@ -3554,7 +3520,23 @@
           <w:sz w:val="24"/>
           <w:szCs w:val="24"/>
         </w:rPr>
-        <w:t xml:space="preserve">The famous Pinehurst No. 2 </w:t>
+        <w:t xml:space="preserve">The famous </w:t>
+      </w:r>
+      <w:r>
+        <w:rPr>
+          <w:rFonts w:ascii="Times New Roman" w:hAnsi="Times New Roman" w:cs="Times New Roman"/>
+          <w:sz w:val="24"/>
+          <w:szCs w:val="24"/>
+        </w:rPr>
+        <w:t>Company Z</w:t>
+      </w:r>
+      <w:r>
+        <w:rPr>
+          <w:rFonts w:ascii="Times New Roman" w:hAnsi="Times New Roman" w:cs="Times New Roman"/>
+          <w:sz w:val="24"/>
+          <w:szCs w:val="24"/>
+        </w:rPr>
+        <w:t xml:space="preserve"> No. 2 </w:t>
       </w:r>
       <w:r>
         <w:rPr>
@@ -3586,7 +3568,55 @@
           <w:sz w:val="24"/>
           <w:szCs w:val="24"/>
         </w:rPr>
-        <w:t xml:space="preserve">Today Pinehurst has 10 18-hole golf courses, 4 hotels, a spa, and several remote/satellite locations within the Pinehurst-Southern Pines-Aberdeen area. Pinehurst is currently staffed by a mix of seasonal, part-time, and full-time positions for a rough total of 1500 employees. The IT department </w:t>
+        <w:t xml:space="preserve">Today </w:t>
+      </w:r>
+      <w:r>
+        <w:rPr>
+          <w:rFonts w:ascii="Times New Roman" w:hAnsi="Times New Roman" w:cs="Times New Roman"/>
+          <w:sz w:val="24"/>
+          <w:szCs w:val="24"/>
+        </w:rPr>
+        <w:t>Company Z</w:t>
+      </w:r>
+      <w:r>
+        <w:rPr>
+          <w:rFonts w:ascii="Times New Roman" w:hAnsi="Times New Roman" w:cs="Times New Roman"/>
+          <w:sz w:val="24"/>
+          <w:szCs w:val="24"/>
+        </w:rPr>
+        <w:t xml:space="preserve"> has 10 18-hole golf courses, 4 hotels, a spa, and several remote/satellite locations within the </w:t>
+      </w:r>
+      <w:r>
+        <w:rPr>
+          <w:rFonts w:ascii="Times New Roman" w:hAnsi="Times New Roman" w:cs="Times New Roman"/>
+          <w:sz w:val="24"/>
+          <w:szCs w:val="24"/>
+        </w:rPr>
+        <w:t>Company Z</w:t>
+      </w:r>
+      <w:r>
+        <w:rPr>
+          <w:rFonts w:ascii="Times New Roman" w:hAnsi="Times New Roman" w:cs="Times New Roman"/>
+          <w:sz w:val="24"/>
+          <w:szCs w:val="24"/>
+        </w:rPr>
+        <w:t xml:space="preserve">-Southern Pines-Aberdeen area. </w:t>
+      </w:r>
+      <w:r>
+        <w:rPr>
+          <w:rFonts w:ascii="Times New Roman" w:hAnsi="Times New Roman" w:cs="Times New Roman"/>
+          <w:sz w:val="24"/>
+          <w:szCs w:val="24"/>
+        </w:rPr>
+        <w:t>Company Z</w:t>
+      </w:r>
+      <w:r>
+        <w:rPr>
+          <w:rFonts w:ascii="Times New Roman" w:hAnsi="Times New Roman" w:cs="Times New Roman"/>
+          <w:sz w:val="24"/>
+          <w:szCs w:val="24"/>
+        </w:rPr>
+        <w:t xml:space="preserve"> is currently staffed by a mix of seasonal, part-time, and full-time positions for a rough total of 1500 employees. The IT department </w:t>
       </w:r>
       <w:r>
         <w:rPr>
@@ -3658,7 +3688,23 @@
           <w:sz w:val="24"/>
           <w:szCs w:val="24"/>
         </w:rPr>
-        <w:t xml:space="preserve"> Within the next 12 months Pinehurst will become a spotlight in the world of golf, hosting the 2024 US Open, among other tournaments, and is an anchor site (rotational property) for future US Opens.</w:t>
+        <w:t xml:space="preserve"> Within the next 12 months </w:t>
+      </w:r>
+      <w:r>
+        <w:rPr>
+          <w:rFonts w:ascii="Times New Roman" w:hAnsi="Times New Roman" w:cs="Times New Roman"/>
+          <w:sz w:val="24"/>
+          <w:szCs w:val="24"/>
+        </w:rPr>
+        <w:t>Company Z</w:t>
+      </w:r>
+      <w:r>
+        <w:rPr>
+          <w:rFonts w:ascii="Times New Roman" w:hAnsi="Times New Roman" w:cs="Times New Roman"/>
+          <w:sz w:val="24"/>
+          <w:szCs w:val="24"/>
+        </w:rPr>
+        <w:t xml:space="preserve"> will become a spotlight in the world of golf, hosting the 2024 US Open, among other tournaments, and is an anchor site (rotational property) for future US Opens.</w:t>
       </w:r>
     </w:p>
     <w:p>
@@ -3740,7 +3786,7 @@
           <w:sz w:val="24"/>
           <w:szCs w:val="24"/>
         </w:rPr>
-        <w:t xml:space="preserve"> Pinehurst Resort’s IT</w:t>
+        <w:t xml:space="preserve"> </w:t>
       </w:r>
       <w:r>
         <w:rPr>
@@ -3751,558 +3797,584 @@
           <w:sz w:val="24"/>
           <w:szCs w:val="24"/>
         </w:rPr>
-        <w:t xml:space="preserve"> governance structure.</w:t>
-      </w:r>
-      <w:r>
-        <w:rPr>
-          <w:rFonts w:ascii="Times New Roman" w:hAnsi="Times New Roman" w:cs="Times New Roman"/>
-          <w:sz w:val="24"/>
-          <w:szCs w:val="24"/>
-        </w:rPr>
-        <w:t xml:space="preserve"> </w:t>
-      </w:r>
-    </w:p>
-    <w:p>
-      <w:pPr>
-        <w:rPr>
-          <w:rFonts w:ascii="Times New Roman" w:hAnsi="Times New Roman" w:cs="Times New Roman"/>
-          <w:sz w:val="24"/>
-          <w:szCs w:val="24"/>
-        </w:rPr>
-      </w:pPr>
-      <w:r>
-        <w:rPr>
-          <w:rFonts w:ascii="Times New Roman" w:hAnsi="Times New Roman" w:cs="Times New Roman"/>
-          <w:sz w:val="24"/>
-          <w:szCs w:val="24"/>
-        </w:rPr>
-        <w:t xml:space="preserve">Although </w:t>
-      </w:r>
-      <w:r>
-        <w:rPr>
-          <w:rFonts w:ascii="Times New Roman" w:hAnsi="Times New Roman" w:cs="Times New Roman"/>
-          <w:sz w:val="24"/>
-          <w:szCs w:val="24"/>
-        </w:rPr>
-        <w:t xml:space="preserve">Pinehurst </w:t>
-      </w:r>
-      <w:r>
-        <w:rPr>
-          <w:rFonts w:ascii="Times New Roman" w:hAnsi="Times New Roman" w:cs="Times New Roman"/>
-          <w:sz w:val="24"/>
-          <w:szCs w:val="24"/>
-        </w:rPr>
-        <w:t>Resort</w:t>
-      </w:r>
-      <w:r>
-        <w:rPr>
-          <w:rFonts w:ascii="Times New Roman" w:hAnsi="Times New Roman" w:cs="Times New Roman"/>
-          <w:sz w:val="24"/>
-          <w:szCs w:val="24"/>
-        </w:rPr>
-        <w:t xml:space="preserve"> </w:t>
-      </w:r>
-      <w:r>
-        <w:rPr>
-          <w:rFonts w:ascii="Times New Roman" w:hAnsi="Times New Roman" w:cs="Times New Roman"/>
-          <w:sz w:val="24"/>
-          <w:szCs w:val="24"/>
-        </w:rPr>
-        <w:t>offers a wide variety of</w:t>
-      </w:r>
-      <w:r>
-        <w:rPr>
-          <w:rFonts w:ascii="Times New Roman" w:hAnsi="Times New Roman" w:cs="Times New Roman"/>
-          <w:sz w:val="24"/>
-          <w:szCs w:val="24"/>
-        </w:rPr>
-        <w:t xml:space="preserve"> golf courses, hotels, spas, and </w:t>
-      </w:r>
-      <w:r>
-        <w:rPr>
-          <w:rFonts w:ascii="Times New Roman" w:hAnsi="Times New Roman" w:cs="Times New Roman"/>
-          <w:sz w:val="24"/>
-          <w:szCs w:val="24"/>
-        </w:rPr>
-        <w:t xml:space="preserve">employs </w:t>
-      </w:r>
-      <w:r>
-        <w:rPr>
-          <w:rFonts w:ascii="Times New Roman" w:hAnsi="Times New Roman" w:cs="Times New Roman"/>
-          <w:sz w:val="24"/>
-          <w:szCs w:val="24"/>
-        </w:rPr>
-        <w:t>roughly</w:t>
-      </w:r>
-      <w:r>
-        <w:rPr>
-          <w:rFonts w:ascii="Times New Roman" w:hAnsi="Times New Roman" w:cs="Times New Roman"/>
-          <w:sz w:val="24"/>
-          <w:szCs w:val="24"/>
-        </w:rPr>
-        <w:t xml:space="preserve"> 1</w:t>
-      </w:r>
-      <w:r>
-        <w:rPr>
-          <w:rFonts w:ascii="Times New Roman" w:hAnsi="Times New Roman" w:cs="Times New Roman"/>
-          <w:sz w:val="24"/>
-          <w:szCs w:val="24"/>
-        </w:rPr>
-        <w:t>,</w:t>
-      </w:r>
-      <w:r>
-        <w:rPr>
-          <w:rFonts w:ascii="Times New Roman" w:hAnsi="Times New Roman" w:cs="Times New Roman"/>
-          <w:sz w:val="24"/>
-          <w:szCs w:val="24"/>
-        </w:rPr>
-        <w:t>500 personnel</w:t>
-      </w:r>
-      <w:r>
-        <w:rPr>
-          <w:rFonts w:ascii="Times New Roman" w:hAnsi="Times New Roman" w:cs="Times New Roman"/>
-          <w:sz w:val="24"/>
-          <w:szCs w:val="24"/>
-        </w:rPr>
-        <w:t xml:space="preserve">, the </w:t>
-      </w:r>
-      <w:r>
-        <w:rPr>
-          <w:rFonts w:ascii="Times New Roman" w:hAnsi="Times New Roman" w:cs="Times New Roman"/>
-          <w:sz w:val="24"/>
-          <w:szCs w:val="24"/>
-        </w:rPr>
-        <w:t>corporation</w:t>
-      </w:r>
-      <w:r>
-        <w:rPr>
-          <w:rFonts w:ascii="Times New Roman" w:hAnsi="Times New Roman" w:cs="Times New Roman"/>
-          <w:sz w:val="24"/>
-          <w:szCs w:val="24"/>
-        </w:rPr>
-        <w:t xml:space="preserve"> does not currently </w:t>
-      </w:r>
-      <w:r>
-        <w:rPr>
-          <w:rFonts w:ascii="Times New Roman" w:hAnsi="Times New Roman" w:cs="Times New Roman"/>
-          <w:sz w:val="24"/>
-          <w:szCs w:val="24"/>
-        </w:rPr>
-        <w:t>consist of</w:t>
-      </w:r>
-      <w:r>
-        <w:rPr>
-          <w:rFonts w:ascii="Times New Roman" w:hAnsi="Times New Roman" w:cs="Times New Roman"/>
-          <w:sz w:val="24"/>
-          <w:szCs w:val="24"/>
-        </w:rPr>
-        <w:t xml:space="preserve"> </w:t>
-      </w:r>
-      <w:r>
-        <w:rPr>
-          <w:rFonts w:ascii="Times New Roman" w:hAnsi="Times New Roman" w:cs="Times New Roman"/>
-          <w:sz w:val="24"/>
-          <w:szCs w:val="24"/>
-        </w:rPr>
-        <w:t xml:space="preserve">a strict IT </w:t>
-      </w:r>
-      <w:r>
-        <w:rPr>
-          <w:rFonts w:ascii="Times New Roman" w:hAnsi="Times New Roman" w:cs="Times New Roman"/>
-          <w:sz w:val="24"/>
-          <w:szCs w:val="24"/>
-        </w:rPr>
-        <w:t>governance structure. The</w:t>
-      </w:r>
-      <w:r>
-        <w:rPr>
-          <w:rFonts w:ascii="Times New Roman" w:hAnsi="Times New Roman" w:cs="Times New Roman"/>
-          <w:sz w:val="24"/>
-          <w:szCs w:val="24"/>
-        </w:rPr>
-        <w:t xml:space="preserve"> </w:t>
-      </w:r>
-      <w:r>
-        <w:rPr>
-          <w:rFonts w:ascii="Times New Roman" w:hAnsi="Times New Roman" w:cs="Times New Roman"/>
-          <w:sz w:val="24"/>
-          <w:szCs w:val="24"/>
-        </w:rPr>
-        <w:t xml:space="preserve">current Director of Information Technology is </w:t>
-      </w:r>
-      <w:r>
-        <w:rPr>
-          <w:rFonts w:ascii="Times New Roman" w:hAnsi="Times New Roman" w:cs="Times New Roman"/>
-          <w:sz w:val="24"/>
-          <w:szCs w:val="24"/>
-        </w:rPr>
-        <w:t xml:space="preserve">Ed </w:t>
-      </w:r>
-      <w:proofErr w:type="spellStart"/>
-      <w:r>
-        <w:rPr>
-          <w:rFonts w:ascii="Times New Roman" w:hAnsi="Times New Roman" w:cs="Times New Roman"/>
-          <w:sz w:val="24"/>
-          <w:szCs w:val="24"/>
-        </w:rPr>
-        <w:t>Nickelson</w:t>
-      </w:r>
-      <w:proofErr w:type="spellEnd"/>
-      <w:r>
-        <w:rPr>
-          <w:rFonts w:ascii="Times New Roman" w:hAnsi="Times New Roman" w:cs="Times New Roman"/>
-          <w:sz w:val="24"/>
-          <w:szCs w:val="24"/>
-        </w:rPr>
-        <w:t>, who leads the company’s IT department</w:t>
-      </w:r>
-      <w:r>
-        <w:rPr>
-          <w:rFonts w:ascii="Times New Roman" w:hAnsi="Times New Roman" w:cs="Times New Roman"/>
-          <w:sz w:val="24"/>
-          <w:szCs w:val="24"/>
-        </w:rPr>
-        <w:t xml:space="preserve"> </w:t>
-      </w:r>
-      <w:r>
-        <w:rPr>
-          <w:rFonts w:ascii="Times New Roman" w:hAnsi="Times New Roman" w:cs="Times New Roman"/>
-          <w:sz w:val="24"/>
-          <w:szCs w:val="24"/>
-        </w:rPr>
-        <w:t>as well</w:t>
-      </w:r>
-      <w:r>
-        <w:rPr>
-          <w:rFonts w:ascii="Times New Roman" w:hAnsi="Times New Roman" w:cs="Times New Roman"/>
-          <w:sz w:val="24"/>
-          <w:szCs w:val="24"/>
-        </w:rPr>
-        <w:t xml:space="preserve"> </w:t>
-      </w:r>
-      <w:r>
-        <w:rPr>
-          <w:rFonts w:ascii="Times New Roman" w:hAnsi="Times New Roman" w:cs="Times New Roman"/>
-          <w:sz w:val="24"/>
-          <w:szCs w:val="24"/>
-        </w:rPr>
-        <w:t>as</w:t>
-      </w:r>
-      <w:r>
-        <w:rPr>
-          <w:rFonts w:ascii="Times New Roman" w:hAnsi="Times New Roman" w:cs="Times New Roman"/>
-          <w:sz w:val="24"/>
-          <w:szCs w:val="24"/>
-        </w:rPr>
-        <w:t xml:space="preserve"> 10 </w:t>
-      </w:r>
-      <w:r>
-        <w:rPr>
-          <w:rFonts w:ascii="Times New Roman" w:hAnsi="Times New Roman" w:cs="Times New Roman"/>
-          <w:sz w:val="24"/>
-          <w:szCs w:val="24"/>
-        </w:rPr>
-        <w:t>additional</w:t>
-      </w:r>
-      <w:r>
-        <w:rPr>
-          <w:rFonts w:ascii="Times New Roman" w:hAnsi="Times New Roman" w:cs="Times New Roman"/>
-          <w:sz w:val="24"/>
-          <w:szCs w:val="24"/>
-        </w:rPr>
-        <w:t xml:space="preserve"> employees who make up Pinehurst’s IT department. </w:t>
-      </w:r>
-      <w:r>
-        <w:rPr>
-          <w:rFonts w:ascii="Times New Roman" w:hAnsi="Times New Roman" w:cs="Times New Roman"/>
-          <w:sz w:val="24"/>
-          <w:szCs w:val="24"/>
-        </w:rPr>
-        <w:t xml:space="preserve">Therefore, these 11 employees </w:t>
-      </w:r>
-      <w:r>
-        <w:rPr>
-          <w:rFonts w:ascii="Times New Roman" w:hAnsi="Times New Roman" w:cs="Times New Roman"/>
-          <w:sz w:val="24"/>
-          <w:szCs w:val="24"/>
-        </w:rPr>
-        <w:t>are responsible for</w:t>
-      </w:r>
-      <w:r>
-        <w:rPr>
-          <w:rFonts w:ascii="Times New Roman" w:hAnsi="Times New Roman" w:cs="Times New Roman"/>
-          <w:sz w:val="24"/>
-          <w:szCs w:val="24"/>
-        </w:rPr>
-        <w:t xml:space="preserve"> </w:t>
-      </w:r>
-      <w:r>
-        <w:rPr>
-          <w:rFonts w:ascii="Times New Roman" w:hAnsi="Times New Roman" w:cs="Times New Roman"/>
-          <w:sz w:val="24"/>
-          <w:szCs w:val="24"/>
-        </w:rPr>
-        <w:t>determining</w:t>
-      </w:r>
-      <w:r>
-        <w:rPr>
-          <w:rFonts w:ascii="Times New Roman" w:hAnsi="Times New Roman" w:cs="Times New Roman"/>
-          <w:sz w:val="24"/>
-          <w:szCs w:val="24"/>
-        </w:rPr>
-        <w:t xml:space="preserve"> </w:t>
-      </w:r>
-      <w:r>
-        <w:rPr>
-          <w:rFonts w:ascii="Times New Roman" w:hAnsi="Times New Roman" w:cs="Times New Roman"/>
-          <w:sz w:val="24"/>
-          <w:szCs w:val="24"/>
-        </w:rPr>
-        <w:t xml:space="preserve">if </w:t>
-      </w:r>
-      <w:r>
-        <w:rPr>
-          <w:rFonts w:ascii="Times New Roman" w:hAnsi="Times New Roman" w:cs="Times New Roman"/>
-          <w:sz w:val="24"/>
-          <w:szCs w:val="24"/>
-        </w:rPr>
-        <w:t xml:space="preserve">Pinehurst’s information technology is </w:t>
-      </w:r>
-      <w:r>
-        <w:rPr>
-          <w:rFonts w:ascii="Times New Roman" w:hAnsi="Times New Roman" w:cs="Times New Roman"/>
-          <w:sz w:val="24"/>
-          <w:szCs w:val="24"/>
-        </w:rPr>
-        <w:t xml:space="preserve">being used </w:t>
-      </w:r>
-      <w:r>
-        <w:rPr>
-          <w:rFonts w:ascii="Times New Roman" w:hAnsi="Times New Roman" w:cs="Times New Roman"/>
-          <w:sz w:val="24"/>
-          <w:szCs w:val="24"/>
-        </w:rPr>
-        <w:t>effi</w:t>
-      </w:r>
-      <w:r>
-        <w:rPr>
-          <w:rFonts w:ascii="Times New Roman" w:hAnsi="Times New Roman" w:cs="Times New Roman"/>
-          <w:sz w:val="24"/>
-          <w:szCs w:val="24"/>
-        </w:rPr>
-        <w:t>ci</w:t>
-      </w:r>
-      <w:r>
-        <w:rPr>
-          <w:rFonts w:ascii="Times New Roman" w:hAnsi="Times New Roman" w:cs="Times New Roman"/>
-          <w:sz w:val="24"/>
-          <w:szCs w:val="24"/>
-        </w:rPr>
-        <w:t xml:space="preserve">ently and effectively to execute the </w:t>
-      </w:r>
-      <w:r>
-        <w:rPr>
-          <w:rFonts w:ascii="Times New Roman" w:hAnsi="Times New Roman" w:cs="Times New Roman"/>
-          <w:sz w:val="24"/>
-          <w:szCs w:val="24"/>
-        </w:rPr>
-        <w:t>corporation's</w:t>
-      </w:r>
-      <w:r>
-        <w:rPr>
-          <w:rFonts w:ascii="Times New Roman" w:hAnsi="Times New Roman" w:cs="Times New Roman"/>
-          <w:sz w:val="24"/>
-          <w:szCs w:val="24"/>
-        </w:rPr>
-        <w:t xml:space="preserve"> </w:t>
-      </w:r>
-      <w:r>
-        <w:rPr>
-          <w:rFonts w:ascii="Times New Roman" w:hAnsi="Times New Roman" w:cs="Times New Roman"/>
-          <w:sz w:val="24"/>
-          <w:szCs w:val="24"/>
-        </w:rPr>
-        <w:t xml:space="preserve">operational </w:t>
-      </w:r>
-      <w:r>
-        <w:rPr>
-          <w:rFonts w:ascii="Times New Roman" w:hAnsi="Times New Roman" w:cs="Times New Roman"/>
-          <w:sz w:val="24"/>
-          <w:szCs w:val="24"/>
-        </w:rPr>
-        <w:t xml:space="preserve">goals. </w:t>
-      </w:r>
-    </w:p>
-    <w:p>
-      <w:pPr>
-        <w:rPr>
-          <w:rFonts w:ascii="Times New Roman" w:hAnsi="Times New Roman" w:cs="Times New Roman"/>
-          <w:sz w:val="24"/>
-          <w:szCs w:val="24"/>
-        </w:rPr>
-      </w:pPr>
-      <w:r>
-        <w:rPr>
-          <w:rFonts w:ascii="Times New Roman" w:hAnsi="Times New Roman" w:cs="Times New Roman"/>
-          <w:sz w:val="24"/>
-          <w:szCs w:val="24"/>
-        </w:rPr>
-        <w:t>The chain of command for maintaining existing information systems and implementing new systems</w:t>
-      </w:r>
-      <w:r>
-        <w:rPr>
-          <w:rFonts w:ascii="Times New Roman" w:hAnsi="Times New Roman" w:cs="Times New Roman"/>
-          <w:sz w:val="24"/>
-          <w:szCs w:val="24"/>
-        </w:rPr>
-        <w:t xml:space="preserve"> to execute company goals</w:t>
-      </w:r>
-      <w:r>
-        <w:rPr>
-          <w:rFonts w:ascii="Times New Roman" w:hAnsi="Times New Roman" w:cs="Times New Roman"/>
-          <w:sz w:val="24"/>
-          <w:szCs w:val="24"/>
-        </w:rPr>
-        <w:t xml:space="preserve"> begins with the Director of Information Technology which oversees the entire IT department. </w:t>
-      </w:r>
-      <w:r>
-        <w:rPr>
-          <w:rFonts w:ascii="Times New Roman" w:hAnsi="Times New Roman" w:cs="Times New Roman"/>
-          <w:sz w:val="24"/>
-          <w:szCs w:val="24"/>
-        </w:rPr>
-        <w:t xml:space="preserve">Then </w:t>
-      </w:r>
-      <w:r>
-        <w:rPr>
-          <w:rFonts w:ascii="Times New Roman" w:hAnsi="Times New Roman" w:cs="Times New Roman"/>
-          <w:sz w:val="24"/>
-          <w:szCs w:val="24"/>
-        </w:rPr>
-        <w:t>depending on the nature of the system, the Applications and Infrastructure/Projects managers would implement ac</w:t>
-      </w:r>
-      <w:r>
-        <w:rPr>
-          <w:rFonts w:ascii="Times New Roman" w:hAnsi="Times New Roman" w:cs="Times New Roman"/>
-          <w:sz w:val="24"/>
-          <w:szCs w:val="24"/>
-        </w:rPr>
-        <w:t xml:space="preserve">tion. Then the Applications Engineers and </w:t>
-      </w:r>
-      <w:r>
-        <w:rPr>
-          <w:rFonts w:ascii="Times New Roman" w:hAnsi="Times New Roman" w:cs="Times New Roman"/>
-          <w:sz w:val="24"/>
-          <w:szCs w:val="24"/>
-        </w:rPr>
-        <w:t xml:space="preserve">Security Engineer would be next to take action. Finally, the helpdesk and network technicians would </w:t>
-      </w:r>
-      <w:r>
-        <w:rPr>
-          <w:rFonts w:ascii="Times New Roman" w:hAnsi="Times New Roman" w:cs="Times New Roman"/>
-          <w:sz w:val="24"/>
-          <w:szCs w:val="24"/>
-        </w:rPr>
-        <w:t>conclude</w:t>
-      </w:r>
-      <w:r>
-        <w:rPr>
-          <w:rFonts w:ascii="Times New Roman" w:hAnsi="Times New Roman" w:cs="Times New Roman"/>
-          <w:sz w:val="24"/>
-          <w:szCs w:val="24"/>
-        </w:rPr>
-        <w:t xml:space="preserve"> logistical tactic</w:t>
-      </w:r>
-      <w:r>
-        <w:rPr>
-          <w:rFonts w:ascii="Times New Roman" w:hAnsi="Times New Roman" w:cs="Times New Roman"/>
-          <w:sz w:val="24"/>
-          <w:szCs w:val="24"/>
-        </w:rPr>
-        <w:t>s for maintain</w:t>
-      </w:r>
-      <w:r>
-        <w:rPr>
-          <w:rFonts w:ascii="Times New Roman" w:hAnsi="Times New Roman" w:cs="Times New Roman"/>
-          <w:sz w:val="24"/>
-          <w:szCs w:val="24"/>
-        </w:rPr>
-        <w:t>in</w:t>
-      </w:r>
-      <w:r>
-        <w:rPr>
-          <w:rFonts w:ascii="Times New Roman" w:hAnsi="Times New Roman" w:cs="Times New Roman"/>
-          <w:sz w:val="24"/>
-          <w:szCs w:val="24"/>
-        </w:rPr>
-        <w:t xml:space="preserve">g </w:t>
-      </w:r>
-      <w:r>
-        <w:rPr>
-          <w:rFonts w:ascii="Times New Roman" w:hAnsi="Times New Roman" w:cs="Times New Roman"/>
-          <w:sz w:val="24"/>
-          <w:szCs w:val="24"/>
-        </w:rPr>
-        <w:t>and/</w:t>
-      </w:r>
-      <w:r>
-        <w:rPr>
-          <w:rFonts w:ascii="Times New Roman" w:hAnsi="Times New Roman" w:cs="Times New Roman"/>
-          <w:sz w:val="24"/>
-          <w:szCs w:val="24"/>
-        </w:rPr>
-        <w:t xml:space="preserve">or implementing new systems. </w:t>
-      </w:r>
-    </w:p>
-    <w:p>
-      <w:pPr>
-        <w:pStyle w:val="Heading1"/>
-        <w:rPr>
-          <w:rFonts w:ascii="Times New Roman" w:hAnsi="Times New Roman" w:cs="Times New Roman"/>
-          <w:color w:val="4472C4" w:themeColor="accent1"/>
-        </w:rPr>
-      </w:pPr>
-      <w:bookmarkStart w:id="3" w:name="_Toc1507840385"/>
-      <w:r>
-        <w:rPr>
-          <w:rFonts w:ascii="Times New Roman" w:hAnsi="Times New Roman" w:cs="Times New Roman"/>
-          <w:color w:val="4472C4" w:themeColor="accent1"/>
-        </w:rPr>
-        <w:t>Enterprise Architecture</w:t>
-      </w:r>
-      <w:bookmarkEnd w:id="3"/>
-    </w:p>
-    <w:p>
-      <w:pPr>
-        <w:rPr>
-          <w:rFonts w:ascii="Times New Roman" w:eastAsia="Times New Roman" w:hAnsi="Times New Roman" w:cs="Times New Roman"/>
-        </w:rPr>
-      </w:pPr>
-      <w:r>
-        <w:rPr>
-          <w:rFonts w:ascii="Times New Roman" w:eastAsia="Times New Roman" w:hAnsi="Times New Roman" w:cs="Times New Roman"/>
-          <w:i/>
-          <w:iCs/>
-        </w:rPr>
-        <w:t xml:space="preserve">See </w:t>
-      </w:r>
-      <w:r>
-        <w:rPr>
-          <w:rFonts w:ascii="Times New Roman" w:eastAsia="Times New Roman" w:hAnsi="Times New Roman" w:cs="Times New Roman"/>
+        <w:t>Company Z</w:t>
+      </w:r>
+      <w:r>
+        <w:rPr>
+          <w:rFonts w:ascii="Times New Roman" w:hAnsi="Times New Roman" w:cs="Times New Roman"/>
           <w:i/>
           <w:iCs/>
           <w:color w:val="000000" w:themeColor="text1"/>
-        </w:rPr>
-        <w:t xml:space="preserve">Appendix </w:t>
-      </w:r>
-      <w:r>
-        <w:rPr>
-          <w:rFonts w:ascii="Times New Roman" w:eastAsia="Times New Roman" w:hAnsi="Times New Roman" w:cs="Times New Roman"/>
+          <w:sz w:val="24"/>
+          <w:szCs w:val="24"/>
+        </w:rPr>
+        <w:t xml:space="preserve"> Resort’s IT</w:t>
+      </w:r>
+      <w:r>
+        <w:rPr>
+          <w:rFonts w:ascii="Times New Roman" w:hAnsi="Times New Roman" w:cs="Times New Roman"/>
           <w:i/>
           <w:iCs/>
           <w:color w:val="000000" w:themeColor="text1"/>
-        </w:rPr>
-        <w:t xml:space="preserve">B for </w:t>
+          <w:sz w:val="24"/>
+          <w:szCs w:val="24"/>
+        </w:rPr>
+        <w:t xml:space="preserve"> governance structure.</w:t>
+      </w:r>
+      <w:r>
+        <w:rPr>
+          <w:rFonts w:ascii="Times New Roman" w:hAnsi="Times New Roman" w:cs="Times New Roman"/>
+          <w:sz w:val="24"/>
+          <w:szCs w:val="24"/>
+        </w:rPr>
+        <w:t xml:space="preserve"> </w:t>
+      </w:r>
+    </w:p>
+    <w:p>
+      <w:pPr>
+        <w:rPr>
+          <w:rFonts w:ascii="Times New Roman" w:hAnsi="Times New Roman" w:cs="Times New Roman"/>
+          <w:sz w:val="24"/>
+          <w:szCs w:val="24"/>
+        </w:rPr>
+      </w:pPr>
+      <w:r>
+        <w:rPr>
+          <w:rFonts w:ascii="Times New Roman" w:hAnsi="Times New Roman" w:cs="Times New Roman"/>
+          <w:sz w:val="24"/>
+          <w:szCs w:val="24"/>
+        </w:rPr>
+        <w:t xml:space="preserve">Although </w:t>
+      </w:r>
+      <w:r>
+        <w:rPr>
+          <w:rFonts w:ascii="Times New Roman" w:hAnsi="Times New Roman" w:cs="Times New Roman"/>
+          <w:sz w:val="24"/>
+          <w:szCs w:val="24"/>
+        </w:rPr>
+        <w:t>Company Z</w:t>
+      </w:r>
+      <w:r>
+        <w:rPr>
+          <w:rFonts w:ascii="Times New Roman" w:hAnsi="Times New Roman" w:cs="Times New Roman"/>
+          <w:sz w:val="24"/>
+          <w:szCs w:val="24"/>
+        </w:rPr>
+        <w:t xml:space="preserve"> </w:t>
+      </w:r>
+      <w:r>
+        <w:rPr>
+          <w:rFonts w:ascii="Times New Roman" w:hAnsi="Times New Roman" w:cs="Times New Roman"/>
+          <w:sz w:val="24"/>
+          <w:szCs w:val="24"/>
+        </w:rPr>
+        <w:t>Resort</w:t>
+      </w:r>
+      <w:r>
+        <w:rPr>
+          <w:rFonts w:ascii="Times New Roman" w:hAnsi="Times New Roman" w:cs="Times New Roman"/>
+          <w:sz w:val="24"/>
+          <w:szCs w:val="24"/>
+        </w:rPr>
+        <w:t xml:space="preserve"> </w:t>
+      </w:r>
+      <w:r>
+        <w:rPr>
+          <w:rFonts w:ascii="Times New Roman" w:hAnsi="Times New Roman" w:cs="Times New Roman"/>
+          <w:sz w:val="24"/>
+          <w:szCs w:val="24"/>
+        </w:rPr>
+        <w:t>offers a wide variety of</w:t>
+      </w:r>
+      <w:r>
+        <w:rPr>
+          <w:rFonts w:ascii="Times New Roman" w:hAnsi="Times New Roman" w:cs="Times New Roman"/>
+          <w:sz w:val="24"/>
+          <w:szCs w:val="24"/>
+        </w:rPr>
+        <w:t xml:space="preserve"> golf courses, hotels, spas, and </w:t>
+      </w:r>
+      <w:r>
+        <w:rPr>
+          <w:rFonts w:ascii="Times New Roman" w:hAnsi="Times New Roman" w:cs="Times New Roman"/>
+          <w:sz w:val="24"/>
+          <w:szCs w:val="24"/>
+        </w:rPr>
+        <w:t xml:space="preserve">employs </w:t>
+      </w:r>
+      <w:r>
+        <w:rPr>
+          <w:rFonts w:ascii="Times New Roman" w:hAnsi="Times New Roman" w:cs="Times New Roman"/>
+          <w:sz w:val="24"/>
+          <w:szCs w:val="24"/>
+        </w:rPr>
+        <w:t>roughly</w:t>
+      </w:r>
+      <w:r>
+        <w:rPr>
+          <w:rFonts w:ascii="Times New Roman" w:hAnsi="Times New Roman" w:cs="Times New Roman"/>
+          <w:sz w:val="24"/>
+          <w:szCs w:val="24"/>
+        </w:rPr>
+        <w:t xml:space="preserve"> 1</w:t>
+      </w:r>
+      <w:r>
+        <w:rPr>
+          <w:rFonts w:ascii="Times New Roman" w:hAnsi="Times New Roman" w:cs="Times New Roman"/>
+          <w:sz w:val="24"/>
+          <w:szCs w:val="24"/>
+        </w:rPr>
+        <w:t>,</w:t>
+      </w:r>
+      <w:r>
+        <w:rPr>
+          <w:rFonts w:ascii="Times New Roman" w:hAnsi="Times New Roman" w:cs="Times New Roman"/>
+          <w:sz w:val="24"/>
+          <w:szCs w:val="24"/>
+        </w:rPr>
+        <w:t>500 personnel</w:t>
+      </w:r>
+      <w:r>
+        <w:rPr>
+          <w:rFonts w:ascii="Times New Roman" w:hAnsi="Times New Roman" w:cs="Times New Roman"/>
+          <w:sz w:val="24"/>
+          <w:szCs w:val="24"/>
+        </w:rPr>
+        <w:t xml:space="preserve">, the </w:t>
+      </w:r>
+      <w:r>
+        <w:rPr>
+          <w:rFonts w:ascii="Times New Roman" w:hAnsi="Times New Roman" w:cs="Times New Roman"/>
+          <w:sz w:val="24"/>
+          <w:szCs w:val="24"/>
+        </w:rPr>
+        <w:t>corporation</w:t>
+      </w:r>
+      <w:r>
+        <w:rPr>
+          <w:rFonts w:ascii="Times New Roman" w:hAnsi="Times New Roman" w:cs="Times New Roman"/>
+          <w:sz w:val="24"/>
+          <w:szCs w:val="24"/>
+        </w:rPr>
+        <w:t xml:space="preserve"> does not currently </w:t>
+      </w:r>
+      <w:r>
+        <w:rPr>
+          <w:rFonts w:ascii="Times New Roman" w:hAnsi="Times New Roman" w:cs="Times New Roman"/>
+          <w:sz w:val="24"/>
+          <w:szCs w:val="24"/>
+        </w:rPr>
+        <w:t>consist of</w:t>
+      </w:r>
+      <w:r>
+        <w:rPr>
+          <w:rFonts w:ascii="Times New Roman" w:hAnsi="Times New Roman" w:cs="Times New Roman"/>
+          <w:sz w:val="24"/>
+          <w:szCs w:val="24"/>
+        </w:rPr>
+        <w:t xml:space="preserve"> </w:t>
+      </w:r>
+      <w:r>
+        <w:rPr>
+          <w:rFonts w:ascii="Times New Roman" w:hAnsi="Times New Roman" w:cs="Times New Roman"/>
+          <w:sz w:val="24"/>
+          <w:szCs w:val="24"/>
+        </w:rPr>
+        <w:t xml:space="preserve">a strict IT </w:t>
+      </w:r>
+      <w:r>
+        <w:rPr>
+          <w:rFonts w:ascii="Times New Roman" w:hAnsi="Times New Roman" w:cs="Times New Roman"/>
+          <w:sz w:val="24"/>
+          <w:szCs w:val="24"/>
+        </w:rPr>
+        <w:t>governance structure. The</w:t>
+      </w:r>
+      <w:r>
+        <w:rPr>
+          <w:rFonts w:ascii="Times New Roman" w:hAnsi="Times New Roman" w:cs="Times New Roman"/>
+          <w:sz w:val="24"/>
+          <w:szCs w:val="24"/>
+        </w:rPr>
+        <w:t xml:space="preserve"> </w:t>
+      </w:r>
+      <w:r>
+        <w:rPr>
+          <w:rFonts w:ascii="Times New Roman" w:hAnsi="Times New Roman" w:cs="Times New Roman"/>
+          <w:sz w:val="24"/>
+          <w:szCs w:val="24"/>
+        </w:rPr>
+        <w:t xml:space="preserve">current Director of Information Technology is </w:t>
+      </w:r>
+      <w:r>
+        <w:rPr>
+          <w:rFonts w:ascii="Times New Roman" w:hAnsi="Times New Roman" w:cs="Times New Roman"/>
+          <w:sz w:val="24"/>
+          <w:szCs w:val="24"/>
+        </w:rPr>
+        <w:t>…</w:t>
+      </w:r>
+      <w:r>
+        <w:rPr>
+          <w:rFonts w:ascii="Times New Roman" w:hAnsi="Times New Roman" w:cs="Times New Roman"/>
+          <w:sz w:val="24"/>
+          <w:szCs w:val="24"/>
+        </w:rPr>
+        <w:t>, who leads the company’s IT department</w:t>
+      </w:r>
+      <w:r>
+        <w:rPr>
+          <w:rFonts w:ascii="Times New Roman" w:hAnsi="Times New Roman" w:cs="Times New Roman"/>
+          <w:sz w:val="24"/>
+          <w:szCs w:val="24"/>
+        </w:rPr>
+        <w:t xml:space="preserve"> </w:t>
+      </w:r>
+      <w:r>
+        <w:rPr>
+          <w:rFonts w:ascii="Times New Roman" w:hAnsi="Times New Roman" w:cs="Times New Roman"/>
+          <w:sz w:val="24"/>
+          <w:szCs w:val="24"/>
+        </w:rPr>
+        <w:t>as well</w:t>
+      </w:r>
+      <w:r>
+        <w:rPr>
+          <w:rFonts w:ascii="Times New Roman" w:hAnsi="Times New Roman" w:cs="Times New Roman"/>
+          <w:sz w:val="24"/>
+          <w:szCs w:val="24"/>
+        </w:rPr>
+        <w:t xml:space="preserve"> </w:t>
+      </w:r>
+      <w:r>
+        <w:rPr>
+          <w:rFonts w:ascii="Times New Roman" w:hAnsi="Times New Roman" w:cs="Times New Roman"/>
+          <w:sz w:val="24"/>
+          <w:szCs w:val="24"/>
+        </w:rPr>
+        <w:t>as</w:t>
+      </w:r>
+      <w:r>
+        <w:rPr>
+          <w:rFonts w:ascii="Times New Roman" w:hAnsi="Times New Roman" w:cs="Times New Roman"/>
+          <w:sz w:val="24"/>
+          <w:szCs w:val="24"/>
+        </w:rPr>
+        <w:t xml:space="preserve"> 10 </w:t>
+      </w:r>
+      <w:r>
+        <w:rPr>
+          <w:rFonts w:ascii="Times New Roman" w:hAnsi="Times New Roman" w:cs="Times New Roman"/>
+          <w:sz w:val="24"/>
+          <w:szCs w:val="24"/>
+        </w:rPr>
+        <w:t>additional</w:t>
+      </w:r>
+      <w:r>
+        <w:rPr>
+          <w:rFonts w:ascii="Times New Roman" w:hAnsi="Times New Roman" w:cs="Times New Roman"/>
+          <w:sz w:val="24"/>
+          <w:szCs w:val="24"/>
+        </w:rPr>
+        <w:t xml:space="preserve"> employees who make up </w:t>
+      </w:r>
+      <w:r>
+        <w:rPr>
+          <w:rFonts w:ascii="Times New Roman" w:hAnsi="Times New Roman" w:cs="Times New Roman"/>
+          <w:sz w:val="24"/>
+          <w:szCs w:val="24"/>
+        </w:rPr>
+        <w:t>Company Z</w:t>
+      </w:r>
+      <w:r>
+        <w:rPr>
+          <w:rFonts w:ascii="Times New Roman" w:hAnsi="Times New Roman" w:cs="Times New Roman"/>
+          <w:sz w:val="24"/>
+          <w:szCs w:val="24"/>
+        </w:rPr>
+        <w:t xml:space="preserve">’s IT department. </w:t>
+      </w:r>
+      <w:r>
+        <w:rPr>
+          <w:rFonts w:ascii="Times New Roman" w:hAnsi="Times New Roman" w:cs="Times New Roman"/>
+          <w:sz w:val="24"/>
+          <w:szCs w:val="24"/>
+        </w:rPr>
+        <w:t xml:space="preserve">Therefore, these 11 employees </w:t>
+      </w:r>
+      <w:r>
+        <w:rPr>
+          <w:rFonts w:ascii="Times New Roman" w:hAnsi="Times New Roman" w:cs="Times New Roman"/>
+          <w:sz w:val="24"/>
+          <w:szCs w:val="24"/>
+        </w:rPr>
+        <w:t>are responsible for</w:t>
+      </w:r>
+      <w:r>
+        <w:rPr>
+          <w:rFonts w:ascii="Times New Roman" w:hAnsi="Times New Roman" w:cs="Times New Roman"/>
+          <w:sz w:val="24"/>
+          <w:szCs w:val="24"/>
+        </w:rPr>
+        <w:t xml:space="preserve"> </w:t>
+      </w:r>
+      <w:r>
+        <w:rPr>
+          <w:rFonts w:ascii="Times New Roman" w:hAnsi="Times New Roman" w:cs="Times New Roman"/>
+          <w:sz w:val="24"/>
+          <w:szCs w:val="24"/>
+        </w:rPr>
+        <w:t>determining</w:t>
+      </w:r>
+      <w:r>
+        <w:rPr>
+          <w:rFonts w:ascii="Times New Roman" w:hAnsi="Times New Roman" w:cs="Times New Roman"/>
+          <w:sz w:val="24"/>
+          <w:szCs w:val="24"/>
+        </w:rPr>
+        <w:t xml:space="preserve"> </w:t>
+      </w:r>
+      <w:r>
+        <w:rPr>
+          <w:rFonts w:ascii="Times New Roman" w:hAnsi="Times New Roman" w:cs="Times New Roman"/>
+          <w:sz w:val="24"/>
+          <w:szCs w:val="24"/>
+        </w:rPr>
+        <w:t xml:space="preserve">if </w:t>
+      </w:r>
+      <w:r>
+        <w:rPr>
+          <w:rFonts w:ascii="Times New Roman" w:hAnsi="Times New Roman" w:cs="Times New Roman"/>
+          <w:sz w:val="24"/>
+          <w:szCs w:val="24"/>
+        </w:rPr>
+        <w:t>Company Z</w:t>
+      </w:r>
+      <w:r>
+        <w:rPr>
+          <w:rFonts w:ascii="Times New Roman" w:hAnsi="Times New Roman" w:cs="Times New Roman"/>
+          <w:sz w:val="24"/>
+          <w:szCs w:val="24"/>
+        </w:rPr>
+        <w:t xml:space="preserve">’s information technology is </w:t>
+      </w:r>
+      <w:r>
+        <w:rPr>
+          <w:rFonts w:ascii="Times New Roman" w:hAnsi="Times New Roman" w:cs="Times New Roman"/>
+          <w:sz w:val="24"/>
+          <w:szCs w:val="24"/>
+        </w:rPr>
+        <w:t xml:space="preserve">being used </w:t>
+      </w:r>
+      <w:r>
+        <w:rPr>
+          <w:rFonts w:ascii="Times New Roman" w:hAnsi="Times New Roman" w:cs="Times New Roman"/>
+          <w:sz w:val="24"/>
+          <w:szCs w:val="24"/>
+        </w:rPr>
+        <w:t>effi</w:t>
+      </w:r>
+      <w:r>
+        <w:rPr>
+          <w:rFonts w:ascii="Times New Roman" w:hAnsi="Times New Roman" w:cs="Times New Roman"/>
+          <w:sz w:val="24"/>
+          <w:szCs w:val="24"/>
+        </w:rPr>
+        <w:t>ci</w:t>
+      </w:r>
+      <w:r>
+        <w:rPr>
+          <w:rFonts w:ascii="Times New Roman" w:hAnsi="Times New Roman" w:cs="Times New Roman"/>
+          <w:sz w:val="24"/>
+          <w:szCs w:val="24"/>
+        </w:rPr>
+        <w:t xml:space="preserve">ently and effectively to execute the </w:t>
+      </w:r>
+      <w:r>
+        <w:rPr>
+          <w:rFonts w:ascii="Times New Roman" w:hAnsi="Times New Roman" w:cs="Times New Roman"/>
+          <w:sz w:val="24"/>
+          <w:szCs w:val="24"/>
+        </w:rPr>
+        <w:t>corporation's</w:t>
+      </w:r>
+      <w:r>
+        <w:rPr>
+          <w:rFonts w:ascii="Times New Roman" w:hAnsi="Times New Roman" w:cs="Times New Roman"/>
+          <w:sz w:val="24"/>
+          <w:szCs w:val="24"/>
+        </w:rPr>
+        <w:t xml:space="preserve"> </w:t>
+      </w:r>
+      <w:r>
+        <w:rPr>
+          <w:rFonts w:ascii="Times New Roman" w:hAnsi="Times New Roman" w:cs="Times New Roman"/>
+          <w:sz w:val="24"/>
+          <w:szCs w:val="24"/>
+        </w:rPr>
+        <w:t xml:space="preserve">operational </w:t>
+      </w:r>
+      <w:r>
+        <w:rPr>
+          <w:rFonts w:ascii="Times New Roman" w:hAnsi="Times New Roman" w:cs="Times New Roman"/>
+          <w:sz w:val="24"/>
+          <w:szCs w:val="24"/>
+        </w:rPr>
+        <w:t xml:space="preserve">goals. </w:t>
+      </w:r>
+    </w:p>
+    <w:p>
+      <w:pPr>
+        <w:rPr>
+          <w:rFonts w:ascii="Times New Roman" w:hAnsi="Times New Roman" w:cs="Times New Roman"/>
+          <w:sz w:val="24"/>
+          <w:szCs w:val="24"/>
+        </w:rPr>
+      </w:pPr>
+      <w:r>
+        <w:rPr>
+          <w:rFonts w:ascii="Times New Roman" w:hAnsi="Times New Roman" w:cs="Times New Roman"/>
+          <w:sz w:val="24"/>
+          <w:szCs w:val="24"/>
+        </w:rPr>
+        <w:t>The chain of command for maintaining existing information systems and implementing new systems</w:t>
+      </w:r>
+      <w:r>
+        <w:rPr>
+          <w:rFonts w:ascii="Times New Roman" w:hAnsi="Times New Roman" w:cs="Times New Roman"/>
+          <w:sz w:val="24"/>
+          <w:szCs w:val="24"/>
+        </w:rPr>
+        <w:t xml:space="preserve"> to execute company goals</w:t>
+      </w:r>
+      <w:r>
+        <w:rPr>
+          <w:rFonts w:ascii="Times New Roman" w:hAnsi="Times New Roman" w:cs="Times New Roman"/>
+          <w:sz w:val="24"/>
+          <w:szCs w:val="24"/>
+        </w:rPr>
+        <w:t xml:space="preserve"> begins with the Director of Information Technology which oversees the entire IT department. </w:t>
+      </w:r>
+      <w:r>
+        <w:rPr>
+          <w:rFonts w:ascii="Times New Roman" w:hAnsi="Times New Roman" w:cs="Times New Roman"/>
+          <w:sz w:val="24"/>
+          <w:szCs w:val="24"/>
+        </w:rPr>
+        <w:t xml:space="preserve">Then </w:t>
+      </w:r>
+      <w:r>
+        <w:rPr>
+          <w:rFonts w:ascii="Times New Roman" w:hAnsi="Times New Roman" w:cs="Times New Roman"/>
+          <w:sz w:val="24"/>
+          <w:szCs w:val="24"/>
+        </w:rPr>
+        <w:t>depending on the nature of the system, the Applications and Infrastructure/Projects managers would implement ac</w:t>
+      </w:r>
+      <w:r>
+        <w:rPr>
+          <w:rFonts w:ascii="Times New Roman" w:hAnsi="Times New Roman" w:cs="Times New Roman"/>
+          <w:sz w:val="24"/>
+          <w:szCs w:val="24"/>
+        </w:rPr>
+        <w:t xml:space="preserve">tion. Then the Applications Engineers and </w:t>
+      </w:r>
+      <w:r>
+        <w:rPr>
+          <w:rFonts w:ascii="Times New Roman" w:hAnsi="Times New Roman" w:cs="Times New Roman"/>
+          <w:sz w:val="24"/>
+          <w:szCs w:val="24"/>
+        </w:rPr>
+        <w:t xml:space="preserve">Security Engineer would be next to take action. Finally, the helpdesk and network technicians would </w:t>
+      </w:r>
+      <w:r>
+        <w:rPr>
+          <w:rFonts w:ascii="Times New Roman" w:hAnsi="Times New Roman" w:cs="Times New Roman"/>
+          <w:sz w:val="24"/>
+          <w:szCs w:val="24"/>
+        </w:rPr>
+        <w:t>conclude</w:t>
+      </w:r>
+      <w:r>
+        <w:rPr>
+          <w:rFonts w:ascii="Times New Roman" w:hAnsi="Times New Roman" w:cs="Times New Roman"/>
+          <w:sz w:val="24"/>
+          <w:szCs w:val="24"/>
+        </w:rPr>
+        <w:t xml:space="preserve"> logistical tactic</w:t>
+      </w:r>
+      <w:r>
+        <w:rPr>
+          <w:rFonts w:ascii="Times New Roman" w:hAnsi="Times New Roman" w:cs="Times New Roman"/>
+          <w:sz w:val="24"/>
+          <w:szCs w:val="24"/>
+        </w:rPr>
+        <w:t>s for maintain</w:t>
+      </w:r>
+      <w:r>
+        <w:rPr>
+          <w:rFonts w:ascii="Times New Roman" w:hAnsi="Times New Roman" w:cs="Times New Roman"/>
+          <w:sz w:val="24"/>
+          <w:szCs w:val="24"/>
+        </w:rPr>
+        <w:t>in</w:t>
+      </w:r>
+      <w:r>
+        <w:rPr>
+          <w:rFonts w:ascii="Times New Roman" w:hAnsi="Times New Roman" w:cs="Times New Roman"/>
+          <w:sz w:val="24"/>
+          <w:szCs w:val="24"/>
+        </w:rPr>
+        <w:t xml:space="preserve">g </w:t>
+      </w:r>
+      <w:r>
+        <w:rPr>
+          <w:rFonts w:ascii="Times New Roman" w:hAnsi="Times New Roman" w:cs="Times New Roman"/>
+          <w:sz w:val="24"/>
+          <w:szCs w:val="24"/>
+        </w:rPr>
+        <w:t>and/</w:t>
+      </w:r>
+      <w:r>
+        <w:rPr>
+          <w:rFonts w:ascii="Times New Roman" w:hAnsi="Times New Roman" w:cs="Times New Roman"/>
+          <w:sz w:val="24"/>
+          <w:szCs w:val="24"/>
+        </w:rPr>
+        <w:t xml:space="preserve">or implementing new systems. </w:t>
+      </w:r>
+    </w:p>
+    <w:p>
+      <w:pPr>
+        <w:pStyle w:val="Heading1"/>
+        <w:rPr>
+          <w:rFonts w:ascii="Times New Roman" w:hAnsi="Times New Roman" w:cs="Times New Roman"/>
+          <w:color w:val="4472C4" w:themeColor="accent1"/>
+        </w:rPr>
+      </w:pPr>
+      <w:bookmarkStart w:id="3" w:name="_Toc1507840385"/>
+      <w:r>
+        <w:rPr>
+          <w:rFonts w:ascii="Times New Roman" w:hAnsi="Times New Roman" w:cs="Times New Roman"/>
+          <w:color w:val="4472C4" w:themeColor="accent1"/>
+        </w:rPr>
+        <w:t>Enterprise Architecture</w:t>
+      </w:r>
+      <w:bookmarkEnd w:id="3"/>
+    </w:p>
+    <w:p>
+      <w:pPr>
+        <w:rPr>
+          <w:rFonts w:ascii="Times New Roman" w:eastAsia="Times New Roman" w:hAnsi="Times New Roman" w:cs="Times New Roman"/>
+        </w:rPr>
+      </w:pPr>
+      <w:r>
+        <w:rPr>
+          <w:rFonts w:ascii="Times New Roman" w:eastAsia="Times New Roman" w:hAnsi="Times New Roman" w:cs="Times New Roman"/>
+          <w:i/>
+          <w:iCs/>
+        </w:rPr>
+        <w:t xml:space="preserve">See </w:t>
       </w:r>
       <w:r>
         <w:rPr>
@@ -4311,646 +4383,7 @@
           <w:iCs/>
           <w:color w:val="000000" w:themeColor="text1"/>
         </w:rPr>
-        <w:t>Enterprise Architecture Diagram</w:t>
-      </w:r>
-    </w:p>
-    <w:p>
-      <w:pPr>
-        <w:spacing w:line="257" w:lineRule="auto"/>
-      </w:pPr>
-      <w:r>
-        <w:rPr>
-          <w:rFonts w:ascii="Times New Roman" w:eastAsia="Times New Roman" w:hAnsi="Times New Roman" w:cs="Times New Roman"/>
-          <w:sz w:val="24"/>
-          <w:szCs w:val="24"/>
-        </w:rPr>
-        <w:lastRenderedPageBreak/>
-        <w:t xml:space="preserve">Pinehurst’s business architecture is a well-structured framework designed to deliver rich history, world-class golf courses, luxurious accommodations, and a wide range of amenities. The company's business model involves SWOT analysis to help them assess their internal strengths and weaknesses and external opportunities and threats to make informed decisions. The company’s process model includes Business Process Modeling (BPMN) to map out guest’s check-in/check-out processes, reservation management, and other operation workflows. Pinehurst has taken steps to promote sustainability and environmental responsibility, including conservation efforts on the golf courses. This commitment to eco-friendliness is an attractive feature for guests who appreciate environmentally conscious practices. By embracing digital technology, personalized services, and loyalty programs, Pinehurst’s business architecture reinforces its competitive advantage within the luxury golf and leisure industry, making it a destination of choice for many travelers and golf enthusiasts. </w:t>
-      </w:r>
-    </w:p>
-    <w:p>
-      <w:pPr>
-        <w:spacing w:line="257" w:lineRule="auto"/>
-        <w:rPr>
-          <w:rFonts w:ascii="Times New Roman" w:eastAsia="Times New Roman" w:hAnsi="Times New Roman" w:cs="Times New Roman"/>
-          <w:sz w:val="24"/>
-          <w:szCs w:val="24"/>
-        </w:rPr>
-      </w:pPr>
-      <w:r>
-        <w:rPr>
-          <w:rFonts w:ascii="Times New Roman" w:eastAsia="Times New Roman" w:hAnsi="Times New Roman" w:cs="Times New Roman"/>
-          <w:sz w:val="24"/>
-          <w:szCs w:val="24"/>
-        </w:rPr>
-        <w:t>Regarding Pinehurst’s information architecture, it is a comprehensive system ensuring the seamless flow and management of data and information. Pinehurst currently uses MFA (Multi-Factor Authentication) for their RDP (Remote Desktop Protocol) Windows login to add an extra layer of protection to the process of logging into their computers or servers remotely. VMware Horizon via Duo is used for remote access. Pinehurst is currently working on adding PAM (Privileged Access Management) and NAC (Network Access Control) likely from Fortinet which is their current firewall provider. Their firewall device is FortiGate 101F</w:t>
-      </w:r>
-      <w:r>
-        <w:rPr>
-          <w:rFonts w:ascii="Calibri" w:eastAsia="Calibri" w:hAnsi="Calibri" w:cs="Calibri"/>
-        </w:rPr>
-        <w:t xml:space="preserve"> </w:t>
-      </w:r>
-      <w:r>
-        <w:rPr>
-          <w:rFonts w:ascii="Times New Roman" w:eastAsia="Times New Roman" w:hAnsi="Times New Roman" w:cs="Times New Roman"/>
-          <w:sz w:val="24"/>
-          <w:szCs w:val="24"/>
-        </w:rPr>
-        <w:t xml:space="preserve">and provides security and network protection for Pinehurst by offering firewall protection, intrusion prevention, antivirus, and VPN capabilities. Some other practices that Pinehurst implement involve regular security audits and testing, backing up data, data minimization, and ongoing employee training with </w:t>
-      </w:r>
-      <w:proofErr w:type="spellStart"/>
-      <w:r>
-        <w:rPr>
-          <w:rFonts w:ascii="Times New Roman" w:eastAsia="Times New Roman" w:hAnsi="Times New Roman" w:cs="Times New Roman"/>
-          <w:sz w:val="24"/>
-          <w:szCs w:val="24"/>
-        </w:rPr>
-        <w:t>ArticWolf</w:t>
-      </w:r>
-      <w:proofErr w:type="spellEnd"/>
-      <w:r>
-        <w:rPr>
-          <w:rFonts w:ascii="Times New Roman" w:eastAsia="Times New Roman" w:hAnsi="Times New Roman" w:cs="Times New Roman"/>
-          <w:sz w:val="24"/>
-          <w:szCs w:val="24"/>
-        </w:rPr>
-        <w:t xml:space="preserve"> for managed SOC and security awareness as well as knowbe4 for phishing/security awareness. By implementing these security and data management measures, Pinehurst can protect guest information and preferences, ensuring that guests' personal data is kept secure and used to provide enhanced and personalized experiences while also complying with data privacy regulations.</w:t>
-      </w:r>
-    </w:p>
-    <w:p>
-      <w:pPr>
-        <w:spacing w:line="257" w:lineRule="auto"/>
-        <w:rPr>
-          <w:rFonts w:ascii="Times New Roman" w:eastAsia="Times New Roman" w:hAnsi="Times New Roman" w:cs="Times New Roman"/>
-          <w:sz w:val="24"/>
-          <w:szCs w:val="24"/>
-        </w:rPr>
-      </w:pPr>
-      <w:r>
-        <w:rPr>
-          <w:rFonts w:ascii="Times New Roman" w:eastAsia="Times New Roman" w:hAnsi="Times New Roman" w:cs="Times New Roman"/>
-          <w:sz w:val="24"/>
-          <w:szCs w:val="24"/>
-        </w:rPr>
-        <w:t xml:space="preserve">Pinehurst’s application architecture is designed to deliver seamless and efficient services to guests and manage their robust operations. They currently leverage </w:t>
-      </w:r>
-      <w:proofErr w:type="spellStart"/>
-      <w:r>
-        <w:rPr>
-          <w:rFonts w:ascii="Times New Roman" w:eastAsia="Times New Roman" w:hAnsi="Times New Roman" w:cs="Times New Roman"/>
-          <w:sz w:val="24"/>
-          <w:szCs w:val="24"/>
-        </w:rPr>
-        <w:t>Agilysys</w:t>
-      </w:r>
-      <w:proofErr w:type="spellEnd"/>
-      <w:r>
-        <w:rPr>
-          <w:rFonts w:ascii="Times New Roman" w:eastAsia="Times New Roman" w:hAnsi="Times New Roman" w:cs="Times New Roman"/>
-          <w:sz w:val="24"/>
-          <w:szCs w:val="24"/>
-        </w:rPr>
-        <w:t xml:space="preserve">, a technology provider that offers a wide range of hospitality solutions to enhance operations and secure data. Visual One/Versa, solution developed by </w:t>
-      </w:r>
-      <w:proofErr w:type="spellStart"/>
-      <w:r>
-        <w:rPr>
-          <w:rFonts w:ascii="Times New Roman" w:eastAsia="Times New Roman" w:hAnsi="Times New Roman" w:cs="Times New Roman"/>
-          <w:sz w:val="24"/>
-          <w:szCs w:val="24"/>
-        </w:rPr>
-        <w:t>Agilysys</w:t>
-      </w:r>
-      <w:proofErr w:type="spellEnd"/>
-      <w:r>
-        <w:rPr>
-          <w:rFonts w:ascii="Times New Roman" w:eastAsia="Times New Roman" w:hAnsi="Times New Roman" w:cs="Times New Roman"/>
-          <w:sz w:val="24"/>
-          <w:szCs w:val="24"/>
-        </w:rPr>
-        <w:t xml:space="preserve"> Pinehurst, includes Property Management System (PMS), reservation and booking system, mobile solutions, and security and compliance with industry standards including</w:t>
-      </w:r>
-      <w:r>
-        <w:rPr>
-          <w:rFonts w:ascii="Calibri" w:eastAsia="Calibri" w:hAnsi="Calibri" w:cs="Calibri"/>
-        </w:rPr>
-        <w:t xml:space="preserve"> </w:t>
-      </w:r>
-      <w:r>
-        <w:rPr>
-          <w:rFonts w:ascii="Times New Roman" w:eastAsia="Times New Roman" w:hAnsi="Times New Roman" w:cs="Times New Roman"/>
-          <w:sz w:val="24"/>
-          <w:szCs w:val="24"/>
-        </w:rPr>
-        <w:t xml:space="preserve">Payment Card Industry Data Security Standard (PCI DSS) and General Data Protection Regulation (GDPR). Their Point of Sale (POS) solution is InfoGenesis, another platform developed by </w:t>
-      </w:r>
-      <w:proofErr w:type="spellStart"/>
-      <w:r>
-        <w:rPr>
-          <w:rFonts w:ascii="Times New Roman" w:eastAsia="Times New Roman" w:hAnsi="Times New Roman" w:cs="Times New Roman"/>
-          <w:sz w:val="24"/>
-          <w:szCs w:val="24"/>
-        </w:rPr>
-        <w:t>Agilysys</w:t>
-      </w:r>
-      <w:proofErr w:type="spellEnd"/>
-      <w:r>
-        <w:rPr>
-          <w:rFonts w:ascii="Times New Roman" w:eastAsia="Times New Roman" w:hAnsi="Times New Roman" w:cs="Times New Roman"/>
-          <w:sz w:val="24"/>
-          <w:szCs w:val="24"/>
-        </w:rPr>
-        <w:t xml:space="preserve"> to enhance the efficiency and accuracy of food and beverage service operations. Other applications to mention are </w:t>
-      </w:r>
-      <w:proofErr w:type="spellStart"/>
-      <w:r>
-        <w:rPr>
-          <w:rFonts w:ascii="Times New Roman" w:eastAsia="Times New Roman" w:hAnsi="Times New Roman" w:cs="Times New Roman"/>
-          <w:sz w:val="24"/>
-          <w:szCs w:val="24"/>
-        </w:rPr>
-        <w:t>YellowDog</w:t>
-      </w:r>
-      <w:proofErr w:type="spellEnd"/>
-      <w:r>
-        <w:rPr>
-          <w:rFonts w:ascii="Times New Roman" w:eastAsia="Times New Roman" w:hAnsi="Times New Roman" w:cs="Times New Roman"/>
-          <w:sz w:val="24"/>
-          <w:szCs w:val="24"/>
-        </w:rPr>
-        <w:t xml:space="preserve"> for resort inventory needs and </w:t>
-      </w:r>
-      <w:proofErr w:type="spellStart"/>
-      <w:r>
-        <w:rPr>
-          <w:rFonts w:ascii="Times New Roman" w:eastAsia="Times New Roman" w:hAnsi="Times New Roman" w:cs="Times New Roman"/>
-          <w:sz w:val="24"/>
-          <w:szCs w:val="24"/>
-        </w:rPr>
-        <w:t>Revinate</w:t>
-      </w:r>
-      <w:proofErr w:type="spellEnd"/>
-      <w:r>
-        <w:rPr>
-          <w:rFonts w:ascii="Times New Roman" w:eastAsia="Times New Roman" w:hAnsi="Times New Roman" w:cs="Times New Roman"/>
-          <w:sz w:val="24"/>
-          <w:szCs w:val="24"/>
-        </w:rPr>
-        <w:t xml:space="preserve">/Navis for sales CRM tool. </w:t>
-      </w:r>
-      <w:proofErr w:type="spellStart"/>
-      <w:r>
-        <w:rPr>
-          <w:rFonts w:ascii="Times New Roman" w:eastAsia="Times New Roman" w:hAnsi="Times New Roman" w:cs="Times New Roman"/>
-          <w:sz w:val="24"/>
-          <w:szCs w:val="24"/>
-        </w:rPr>
-        <w:t>Revinate</w:t>
-      </w:r>
-      <w:proofErr w:type="spellEnd"/>
-      <w:r>
-        <w:rPr>
-          <w:rFonts w:ascii="Times New Roman" w:eastAsia="Times New Roman" w:hAnsi="Times New Roman" w:cs="Times New Roman"/>
-          <w:sz w:val="24"/>
-          <w:szCs w:val="24"/>
-        </w:rPr>
-        <w:t>/Navis is the only software solution that is SAAS, all other solutions are hosted on premises in fear of information exposed to the cloud. Pinehurst’s application architecture is a vital component in the delivery of exceptional guest experiences and the successful management of a high-end resort.</w:t>
-      </w:r>
-    </w:p>
-    <w:p>
-      <w:r>
-        <w:rPr>
-          <w:rFonts w:ascii="Times New Roman" w:eastAsia="Times New Roman" w:hAnsi="Times New Roman" w:cs="Times New Roman"/>
-          <w:sz w:val="24"/>
-          <w:szCs w:val="24"/>
-        </w:rPr>
-        <w:t xml:space="preserve">Pinehurst’s technology architecture is a dynamic framework that encompasses the hardware, software, security, and network infrastructure necessary to support its hospitality operations. Its </w:t>
-      </w:r>
-      <w:r>
-        <w:rPr>
-          <w:rFonts w:ascii="Times New Roman" w:eastAsia="Times New Roman" w:hAnsi="Times New Roman" w:cs="Times New Roman"/>
-          <w:sz w:val="24"/>
-          <w:szCs w:val="24"/>
-        </w:rPr>
-        <w:lastRenderedPageBreak/>
-        <w:t>network security is configured of a network involving a FortiGate 101F appliance and a switch (</w:t>
-      </w:r>
-      <w:proofErr w:type="spellStart"/>
-      <w:r>
-        <w:rPr>
-          <w:rFonts w:ascii="Times New Roman" w:eastAsia="Times New Roman" w:hAnsi="Times New Roman" w:cs="Times New Roman"/>
-          <w:sz w:val="24"/>
-          <w:szCs w:val="24"/>
-        </w:rPr>
-        <w:t>FortiSwitch</w:t>
-      </w:r>
-      <w:proofErr w:type="spellEnd"/>
-      <w:r>
-        <w:rPr>
-          <w:rFonts w:ascii="Times New Roman" w:eastAsia="Times New Roman" w:hAnsi="Times New Roman" w:cs="Times New Roman"/>
-          <w:sz w:val="24"/>
-          <w:szCs w:val="24"/>
-        </w:rPr>
-        <w:t xml:space="preserve"> 1048) with two 10G uplinks. This configuration is a redundant setup where two FortiGate devices are connected to a switch for high availability and load balancing. The FortiGate devices work together to provide network security and traffic management. Pinehurst uses multiple network providers, a CenturyLink VLAN and Spectrum VLAN, both connected via 1G fiber runs. There is an MPLS (Multiprotocol Label Switching) in use, and it's connected via a 10G fiber run. MPLS is used to secure their wide-area networking. Data routing into the network enters via Layer 3 routing/switching onto the </w:t>
-      </w:r>
-      <w:proofErr w:type="spellStart"/>
-      <w:r>
-        <w:rPr>
-          <w:rFonts w:ascii="Times New Roman" w:eastAsia="Times New Roman" w:hAnsi="Times New Roman" w:cs="Times New Roman"/>
-          <w:sz w:val="24"/>
-          <w:szCs w:val="24"/>
-        </w:rPr>
-        <w:t>FortiSwitch</w:t>
-      </w:r>
-      <w:proofErr w:type="spellEnd"/>
-      <w:r>
-        <w:rPr>
-          <w:rFonts w:ascii="Times New Roman" w:eastAsia="Times New Roman" w:hAnsi="Times New Roman" w:cs="Times New Roman"/>
-          <w:sz w:val="24"/>
-          <w:szCs w:val="24"/>
-        </w:rPr>
-        <w:t xml:space="preserve"> 1048 “dirty” VLAN and then distributed to the production network on a “clean” VLAN. This architecture is designed for scalability and reliability, enabling the management and delivery of services across their network.</w:t>
-      </w:r>
-    </w:p>
-    <w:p>
-      <w:pPr>
-        <w:pStyle w:val="Heading1"/>
-        <w:rPr>
-          <w:rFonts w:ascii="Times New Roman" w:hAnsi="Times New Roman" w:cs="Times New Roman"/>
-          <w:color w:val="4472C4" w:themeColor="accent1"/>
-        </w:rPr>
-      </w:pPr>
-      <w:bookmarkStart w:id="4" w:name="_Toc896075075"/>
-      <w:r>
-        <w:rPr>
-          <w:rFonts w:ascii="Times New Roman" w:hAnsi="Times New Roman" w:cs="Times New Roman"/>
-          <w:color w:val="4472C4" w:themeColor="accent1"/>
-        </w:rPr>
-        <w:t>Project Scope</w:t>
-      </w:r>
-      <w:bookmarkEnd w:id="4"/>
-    </w:p>
-    <w:p>
-      <w:pPr>
-        <w:rPr>
-          <w:rFonts w:ascii="Times New Roman" w:hAnsi="Times New Roman" w:cs="Times New Roman"/>
-          <w:sz w:val="24"/>
-          <w:szCs w:val="24"/>
-        </w:rPr>
-      </w:pPr>
-      <w:r>
-        <w:rPr>
-          <w:rFonts w:ascii="Times New Roman" w:hAnsi="Times New Roman" w:cs="Times New Roman"/>
-          <w:sz w:val="24"/>
-          <w:szCs w:val="24"/>
-        </w:rPr>
-        <w:t xml:space="preserve">As </w:t>
-      </w:r>
-      <w:r>
-        <w:rPr>
-          <w:rFonts w:ascii="Times New Roman" w:hAnsi="Times New Roman" w:cs="Times New Roman"/>
-          <w:sz w:val="24"/>
-          <w:szCs w:val="24"/>
-        </w:rPr>
-        <w:t xml:space="preserve">Pinehurst LLC </w:t>
-      </w:r>
-      <w:r>
-        <w:rPr>
-          <w:rFonts w:ascii="Times New Roman" w:hAnsi="Times New Roman" w:cs="Times New Roman"/>
-          <w:sz w:val="24"/>
-          <w:szCs w:val="24"/>
-        </w:rPr>
-        <w:t>is current</w:t>
-      </w:r>
-      <w:r>
-        <w:rPr>
-          <w:rFonts w:ascii="Times New Roman" w:hAnsi="Times New Roman" w:cs="Times New Roman"/>
-          <w:sz w:val="24"/>
-          <w:szCs w:val="24"/>
-        </w:rPr>
-        <w:t xml:space="preserve">ly </w:t>
-      </w:r>
-      <w:r>
-        <w:rPr>
-          <w:rFonts w:ascii="Times New Roman" w:hAnsi="Times New Roman" w:cs="Times New Roman"/>
-          <w:sz w:val="24"/>
-          <w:szCs w:val="24"/>
-        </w:rPr>
-        <w:t xml:space="preserve">undergoing </w:t>
-      </w:r>
-      <w:r>
-        <w:rPr>
-          <w:rFonts w:ascii="Times New Roman" w:hAnsi="Times New Roman" w:cs="Times New Roman"/>
-          <w:sz w:val="24"/>
-          <w:szCs w:val="24"/>
-        </w:rPr>
-        <w:t xml:space="preserve">an infrastructure update to </w:t>
-      </w:r>
-      <w:r>
-        <w:rPr>
-          <w:rFonts w:ascii="Times New Roman" w:hAnsi="Times New Roman" w:cs="Times New Roman"/>
-          <w:sz w:val="24"/>
-          <w:szCs w:val="24"/>
-        </w:rPr>
-        <w:t xml:space="preserve">improve its current on-site </w:t>
-      </w:r>
-      <w:r>
-        <w:rPr>
-          <w:rFonts w:ascii="Times New Roman" w:hAnsi="Times New Roman" w:cs="Times New Roman"/>
-          <w:sz w:val="24"/>
-          <w:szCs w:val="24"/>
-        </w:rPr>
-        <w:t>connection</w:t>
-      </w:r>
-      <w:r>
-        <w:rPr>
-          <w:rFonts w:ascii="Times New Roman" w:hAnsi="Times New Roman" w:cs="Times New Roman"/>
-          <w:sz w:val="24"/>
-          <w:szCs w:val="24"/>
-        </w:rPr>
-        <w:t xml:space="preserve"> sys</w:t>
-      </w:r>
-      <w:r>
-        <w:rPr>
-          <w:rFonts w:ascii="Times New Roman" w:hAnsi="Times New Roman" w:cs="Times New Roman"/>
-          <w:sz w:val="24"/>
-          <w:szCs w:val="24"/>
-        </w:rPr>
-        <w:t>t</w:t>
-      </w:r>
-      <w:r>
-        <w:rPr>
-          <w:rFonts w:ascii="Times New Roman" w:hAnsi="Times New Roman" w:cs="Times New Roman"/>
-          <w:sz w:val="24"/>
-          <w:szCs w:val="24"/>
-        </w:rPr>
-        <w:t>ems</w:t>
-      </w:r>
-      <w:r>
-        <w:rPr>
-          <w:rFonts w:ascii="Times New Roman" w:hAnsi="Times New Roman" w:cs="Times New Roman"/>
-          <w:sz w:val="24"/>
-          <w:szCs w:val="24"/>
-        </w:rPr>
-        <w:t xml:space="preserve">, the scope of this report is to </w:t>
-      </w:r>
-      <w:r>
-        <w:rPr>
-          <w:rFonts w:ascii="Times New Roman" w:hAnsi="Times New Roman" w:cs="Times New Roman"/>
-          <w:sz w:val="24"/>
-          <w:szCs w:val="24"/>
-        </w:rPr>
-        <w:t>address</w:t>
-      </w:r>
-      <w:r>
-        <w:rPr>
-          <w:rFonts w:ascii="Times New Roman" w:hAnsi="Times New Roman" w:cs="Times New Roman"/>
-          <w:sz w:val="24"/>
-          <w:szCs w:val="24"/>
-        </w:rPr>
-        <w:t xml:space="preserve"> how the company will transition from a packet </w:t>
-      </w:r>
-      <w:r>
-        <w:rPr>
-          <w:rFonts w:ascii="Times New Roman" w:hAnsi="Times New Roman" w:cs="Times New Roman"/>
-          <w:sz w:val="24"/>
-          <w:szCs w:val="24"/>
-        </w:rPr>
-        <w:t>transferring</w:t>
-      </w:r>
-      <w:r>
-        <w:rPr>
-          <w:rFonts w:ascii="Times New Roman" w:hAnsi="Times New Roman" w:cs="Times New Roman"/>
-          <w:sz w:val="24"/>
-          <w:szCs w:val="24"/>
-        </w:rPr>
-        <w:t xml:space="preserve"> system (MPLS) to a more modern </w:t>
-      </w:r>
-      <w:r>
-        <w:rPr>
-          <w:rFonts w:ascii="Times New Roman" w:hAnsi="Times New Roman" w:cs="Times New Roman"/>
-          <w:sz w:val="24"/>
-          <w:szCs w:val="24"/>
-        </w:rPr>
-        <w:t>approach</w:t>
-      </w:r>
-      <w:r>
-        <w:rPr>
-          <w:rFonts w:ascii="Times New Roman" w:hAnsi="Times New Roman" w:cs="Times New Roman"/>
-          <w:sz w:val="24"/>
-          <w:szCs w:val="24"/>
-        </w:rPr>
-        <w:t xml:space="preserve"> of grouping </w:t>
-      </w:r>
-      <w:r>
-        <w:rPr>
-          <w:rFonts w:ascii="Times New Roman" w:hAnsi="Times New Roman" w:cs="Times New Roman"/>
-          <w:sz w:val="24"/>
-          <w:szCs w:val="24"/>
-        </w:rPr>
-        <w:t>various</w:t>
-      </w:r>
-      <w:r>
-        <w:rPr>
-          <w:rFonts w:ascii="Times New Roman" w:hAnsi="Times New Roman" w:cs="Times New Roman"/>
-          <w:sz w:val="24"/>
-          <w:szCs w:val="24"/>
-        </w:rPr>
-        <w:t xml:space="preserve"> LANs throughout Pinehurst Resort. Additionally, we will evaluate firewall and </w:t>
-      </w:r>
-      <w:r>
-        <w:rPr>
-          <w:rFonts w:ascii="Times New Roman" w:hAnsi="Times New Roman" w:cs="Times New Roman"/>
-          <w:sz w:val="24"/>
-          <w:szCs w:val="24"/>
-        </w:rPr>
-        <w:t xml:space="preserve">switch </w:t>
-      </w:r>
-      <w:r>
-        <w:rPr>
-          <w:rFonts w:ascii="Times New Roman" w:hAnsi="Times New Roman" w:cs="Times New Roman"/>
-          <w:sz w:val="24"/>
-          <w:szCs w:val="24"/>
-        </w:rPr>
-        <w:t xml:space="preserve">enhancements. There are </w:t>
-      </w:r>
-      <w:r>
-        <w:rPr>
-          <w:rFonts w:ascii="Times New Roman" w:hAnsi="Times New Roman" w:cs="Times New Roman"/>
-          <w:sz w:val="24"/>
-          <w:szCs w:val="24"/>
-        </w:rPr>
-        <w:t xml:space="preserve">five </w:t>
-      </w:r>
-      <w:r>
-        <w:rPr>
-          <w:rFonts w:ascii="Times New Roman" w:hAnsi="Times New Roman" w:cs="Times New Roman"/>
-          <w:sz w:val="24"/>
-          <w:szCs w:val="24"/>
-        </w:rPr>
-        <w:t>core concepts we will focus on</w:t>
-      </w:r>
-      <w:r>
-        <w:rPr>
-          <w:rFonts w:ascii="Times New Roman" w:hAnsi="Times New Roman" w:cs="Times New Roman"/>
-          <w:sz w:val="24"/>
-          <w:szCs w:val="24"/>
-        </w:rPr>
-        <w:t xml:space="preserve"> enhancing</w:t>
-      </w:r>
-      <w:r>
-        <w:rPr>
-          <w:rFonts w:ascii="Times New Roman" w:hAnsi="Times New Roman" w:cs="Times New Roman"/>
-          <w:sz w:val="24"/>
-          <w:szCs w:val="24"/>
-        </w:rPr>
-        <w:t xml:space="preserve"> while conducting our</w:t>
-      </w:r>
-      <w:r>
-        <w:rPr>
-          <w:rFonts w:ascii="Times New Roman" w:hAnsi="Times New Roman" w:cs="Times New Roman"/>
-          <w:sz w:val="24"/>
-          <w:szCs w:val="24"/>
-        </w:rPr>
-        <w:t xml:space="preserve"> gap</w:t>
-      </w:r>
-      <w:r>
-        <w:rPr>
-          <w:rFonts w:ascii="Times New Roman" w:hAnsi="Times New Roman" w:cs="Times New Roman"/>
-          <w:sz w:val="24"/>
-          <w:szCs w:val="24"/>
-        </w:rPr>
-        <w:t xml:space="preserve"> analysis, </w:t>
-      </w:r>
-      <w:r>
-        <w:rPr>
-          <w:rFonts w:ascii="Times New Roman" w:hAnsi="Times New Roman" w:cs="Times New Roman"/>
-          <w:sz w:val="24"/>
-          <w:szCs w:val="24"/>
-        </w:rPr>
-        <w:t xml:space="preserve">risk assessment, </w:t>
-      </w:r>
-      <w:r>
-        <w:rPr>
-          <w:rFonts w:ascii="Times New Roman" w:hAnsi="Times New Roman" w:cs="Times New Roman"/>
-          <w:sz w:val="24"/>
-          <w:szCs w:val="24"/>
-        </w:rPr>
-        <w:t>needs assessment</w:t>
-      </w:r>
-      <w:r>
-        <w:rPr>
-          <w:rFonts w:ascii="Times New Roman" w:hAnsi="Times New Roman" w:cs="Times New Roman"/>
-          <w:sz w:val="24"/>
-          <w:szCs w:val="24"/>
-        </w:rPr>
-        <w:t xml:space="preserve"> and SWOT analysis further along in the project</w:t>
-      </w:r>
-      <w:r>
-        <w:rPr>
-          <w:rFonts w:ascii="Times New Roman" w:hAnsi="Times New Roman" w:cs="Times New Roman"/>
-          <w:sz w:val="24"/>
-          <w:szCs w:val="24"/>
-        </w:rPr>
-        <w:t xml:space="preserve"> for Pinehurst LLC</w:t>
-      </w:r>
-      <w:r>
-        <w:rPr>
-          <w:rFonts w:ascii="Times New Roman" w:hAnsi="Times New Roman" w:cs="Times New Roman"/>
-          <w:sz w:val="24"/>
-          <w:szCs w:val="24"/>
-        </w:rPr>
-        <w:t xml:space="preserve">. These concepts </w:t>
-      </w:r>
-      <w:r>
-        <w:rPr>
-          <w:rFonts w:ascii="Times New Roman" w:hAnsi="Times New Roman" w:cs="Times New Roman"/>
-          <w:sz w:val="24"/>
-          <w:szCs w:val="24"/>
-        </w:rPr>
-        <w:t>include</w:t>
-      </w:r>
-      <w:r>
-        <w:rPr>
-          <w:rFonts w:ascii="Times New Roman" w:hAnsi="Times New Roman" w:cs="Times New Roman"/>
-          <w:sz w:val="24"/>
-          <w:szCs w:val="24"/>
-        </w:rPr>
-        <w:t xml:space="preserve"> systems security, awareness training, </w:t>
-      </w:r>
-      <w:r>
-        <w:rPr>
-          <w:rFonts w:ascii="Times New Roman" w:hAnsi="Times New Roman" w:cs="Times New Roman"/>
-          <w:sz w:val="24"/>
-          <w:szCs w:val="24"/>
-        </w:rPr>
-        <w:t>multi-factor authentication, mobile device management solutions, and email security.</w:t>
-      </w:r>
-      <w:r>
-        <w:rPr>
-          <w:rFonts w:ascii="Times New Roman" w:hAnsi="Times New Roman" w:cs="Times New Roman"/>
-          <w:sz w:val="24"/>
-          <w:szCs w:val="24"/>
-        </w:rPr>
-        <w:t xml:space="preserve"> </w:t>
-      </w:r>
-      <w:r>
-        <w:rPr>
-          <w:rFonts w:ascii="Times New Roman" w:hAnsi="Times New Roman" w:cs="Times New Roman"/>
-          <w:sz w:val="24"/>
-          <w:szCs w:val="24"/>
-        </w:rPr>
-        <w:t>We will identify any risks that come up throughout the course of our study and provide recommended solutions for each with</w:t>
-      </w:r>
-      <w:r>
-        <w:rPr>
-          <w:rFonts w:ascii="Times New Roman" w:hAnsi="Times New Roman" w:cs="Times New Roman"/>
-          <w:sz w:val="24"/>
-          <w:szCs w:val="24"/>
-        </w:rPr>
-        <w:t xml:space="preserve"> </w:t>
-      </w:r>
-      <w:r>
-        <w:rPr>
-          <w:rFonts w:ascii="Times New Roman" w:hAnsi="Times New Roman" w:cs="Times New Roman"/>
-          <w:sz w:val="24"/>
-          <w:szCs w:val="24"/>
-        </w:rPr>
-        <w:t>documentation to back them up.</w:t>
-      </w:r>
-    </w:p>
-    <w:p>
-      <w:pPr>
-        <w:pStyle w:val="Heading1"/>
-        <w:rPr>
-          <w:rFonts w:ascii="Times New Roman" w:hAnsi="Times New Roman" w:cs="Times New Roman"/>
-          <w:color w:val="4472C4" w:themeColor="accent1"/>
-        </w:rPr>
-      </w:pPr>
-      <w:bookmarkStart w:id="5" w:name="_Toc1117328190"/>
-      <w:r>
-        <w:rPr>
-          <w:rFonts w:ascii="Times New Roman" w:hAnsi="Times New Roman" w:cs="Times New Roman"/>
-          <w:color w:val="4472C4" w:themeColor="accent1"/>
-        </w:rPr>
-        <w:t>Physical Network</w:t>
-      </w:r>
-      <w:bookmarkEnd w:id="5"/>
-    </w:p>
-    <w:p>
-      <w:pPr>
-        <w:rPr>
-          <w:rFonts w:ascii="Times New Roman" w:eastAsia="Times New Roman" w:hAnsi="Times New Roman" w:cs="Times New Roman"/>
-        </w:rPr>
-      </w:pPr>
-      <w:r>
-        <w:rPr>
-          <w:rFonts w:ascii="Times New Roman" w:eastAsia="Times New Roman" w:hAnsi="Times New Roman" w:cs="Times New Roman"/>
-          <w:i/>
-          <w:iCs/>
-        </w:rPr>
-        <w:t xml:space="preserve">See </w:t>
+        <w:t xml:space="preserve">Appendix </w:t>
       </w:r>
       <w:r>
         <w:rPr>
@@ -4959,7 +4392,7 @@
           <w:iCs/>
           <w:color w:val="000000" w:themeColor="text1"/>
         </w:rPr>
-        <w:t xml:space="preserve">Appendix </w:t>
+        <w:t xml:space="preserve">B for </w:t>
       </w:r>
       <w:r>
         <w:rPr>
@@ -4968,7 +4401,886 @@
           <w:iCs/>
           <w:color w:val="000000" w:themeColor="text1"/>
         </w:rPr>
-        <w:t>C</w:t>
+        <w:t>Enterprise Architecture Diagram</w:t>
+      </w:r>
+    </w:p>
+    <w:p>
+      <w:pPr>
+        <w:spacing w:line="257" w:lineRule="auto"/>
+      </w:pPr>
+      <w:r>
+        <w:rPr>
+          <w:rFonts w:ascii="Times New Roman" w:eastAsia="Times New Roman" w:hAnsi="Times New Roman" w:cs="Times New Roman"/>
+          <w:sz w:val="24"/>
+          <w:szCs w:val="24"/>
+        </w:rPr>
+        <w:lastRenderedPageBreak/>
+        <w:t>Company Z</w:t>
+      </w:r>
+      <w:r>
+        <w:rPr>
+          <w:rFonts w:ascii="Times New Roman" w:eastAsia="Times New Roman" w:hAnsi="Times New Roman" w:cs="Times New Roman"/>
+          <w:sz w:val="24"/>
+          <w:szCs w:val="24"/>
+        </w:rPr>
+        <w:t xml:space="preserve">’s business architecture is a well-structured framework designed to deliver rich history, world-class golf courses, luxurious accommodations, and a wide range of amenities. The company's business model involves SWOT analysis to help them assess their internal strengths and weaknesses and external opportunities and threats to make informed decisions. The company’s process model includes Business Process Modeling (BPMN) to map out guest’s check-in/check-out processes, reservation management, and other operation workflows. </w:t>
+      </w:r>
+      <w:r>
+        <w:rPr>
+          <w:rFonts w:ascii="Times New Roman" w:eastAsia="Times New Roman" w:hAnsi="Times New Roman" w:cs="Times New Roman"/>
+          <w:sz w:val="24"/>
+          <w:szCs w:val="24"/>
+        </w:rPr>
+        <w:t>Company Z</w:t>
+      </w:r>
+      <w:r>
+        <w:rPr>
+          <w:rFonts w:ascii="Times New Roman" w:eastAsia="Times New Roman" w:hAnsi="Times New Roman" w:cs="Times New Roman"/>
+          <w:sz w:val="24"/>
+          <w:szCs w:val="24"/>
+        </w:rPr>
+        <w:t xml:space="preserve"> has taken steps to promote sustainability and environmental responsibility, including conservation efforts on the golf courses. This commitment to eco-friendliness is an attractive feature for guests who appreciate environmentally conscious practices. By embracing digital technology, personalized services, and loyalty programs, </w:t>
+      </w:r>
+      <w:r>
+        <w:rPr>
+          <w:rFonts w:ascii="Times New Roman" w:eastAsia="Times New Roman" w:hAnsi="Times New Roman" w:cs="Times New Roman"/>
+          <w:sz w:val="24"/>
+          <w:szCs w:val="24"/>
+        </w:rPr>
+        <w:t>Company Z</w:t>
+      </w:r>
+      <w:r>
+        <w:rPr>
+          <w:rFonts w:ascii="Times New Roman" w:eastAsia="Times New Roman" w:hAnsi="Times New Roman" w:cs="Times New Roman"/>
+          <w:sz w:val="24"/>
+          <w:szCs w:val="24"/>
+        </w:rPr>
+        <w:t xml:space="preserve">’s business architecture reinforces its competitive advantage within the luxury golf and leisure industry, making it a destination of choice for many travelers and golf enthusiasts. </w:t>
+      </w:r>
+    </w:p>
+    <w:p>
+      <w:pPr>
+        <w:spacing w:line="257" w:lineRule="auto"/>
+        <w:rPr>
+          <w:rFonts w:ascii="Times New Roman" w:eastAsia="Times New Roman" w:hAnsi="Times New Roman" w:cs="Times New Roman"/>
+          <w:sz w:val="24"/>
+          <w:szCs w:val="24"/>
+        </w:rPr>
+      </w:pPr>
+      <w:r>
+        <w:rPr>
+          <w:rFonts w:ascii="Times New Roman" w:eastAsia="Times New Roman" w:hAnsi="Times New Roman" w:cs="Times New Roman"/>
+          <w:sz w:val="24"/>
+          <w:szCs w:val="24"/>
+        </w:rPr>
+        <w:t xml:space="preserve">Regarding </w:t>
+      </w:r>
+      <w:r>
+        <w:rPr>
+          <w:rFonts w:ascii="Times New Roman" w:eastAsia="Times New Roman" w:hAnsi="Times New Roman" w:cs="Times New Roman"/>
+          <w:sz w:val="24"/>
+          <w:szCs w:val="24"/>
+        </w:rPr>
+        <w:t>Company Z</w:t>
+      </w:r>
+      <w:r>
+        <w:rPr>
+          <w:rFonts w:ascii="Times New Roman" w:eastAsia="Times New Roman" w:hAnsi="Times New Roman" w:cs="Times New Roman"/>
+          <w:sz w:val="24"/>
+          <w:szCs w:val="24"/>
+        </w:rPr>
+        <w:t xml:space="preserve">’s information architecture, it is a comprehensive system ensuring the seamless flow and management of data and information. </w:t>
+      </w:r>
+      <w:r>
+        <w:rPr>
+          <w:rFonts w:ascii="Times New Roman" w:eastAsia="Times New Roman" w:hAnsi="Times New Roman" w:cs="Times New Roman"/>
+          <w:sz w:val="24"/>
+          <w:szCs w:val="24"/>
+        </w:rPr>
+        <w:t>Company Z</w:t>
+      </w:r>
+      <w:r>
+        <w:rPr>
+          <w:rFonts w:ascii="Times New Roman" w:eastAsia="Times New Roman" w:hAnsi="Times New Roman" w:cs="Times New Roman"/>
+          <w:sz w:val="24"/>
+          <w:szCs w:val="24"/>
+        </w:rPr>
+        <w:t xml:space="preserve"> currently uses MFA (Multi-Factor Authentication) for their RDP (Remote Desktop Protocol) Windows login to add an extra layer of protection to the process of logging into their computers or servers remotely. VMware Horizon via Duo is used for remote access. </w:t>
+      </w:r>
+      <w:r>
+        <w:rPr>
+          <w:rFonts w:ascii="Times New Roman" w:eastAsia="Times New Roman" w:hAnsi="Times New Roman" w:cs="Times New Roman"/>
+          <w:sz w:val="24"/>
+          <w:szCs w:val="24"/>
+        </w:rPr>
+        <w:t>Company Z</w:t>
+      </w:r>
+      <w:r>
+        <w:rPr>
+          <w:rFonts w:ascii="Times New Roman" w:eastAsia="Times New Roman" w:hAnsi="Times New Roman" w:cs="Times New Roman"/>
+          <w:sz w:val="24"/>
+          <w:szCs w:val="24"/>
+        </w:rPr>
+        <w:t xml:space="preserve"> is currently working on adding PAM (Privileged Access Management) and NAC (Network Access Control) likely from Fortinet which is their current firewall provider. Their firewall device is FortiGate 101F</w:t>
+      </w:r>
+      <w:r>
+        <w:rPr>
+          <w:rFonts w:ascii="Calibri" w:eastAsia="Calibri" w:hAnsi="Calibri" w:cs="Calibri"/>
+        </w:rPr>
+        <w:t xml:space="preserve"> </w:t>
+      </w:r>
+      <w:r>
+        <w:rPr>
+          <w:rFonts w:ascii="Times New Roman" w:eastAsia="Times New Roman" w:hAnsi="Times New Roman" w:cs="Times New Roman"/>
+          <w:sz w:val="24"/>
+          <w:szCs w:val="24"/>
+        </w:rPr>
+        <w:t xml:space="preserve">and provides security and network protection for </w:t>
+      </w:r>
+      <w:r>
+        <w:rPr>
+          <w:rFonts w:ascii="Times New Roman" w:eastAsia="Times New Roman" w:hAnsi="Times New Roman" w:cs="Times New Roman"/>
+          <w:sz w:val="24"/>
+          <w:szCs w:val="24"/>
+        </w:rPr>
+        <w:t>Company Z</w:t>
+      </w:r>
+      <w:r>
+        <w:rPr>
+          <w:rFonts w:ascii="Times New Roman" w:eastAsia="Times New Roman" w:hAnsi="Times New Roman" w:cs="Times New Roman"/>
+          <w:sz w:val="24"/>
+          <w:szCs w:val="24"/>
+        </w:rPr>
+        <w:t xml:space="preserve"> by offering firewall protection, intrusion prevention, antivirus, and VPN capabilities. Some other practices that </w:t>
+      </w:r>
+      <w:r>
+        <w:rPr>
+          <w:rFonts w:ascii="Times New Roman" w:eastAsia="Times New Roman" w:hAnsi="Times New Roman" w:cs="Times New Roman"/>
+          <w:sz w:val="24"/>
+          <w:szCs w:val="24"/>
+        </w:rPr>
+        <w:t>Company Z</w:t>
+      </w:r>
+      <w:r>
+        <w:rPr>
+          <w:rFonts w:ascii="Times New Roman" w:eastAsia="Times New Roman" w:hAnsi="Times New Roman" w:cs="Times New Roman"/>
+          <w:sz w:val="24"/>
+          <w:szCs w:val="24"/>
+        </w:rPr>
+        <w:t xml:space="preserve"> implement involve regular security audits and testing, backing up data, data minimization, and ongoing employee training with </w:t>
+      </w:r>
+      <w:proofErr w:type="spellStart"/>
+      <w:r>
+        <w:rPr>
+          <w:rFonts w:ascii="Times New Roman" w:eastAsia="Times New Roman" w:hAnsi="Times New Roman" w:cs="Times New Roman"/>
+          <w:sz w:val="24"/>
+          <w:szCs w:val="24"/>
+        </w:rPr>
+        <w:t>ArticWolf</w:t>
+      </w:r>
+      <w:proofErr w:type="spellEnd"/>
+      <w:r>
+        <w:rPr>
+          <w:rFonts w:ascii="Times New Roman" w:eastAsia="Times New Roman" w:hAnsi="Times New Roman" w:cs="Times New Roman"/>
+          <w:sz w:val="24"/>
+          <w:szCs w:val="24"/>
+        </w:rPr>
+        <w:t xml:space="preserve"> for managed SOC and security awareness as well as knowbe4 for phishing/security awareness. By implementing these security and data management measures, </w:t>
+      </w:r>
+      <w:r>
+        <w:rPr>
+          <w:rFonts w:ascii="Times New Roman" w:eastAsia="Times New Roman" w:hAnsi="Times New Roman" w:cs="Times New Roman"/>
+          <w:sz w:val="24"/>
+          <w:szCs w:val="24"/>
+        </w:rPr>
+        <w:t>Company Z</w:t>
+      </w:r>
+      <w:r>
+        <w:rPr>
+          <w:rFonts w:ascii="Times New Roman" w:eastAsia="Times New Roman" w:hAnsi="Times New Roman" w:cs="Times New Roman"/>
+          <w:sz w:val="24"/>
+          <w:szCs w:val="24"/>
+        </w:rPr>
+        <w:t xml:space="preserve"> can protect guest information and preferences, ensuring that guests' personal data is kept secure and used to provide enhanced and personalized experiences while also complying with data privacy regulations.</w:t>
+      </w:r>
+    </w:p>
+    <w:p>
+      <w:pPr>
+        <w:spacing w:line="257" w:lineRule="auto"/>
+        <w:rPr>
+          <w:rFonts w:ascii="Times New Roman" w:eastAsia="Times New Roman" w:hAnsi="Times New Roman" w:cs="Times New Roman"/>
+          <w:sz w:val="24"/>
+          <w:szCs w:val="24"/>
+        </w:rPr>
+      </w:pPr>
+      <w:r>
+        <w:rPr>
+          <w:rFonts w:ascii="Times New Roman" w:eastAsia="Times New Roman" w:hAnsi="Times New Roman" w:cs="Times New Roman"/>
+          <w:sz w:val="24"/>
+          <w:szCs w:val="24"/>
+        </w:rPr>
+        <w:t>Company Z</w:t>
+      </w:r>
+      <w:r>
+        <w:rPr>
+          <w:rFonts w:ascii="Times New Roman" w:eastAsia="Times New Roman" w:hAnsi="Times New Roman" w:cs="Times New Roman"/>
+          <w:sz w:val="24"/>
+          <w:szCs w:val="24"/>
+        </w:rPr>
+        <w:t xml:space="preserve">’s application architecture is designed to deliver seamless and efficient services to guests and manage their robust operations. They currently leverage </w:t>
+      </w:r>
+      <w:proofErr w:type="spellStart"/>
+      <w:r>
+        <w:rPr>
+          <w:rFonts w:ascii="Times New Roman" w:eastAsia="Times New Roman" w:hAnsi="Times New Roman" w:cs="Times New Roman"/>
+          <w:sz w:val="24"/>
+          <w:szCs w:val="24"/>
+        </w:rPr>
+        <w:t>Agilysys</w:t>
+      </w:r>
+      <w:proofErr w:type="spellEnd"/>
+      <w:r>
+        <w:rPr>
+          <w:rFonts w:ascii="Times New Roman" w:eastAsia="Times New Roman" w:hAnsi="Times New Roman" w:cs="Times New Roman"/>
+          <w:sz w:val="24"/>
+          <w:szCs w:val="24"/>
+        </w:rPr>
+        <w:t xml:space="preserve">, a technology provider that offers a wide range of hospitality solutions to enhance operations and secure data. Visual One/Versa, solution developed by </w:t>
+      </w:r>
+      <w:proofErr w:type="spellStart"/>
+      <w:r>
+        <w:rPr>
+          <w:rFonts w:ascii="Times New Roman" w:eastAsia="Times New Roman" w:hAnsi="Times New Roman" w:cs="Times New Roman"/>
+          <w:sz w:val="24"/>
+          <w:szCs w:val="24"/>
+        </w:rPr>
+        <w:t>Agilysys</w:t>
+      </w:r>
+      <w:proofErr w:type="spellEnd"/>
+      <w:r>
+        <w:rPr>
+          <w:rFonts w:ascii="Times New Roman" w:eastAsia="Times New Roman" w:hAnsi="Times New Roman" w:cs="Times New Roman"/>
+          <w:sz w:val="24"/>
+          <w:szCs w:val="24"/>
+        </w:rPr>
+        <w:t xml:space="preserve"> </w:t>
+      </w:r>
+      <w:r>
+        <w:rPr>
+          <w:rFonts w:ascii="Times New Roman" w:eastAsia="Times New Roman" w:hAnsi="Times New Roman" w:cs="Times New Roman"/>
+          <w:sz w:val="24"/>
+          <w:szCs w:val="24"/>
+        </w:rPr>
+        <w:t>Company Z</w:t>
+      </w:r>
+      <w:r>
+        <w:rPr>
+          <w:rFonts w:ascii="Times New Roman" w:eastAsia="Times New Roman" w:hAnsi="Times New Roman" w:cs="Times New Roman"/>
+          <w:sz w:val="24"/>
+          <w:szCs w:val="24"/>
+        </w:rPr>
+        <w:t>, includes Property Management System (PMS), reservation and booking system, mobile solutions, and security and compliance with industry standards including</w:t>
+      </w:r>
+      <w:r>
+        <w:rPr>
+          <w:rFonts w:ascii="Calibri" w:eastAsia="Calibri" w:hAnsi="Calibri" w:cs="Calibri"/>
+        </w:rPr>
+        <w:t xml:space="preserve"> </w:t>
+      </w:r>
+      <w:r>
+        <w:rPr>
+          <w:rFonts w:ascii="Times New Roman" w:eastAsia="Times New Roman" w:hAnsi="Times New Roman" w:cs="Times New Roman"/>
+          <w:sz w:val="24"/>
+          <w:szCs w:val="24"/>
+        </w:rPr>
+        <w:t xml:space="preserve">Payment Card Industry Data Security Standard (PCI DSS) and General Data Protection Regulation (GDPR). Their Point of Sale (POS) solution is InfoGenesis, another platform developed by </w:t>
+      </w:r>
+      <w:proofErr w:type="spellStart"/>
+      <w:r>
+        <w:rPr>
+          <w:rFonts w:ascii="Times New Roman" w:eastAsia="Times New Roman" w:hAnsi="Times New Roman" w:cs="Times New Roman"/>
+          <w:sz w:val="24"/>
+          <w:szCs w:val="24"/>
+        </w:rPr>
+        <w:t>Agilysys</w:t>
+      </w:r>
+      <w:proofErr w:type="spellEnd"/>
+      <w:r>
+        <w:rPr>
+          <w:rFonts w:ascii="Times New Roman" w:eastAsia="Times New Roman" w:hAnsi="Times New Roman" w:cs="Times New Roman"/>
+          <w:sz w:val="24"/>
+          <w:szCs w:val="24"/>
+        </w:rPr>
+        <w:t xml:space="preserve"> to enhance the efficiency and accuracy of food and beverage service operations. Other applications to mention are </w:t>
+      </w:r>
+      <w:proofErr w:type="spellStart"/>
+      <w:r>
+        <w:rPr>
+          <w:rFonts w:ascii="Times New Roman" w:eastAsia="Times New Roman" w:hAnsi="Times New Roman" w:cs="Times New Roman"/>
+          <w:sz w:val="24"/>
+          <w:szCs w:val="24"/>
+        </w:rPr>
+        <w:t>YellowDog</w:t>
+      </w:r>
+      <w:proofErr w:type="spellEnd"/>
+      <w:r>
+        <w:rPr>
+          <w:rFonts w:ascii="Times New Roman" w:eastAsia="Times New Roman" w:hAnsi="Times New Roman" w:cs="Times New Roman"/>
+          <w:sz w:val="24"/>
+          <w:szCs w:val="24"/>
+        </w:rPr>
+        <w:t xml:space="preserve"> for resort inventory needs and </w:t>
+      </w:r>
+      <w:proofErr w:type="spellStart"/>
+      <w:r>
+        <w:rPr>
+          <w:rFonts w:ascii="Times New Roman" w:eastAsia="Times New Roman" w:hAnsi="Times New Roman" w:cs="Times New Roman"/>
+          <w:sz w:val="24"/>
+          <w:szCs w:val="24"/>
+        </w:rPr>
+        <w:t>Revinate</w:t>
+      </w:r>
+      <w:proofErr w:type="spellEnd"/>
+      <w:r>
+        <w:rPr>
+          <w:rFonts w:ascii="Times New Roman" w:eastAsia="Times New Roman" w:hAnsi="Times New Roman" w:cs="Times New Roman"/>
+          <w:sz w:val="24"/>
+          <w:szCs w:val="24"/>
+        </w:rPr>
+        <w:t xml:space="preserve">/Navis for sales CRM tool. </w:t>
+      </w:r>
+      <w:proofErr w:type="spellStart"/>
+      <w:r>
+        <w:rPr>
+          <w:rFonts w:ascii="Times New Roman" w:eastAsia="Times New Roman" w:hAnsi="Times New Roman" w:cs="Times New Roman"/>
+          <w:sz w:val="24"/>
+          <w:szCs w:val="24"/>
+        </w:rPr>
+        <w:t>Revinate</w:t>
+      </w:r>
+      <w:proofErr w:type="spellEnd"/>
+      <w:r>
+        <w:rPr>
+          <w:rFonts w:ascii="Times New Roman" w:eastAsia="Times New Roman" w:hAnsi="Times New Roman" w:cs="Times New Roman"/>
+          <w:sz w:val="24"/>
+          <w:szCs w:val="24"/>
+        </w:rPr>
+        <w:t xml:space="preserve">/Navis is the only software solution that is SAAS, all other solutions are hosted on premises in fear of information exposed to the cloud. </w:t>
+      </w:r>
+      <w:r>
+        <w:rPr>
+          <w:rFonts w:ascii="Times New Roman" w:eastAsia="Times New Roman" w:hAnsi="Times New Roman" w:cs="Times New Roman"/>
+          <w:sz w:val="24"/>
+          <w:szCs w:val="24"/>
+        </w:rPr>
+        <w:t>Company Z</w:t>
+      </w:r>
+      <w:r>
+        <w:rPr>
+          <w:rFonts w:ascii="Times New Roman" w:eastAsia="Times New Roman" w:hAnsi="Times New Roman" w:cs="Times New Roman"/>
+          <w:sz w:val="24"/>
+          <w:szCs w:val="24"/>
+        </w:rPr>
+        <w:t>’s application architecture is a vital component in the delivery of exceptional guest experiences and the successful management of a high-end resort.</w:t>
+      </w:r>
+    </w:p>
+    <w:p>
+      <w:r>
+        <w:rPr>
+          <w:rFonts w:ascii="Times New Roman" w:eastAsia="Times New Roman" w:hAnsi="Times New Roman" w:cs="Times New Roman"/>
+          <w:sz w:val="24"/>
+          <w:szCs w:val="24"/>
+        </w:rPr>
+        <w:t>Company Z</w:t>
+      </w:r>
+      <w:r>
+        <w:rPr>
+          <w:rFonts w:ascii="Times New Roman" w:eastAsia="Times New Roman" w:hAnsi="Times New Roman" w:cs="Times New Roman"/>
+          <w:sz w:val="24"/>
+          <w:szCs w:val="24"/>
+        </w:rPr>
+        <w:t xml:space="preserve">’s technology architecture is a dynamic framework that encompasses the hardware, software, security, and network infrastructure necessary to support its hospitality operations. Its </w:t>
+      </w:r>
+      <w:r>
+        <w:rPr>
+          <w:rFonts w:ascii="Times New Roman" w:eastAsia="Times New Roman" w:hAnsi="Times New Roman" w:cs="Times New Roman"/>
+          <w:sz w:val="24"/>
+          <w:szCs w:val="24"/>
+        </w:rPr>
+        <w:lastRenderedPageBreak/>
+        <w:t>network security is configured of a network involving a FortiGate 101F appliance and a switch (</w:t>
+      </w:r>
+      <w:proofErr w:type="spellStart"/>
+      <w:r>
+        <w:rPr>
+          <w:rFonts w:ascii="Times New Roman" w:eastAsia="Times New Roman" w:hAnsi="Times New Roman" w:cs="Times New Roman"/>
+          <w:sz w:val="24"/>
+          <w:szCs w:val="24"/>
+        </w:rPr>
+        <w:t>FortiSwitch</w:t>
+      </w:r>
+      <w:proofErr w:type="spellEnd"/>
+      <w:r>
+        <w:rPr>
+          <w:rFonts w:ascii="Times New Roman" w:eastAsia="Times New Roman" w:hAnsi="Times New Roman" w:cs="Times New Roman"/>
+          <w:sz w:val="24"/>
+          <w:szCs w:val="24"/>
+        </w:rPr>
+        <w:t xml:space="preserve"> 1048) with two 10G uplinks. This configuration is a redundant setup where two FortiGate devices are connected to a switch for high availability and load balancing. The FortiGate devices work together to provide network security and traffic management. </w:t>
+      </w:r>
+      <w:r>
+        <w:rPr>
+          <w:rFonts w:ascii="Times New Roman" w:eastAsia="Times New Roman" w:hAnsi="Times New Roman" w:cs="Times New Roman"/>
+          <w:sz w:val="24"/>
+          <w:szCs w:val="24"/>
+        </w:rPr>
+        <w:t>Company Z</w:t>
+      </w:r>
+      <w:r>
+        <w:rPr>
+          <w:rFonts w:ascii="Times New Roman" w:eastAsia="Times New Roman" w:hAnsi="Times New Roman" w:cs="Times New Roman"/>
+          <w:sz w:val="24"/>
+          <w:szCs w:val="24"/>
+        </w:rPr>
+        <w:t xml:space="preserve"> uses multiple network providers, a CenturyLink VLAN and Spectrum VLAN, both connected via 1G fiber runs. There is an MPLS (Multiprotocol Label Switching) in use, and it's connected via a 10G fiber run. MPLS is used to secure their wide-area networking. Data routing into the network enters via Layer 3 routing/switching onto the </w:t>
+      </w:r>
+      <w:proofErr w:type="spellStart"/>
+      <w:r>
+        <w:rPr>
+          <w:rFonts w:ascii="Times New Roman" w:eastAsia="Times New Roman" w:hAnsi="Times New Roman" w:cs="Times New Roman"/>
+          <w:sz w:val="24"/>
+          <w:szCs w:val="24"/>
+        </w:rPr>
+        <w:t>FortiSwitch</w:t>
+      </w:r>
+      <w:proofErr w:type="spellEnd"/>
+      <w:r>
+        <w:rPr>
+          <w:rFonts w:ascii="Times New Roman" w:eastAsia="Times New Roman" w:hAnsi="Times New Roman" w:cs="Times New Roman"/>
+          <w:sz w:val="24"/>
+          <w:szCs w:val="24"/>
+        </w:rPr>
+        <w:t xml:space="preserve"> 1048 “dirty” VLAN and then distributed to the production network on a “clean” VLAN. This architecture is designed for scalability and reliability, enabling the management and delivery of services across their network.</w:t>
+      </w:r>
+    </w:p>
+    <w:p>
+      <w:pPr>
+        <w:pStyle w:val="Heading1"/>
+        <w:rPr>
+          <w:rFonts w:ascii="Times New Roman" w:hAnsi="Times New Roman" w:cs="Times New Roman"/>
+          <w:color w:val="4472C4" w:themeColor="accent1"/>
+        </w:rPr>
+      </w:pPr>
+      <w:bookmarkStart w:id="4" w:name="_Toc896075075"/>
+      <w:r>
+        <w:rPr>
+          <w:rFonts w:ascii="Times New Roman" w:hAnsi="Times New Roman" w:cs="Times New Roman"/>
+          <w:color w:val="4472C4" w:themeColor="accent1"/>
+        </w:rPr>
+        <w:t>Project Scope</w:t>
+      </w:r>
+      <w:bookmarkEnd w:id="4"/>
+    </w:p>
+    <w:p>
+      <w:pPr>
+        <w:rPr>
+          <w:rFonts w:ascii="Times New Roman" w:hAnsi="Times New Roman" w:cs="Times New Roman"/>
+          <w:sz w:val="24"/>
+          <w:szCs w:val="24"/>
+        </w:rPr>
+      </w:pPr>
+      <w:r>
+        <w:rPr>
+          <w:rFonts w:ascii="Times New Roman" w:hAnsi="Times New Roman" w:cs="Times New Roman"/>
+          <w:sz w:val="24"/>
+          <w:szCs w:val="24"/>
+        </w:rPr>
+        <w:t xml:space="preserve">As </w:t>
+      </w:r>
+      <w:r>
+        <w:rPr>
+          <w:rFonts w:ascii="Times New Roman" w:hAnsi="Times New Roman" w:cs="Times New Roman"/>
+          <w:sz w:val="24"/>
+          <w:szCs w:val="24"/>
+        </w:rPr>
+        <w:t>Company Z</w:t>
+      </w:r>
+      <w:r>
+        <w:rPr>
+          <w:rFonts w:ascii="Times New Roman" w:hAnsi="Times New Roman" w:cs="Times New Roman"/>
+          <w:sz w:val="24"/>
+          <w:szCs w:val="24"/>
+        </w:rPr>
+        <w:t xml:space="preserve"> LLC </w:t>
+      </w:r>
+      <w:r>
+        <w:rPr>
+          <w:rFonts w:ascii="Times New Roman" w:hAnsi="Times New Roman" w:cs="Times New Roman"/>
+          <w:sz w:val="24"/>
+          <w:szCs w:val="24"/>
+        </w:rPr>
+        <w:t>is current</w:t>
+      </w:r>
+      <w:r>
+        <w:rPr>
+          <w:rFonts w:ascii="Times New Roman" w:hAnsi="Times New Roman" w:cs="Times New Roman"/>
+          <w:sz w:val="24"/>
+          <w:szCs w:val="24"/>
+        </w:rPr>
+        <w:t xml:space="preserve">ly </w:t>
+      </w:r>
+      <w:r>
+        <w:rPr>
+          <w:rFonts w:ascii="Times New Roman" w:hAnsi="Times New Roman" w:cs="Times New Roman"/>
+          <w:sz w:val="24"/>
+          <w:szCs w:val="24"/>
+        </w:rPr>
+        <w:t xml:space="preserve">undergoing </w:t>
+      </w:r>
+      <w:r>
+        <w:rPr>
+          <w:rFonts w:ascii="Times New Roman" w:hAnsi="Times New Roman" w:cs="Times New Roman"/>
+          <w:sz w:val="24"/>
+          <w:szCs w:val="24"/>
+        </w:rPr>
+        <w:t xml:space="preserve">an infrastructure update to </w:t>
+      </w:r>
+      <w:r>
+        <w:rPr>
+          <w:rFonts w:ascii="Times New Roman" w:hAnsi="Times New Roman" w:cs="Times New Roman"/>
+          <w:sz w:val="24"/>
+          <w:szCs w:val="24"/>
+        </w:rPr>
+        <w:t xml:space="preserve">improve its current on-site </w:t>
+      </w:r>
+      <w:r>
+        <w:rPr>
+          <w:rFonts w:ascii="Times New Roman" w:hAnsi="Times New Roman" w:cs="Times New Roman"/>
+          <w:sz w:val="24"/>
+          <w:szCs w:val="24"/>
+        </w:rPr>
+        <w:t>connection</w:t>
+      </w:r>
+      <w:r>
+        <w:rPr>
+          <w:rFonts w:ascii="Times New Roman" w:hAnsi="Times New Roman" w:cs="Times New Roman"/>
+          <w:sz w:val="24"/>
+          <w:szCs w:val="24"/>
+        </w:rPr>
+        <w:t xml:space="preserve"> sys</w:t>
+      </w:r>
+      <w:r>
+        <w:rPr>
+          <w:rFonts w:ascii="Times New Roman" w:hAnsi="Times New Roman" w:cs="Times New Roman"/>
+          <w:sz w:val="24"/>
+          <w:szCs w:val="24"/>
+        </w:rPr>
+        <w:t>t</w:t>
+      </w:r>
+      <w:r>
+        <w:rPr>
+          <w:rFonts w:ascii="Times New Roman" w:hAnsi="Times New Roman" w:cs="Times New Roman"/>
+          <w:sz w:val="24"/>
+          <w:szCs w:val="24"/>
+        </w:rPr>
+        <w:t>ems</w:t>
+      </w:r>
+      <w:r>
+        <w:rPr>
+          <w:rFonts w:ascii="Times New Roman" w:hAnsi="Times New Roman" w:cs="Times New Roman"/>
+          <w:sz w:val="24"/>
+          <w:szCs w:val="24"/>
+        </w:rPr>
+        <w:t xml:space="preserve">, the scope of this report is to </w:t>
+      </w:r>
+      <w:r>
+        <w:rPr>
+          <w:rFonts w:ascii="Times New Roman" w:hAnsi="Times New Roman" w:cs="Times New Roman"/>
+          <w:sz w:val="24"/>
+          <w:szCs w:val="24"/>
+        </w:rPr>
+        <w:t>address</w:t>
+      </w:r>
+      <w:r>
+        <w:rPr>
+          <w:rFonts w:ascii="Times New Roman" w:hAnsi="Times New Roman" w:cs="Times New Roman"/>
+          <w:sz w:val="24"/>
+          <w:szCs w:val="24"/>
+        </w:rPr>
+        <w:t xml:space="preserve"> how the company will transition from a packet </w:t>
+      </w:r>
+      <w:r>
+        <w:rPr>
+          <w:rFonts w:ascii="Times New Roman" w:hAnsi="Times New Roman" w:cs="Times New Roman"/>
+          <w:sz w:val="24"/>
+          <w:szCs w:val="24"/>
+        </w:rPr>
+        <w:t>transferring</w:t>
+      </w:r>
+      <w:r>
+        <w:rPr>
+          <w:rFonts w:ascii="Times New Roman" w:hAnsi="Times New Roman" w:cs="Times New Roman"/>
+          <w:sz w:val="24"/>
+          <w:szCs w:val="24"/>
+        </w:rPr>
+        <w:t xml:space="preserve"> system (MPLS) to a more modern </w:t>
+      </w:r>
+      <w:r>
+        <w:rPr>
+          <w:rFonts w:ascii="Times New Roman" w:hAnsi="Times New Roman" w:cs="Times New Roman"/>
+          <w:sz w:val="24"/>
+          <w:szCs w:val="24"/>
+        </w:rPr>
+        <w:t>approach</w:t>
+      </w:r>
+      <w:r>
+        <w:rPr>
+          <w:rFonts w:ascii="Times New Roman" w:hAnsi="Times New Roman" w:cs="Times New Roman"/>
+          <w:sz w:val="24"/>
+          <w:szCs w:val="24"/>
+        </w:rPr>
+        <w:t xml:space="preserve"> of grouping </w:t>
+      </w:r>
+      <w:r>
+        <w:rPr>
+          <w:rFonts w:ascii="Times New Roman" w:hAnsi="Times New Roman" w:cs="Times New Roman"/>
+          <w:sz w:val="24"/>
+          <w:szCs w:val="24"/>
+        </w:rPr>
+        <w:t>various</w:t>
+      </w:r>
+      <w:r>
+        <w:rPr>
+          <w:rFonts w:ascii="Times New Roman" w:hAnsi="Times New Roman" w:cs="Times New Roman"/>
+          <w:sz w:val="24"/>
+          <w:szCs w:val="24"/>
+        </w:rPr>
+        <w:t xml:space="preserve"> LANs throughout </w:t>
+      </w:r>
+      <w:r>
+        <w:rPr>
+          <w:rFonts w:ascii="Times New Roman" w:hAnsi="Times New Roman" w:cs="Times New Roman"/>
+          <w:sz w:val="24"/>
+          <w:szCs w:val="24"/>
+        </w:rPr>
+        <w:t>Company Z</w:t>
+      </w:r>
+      <w:r>
+        <w:rPr>
+          <w:rFonts w:ascii="Times New Roman" w:hAnsi="Times New Roman" w:cs="Times New Roman"/>
+          <w:sz w:val="24"/>
+          <w:szCs w:val="24"/>
+        </w:rPr>
+        <w:t xml:space="preserve"> Resort. Additionally, we will evaluate firewall and </w:t>
+      </w:r>
+      <w:r>
+        <w:rPr>
+          <w:rFonts w:ascii="Times New Roman" w:hAnsi="Times New Roman" w:cs="Times New Roman"/>
+          <w:sz w:val="24"/>
+          <w:szCs w:val="24"/>
+        </w:rPr>
+        <w:t xml:space="preserve">switch </w:t>
+      </w:r>
+      <w:r>
+        <w:rPr>
+          <w:rFonts w:ascii="Times New Roman" w:hAnsi="Times New Roman" w:cs="Times New Roman"/>
+          <w:sz w:val="24"/>
+          <w:szCs w:val="24"/>
+        </w:rPr>
+        <w:t xml:space="preserve">enhancements. There are </w:t>
+      </w:r>
+      <w:r>
+        <w:rPr>
+          <w:rFonts w:ascii="Times New Roman" w:hAnsi="Times New Roman" w:cs="Times New Roman"/>
+          <w:sz w:val="24"/>
+          <w:szCs w:val="24"/>
+        </w:rPr>
+        <w:t xml:space="preserve">five </w:t>
+      </w:r>
+      <w:r>
+        <w:rPr>
+          <w:rFonts w:ascii="Times New Roman" w:hAnsi="Times New Roman" w:cs="Times New Roman"/>
+          <w:sz w:val="24"/>
+          <w:szCs w:val="24"/>
+        </w:rPr>
+        <w:t>core concepts we will focus on</w:t>
+      </w:r>
+      <w:r>
+        <w:rPr>
+          <w:rFonts w:ascii="Times New Roman" w:hAnsi="Times New Roman" w:cs="Times New Roman"/>
+          <w:sz w:val="24"/>
+          <w:szCs w:val="24"/>
+        </w:rPr>
+        <w:t xml:space="preserve"> enhancing</w:t>
+      </w:r>
+      <w:r>
+        <w:rPr>
+          <w:rFonts w:ascii="Times New Roman" w:hAnsi="Times New Roman" w:cs="Times New Roman"/>
+          <w:sz w:val="24"/>
+          <w:szCs w:val="24"/>
+        </w:rPr>
+        <w:t xml:space="preserve"> while conducting our</w:t>
+      </w:r>
+      <w:r>
+        <w:rPr>
+          <w:rFonts w:ascii="Times New Roman" w:hAnsi="Times New Roman" w:cs="Times New Roman"/>
+          <w:sz w:val="24"/>
+          <w:szCs w:val="24"/>
+        </w:rPr>
+        <w:t xml:space="preserve"> gap</w:t>
+      </w:r>
+      <w:r>
+        <w:rPr>
+          <w:rFonts w:ascii="Times New Roman" w:hAnsi="Times New Roman" w:cs="Times New Roman"/>
+          <w:sz w:val="24"/>
+          <w:szCs w:val="24"/>
+        </w:rPr>
+        <w:t xml:space="preserve"> analysis, </w:t>
+      </w:r>
+      <w:r>
+        <w:rPr>
+          <w:rFonts w:ascii="Times New Roman" w:hAnsi="Times New Roman" w:cs="Times New Roman"/>
+          <w:sz w:val="24"/>
+          <w:szCs w:val="24"/>
+        </w:rPr>
+        <w:t xml:space="preserve">risk assessment, </w:t>
+      </w:r>
+      <w:r>
+        <w:rPr>
+          <w:rFonts w:ascii="Times New Roman" w:hAnsi="Times New Roman" w:cs="Times New Roman"/>
+          <w:sz w:val="24"/>
+          <w:szCs w:val="24"/>
+        </w:rPr>
+        <w:t>needs assessment</w:t>
+      </w:r>
+      <w:r>
+        <w:rPr>
+          <w:rFonts w:ascii="Times New Roman" w:hAnsi="Times New Roman" w:cs="Times New Roman"/>
+          <w:sz w:val="24"/>
+          <w:szCs w:val="24"/>
+        </w:rPr>
+        <w:t xml:space="preserve"> and SWOT analysis further along in the project</w:t>
+      </w:r>
+      <w:r>
+        <w:rPr>
+          <w:rFonts w:ascii="Times New Roman" w:hAnsi="Times New Roman" w:cs="Times New Roman"/>
+          <w:sz w:val="24"/>
+          <w:szCs w:val="24"/>
+        </w:rPr>
+        <w:t xml:space="preserve"> for </w:t>
+      </w:r>
+      <w:r>
+        <w:rPr>
+          <w:rFonts w:ascii="Times New Roman" w:hAnsi="Times New Roman" w:cs="Times New Roman"/>
+          <w:sz w:val="24"/>
+          <w:szCs w:val="24"/>
+        </w:rPr>
+        <w:t>Company Z</w:t>
+      </w:r>
+      <w:r>
+        <w:rPr>
+          <w:rFonts w:ascii="Times New Roman" w:hAnsi="Times New Roman" w:cs="Times New Roman"/>
+          <w:sz w:val="24"/>
+          <w:szCs w:val="24"/>
+        </w:rPr>
+        <w:t xml:space="preserve"> LLC</w:t>
+      </w:r>
+      <w:r>
+        <w:rPr>
+          <w:rFonts w:ascii="Times New Roman" w:hAnsi="Times New Roman" w:cs="Times New Roman"/>
+          <w:sz w:val="24"/>
+          <w:szCs w:val="24"/>
+        </w:rPr>
+        <w:t xml:space="preserve">. These concepts </w:t>
+      </w:r>
+      <w:r>
+        <w:rPr>
+          <w:rFonts w:ascii="Times New Roman" w:hAnsi="Times New Roman" w:cs="Times New Roman"/>
+          <w:sz w:val="24"/>
+          <w:szCs w:val="24"/>
+        </w:rPr>
+        <w:t>include</w:t>
+      </w:r>
+      <w:r>
+        <w:rPr>
+          <w:rFonts w:ascii="Times New Roman" w:hAnsi="Times New Roman" w:cs="Times New Roman"/>
+          <w:sz w:val="24"/>
+          <w:szCs w:val="24"/>
+        </w:rPr>
+        <w:t xml:space="preserve"> systems security, awareness training, </w:t>
+      </w:r>
+      <w:r>
+        <w:rPr>
+          <w:rFonts w:ascii="Times New Roman" w:hAnsi="Times New Roman" w:cs="Times New Roman"/>
+          <w:sz w:val="24"/>
+          <w:szCs w:val="24"/>
+        </w:rPr>
+        <w:t>multi-factor authentication, mobile device management solutions, and email security.</w:t>
+      </w:r>
+      <w:r>
+        <w:rPr>
+          <w:rFonts w:ascii="Times New Roman" w:hAnsi="Times New Roman" w:cs="Times New Roman"/>
+          <w:sz w:val="24"/>
+          <w:szCs w:val="24"/>
+        </w:rPr>
+        <w:t xml:space="preserve"> </w:t>
+      </w:r>
+      <w:r>
+        <w:rPr>
+          <w:rFonts w:ascii="Times New Roman" w:hAnsi="Times New Roman" w:cs="Times New Roman"/>
+          <w:sz w:val="24"/>
+          <w:szCs w:val="24"/>
+        </w:rPr>
+        <w:t>We will identify any risks that come up throughout the course of our study and provide recommended solutions for each with</w:t>
+      </w:r>
+      <w:r>
+        <w:rPr>
+          <w:rFonts w:ascii="Times New Roman" w:hAnsi="Times New Roman" w:cs="Times New Roman"/>
+          <w:sz w:val="24"/>
+          <w:szCs w:val="24"/>
+        </w:rPr>
+        <w:t xml:space="preserve"> </w:t>
+      </w:r>
+      <w:r>
+        <w:rPr>
+          <w:rFonts w:ascii="Times New Roman" w:hAnsi="Times New Roman" w:cs="Times New Roman"/>
+          <w:sz w:val="24"/>
+          <w:szCs w:val="24"/>
+        </w:rPr>
+        <w:t>documentation to back them up.</w:t>
+      </w:r>
+    </w:p>
+    <w:p>
+      <w:pPr>
+        <w:pStyle w:val="Heading1"/>
+        <w:rPr>
+          <w:rFonts w:ascii="Times New Roman" w:hAnsi="Times New Roman" w:cs="Times New Roman"/>
+          <w:color w:val="4472C4" w:themeColor="accent1"/>
+        </w:rPr>
+      </w:pPr>
+      <w:bookmarkStart w:id="5" w:name="_Toc1117328190"/>
+      <w:r>
+        <w:rPr>
+          <w:rFonts w:ascii="Times New Roman" w:hAnsi="Times New Roman" w:cs="Times New Roman"/>
+          <w:color w:val="4472C4" w:themeColor="accent1"/>
+        </w:rPr>
+        <w:t>Physical Network</w:t>
+      </w:r>
+      <w:bookmarkEnd w:id="5"/>
+    </w:p>
+    <w:p>
+      <w:pPr>
+        <w:rPr>
+          <w:rFonts w:ascii="Times New Roman" w:eastAsia="Times New Roman" w:hAnsi="Times New Roman" w:cs="Times New Roman"/>
+        </w:rPr>
+      </w:pPr>
+      <w:r>
+        <w:rPr>
+          <w:rFonts w:ascii="Times New Roman" w:eastAsia="Times New Roman" w:hAnsi="Times New Roman" w:cs="Times New Roman"/>
+          <w:i/>
+          <w:iCs/>
+        </w:rPr>
+        <w:t xml:space="preserve">See </w:t>
       </w:r>
       <w:r>
         <w:rPr>
@@ -4977,7 +5289,7 @@
           <w:iCs/>
           <w:color w:val="000000" w:themeColor="text1"/>
         </w:rPr>
-        <w:t xml:space="preserve"> for </w:t>
+        <w:t xml:space="preserve">Appendix </w:t>
       </w:r>
       <w:r>
         <w:rPr>
@@ -4986,7 +5298,7 @@
           <w:iCs/>
           <w:color w:val="000000" w:themeColor="text1"/>
         </w:rPr>
-        <w:t>Physical</w:t>
+        <w:t>C</w:t>
       </w:r>
       <w:r>
         <w:rPr>
@@ -4995,7 +5307,7 @@
           <w:iCs/>
           <w:color w:val="000000" w:themeColor="text1"/>
         </w:rPr>
-        <w:t xml:space="preserve"> </w:t>
+        <w:t xml:space="preserve"> for </w:t>
       </w:r>
       <w:r>
         <w:rPr>
@@ -5004,7 +5316,7 @@
           <w:iCs/>
           <w:color w:val="000000" w:themeColor="text1"/>
         </w:rPr>
-        <w:t>Network</w:t>
+        <w:t>Physical</w:t>
       </w:r>
       <w:r>
         <w:rPr>
@@ -5013,180 +5325,7 @@
           <w:iCs/>
           <w:color w:val="000000" w:themeColor="text1"/>
         </w:rPr>
-        <w:t xml:space="preserve"> Diagram</w:t>
-      </w:r>
-    </w:p>
-    <w:p>
-      <w:pPr>
-        <w:rPr>
-          <w:rFonts w:ascii="Times New Roman" w:hAnsi="Times New Roman" w:cs="Times New Roman"/>
-          <w:sz w:val="24"/>
-          <w:szCs w:val="24"/>
-        </w:rPr>
-      </w:pPr>
-      <w:r>
-        <w:rPr>
-          <w:rFonts w:ascii="Times New Roman" w:hAnsi="Times New Roman" w:cs="Times New Roman"/>
-          <w:sz w:val="24"/>
-          <w:szCs w:val="24"/>
-        </w:rPr>
-        <w:t>Pinehurst’s physical network is large, spanning several hotels, several off-site restaurants, a clubhouse, and seven remote locations. Due to this size, we have chosen to focus on the PBX Datacenter, the Front Desk Rack Room, and Couse 8, a satellite location. Pinehurst’s network is fed by three one-gigabit circuits, two from CenturyLink/</w:t>
-      </w:r>
-      <w:proofErr w:type="spellStart"/>
-      <w:r>
-        <w:rPr>
-          <w:rFonts w:ascii="Times New Roman" w:hAnsi="Times New Roman" w:cs="Times New Roman"/>
-          <w:sz w:val="24"/>
-          <w:szCs w:val="24"/>
-        </w:rPr>
-        <w:t>BrightsSpeed</w:t>
-      </w:r>
-      <w:proofErr w:type="spellEnd"/>
-      <w:r>
-        <w:rPr>
-          <w:rFonts w:ascii="Times New Roman" w:hAnsi="Times New Roman" w:cs="Times New Roman"/>
-          <w:sz w:val="24"/>
-          <w:szCs w:val="24"/>
-        </w:rPr>
-        <w:t xml:space="preserve"> and one from Spectrum. These three circuits are fed into a Layer 3 Fortinet 1048 </w:t>
-      </w:r>
-      <w:proofErr w:type="spellStart"/>
-      <w:r>
-        <w:rPr>
-          <w:rFonts w:ascii="Times New Roman" w:hAnsi="Times New Roman" w:cs="Times New Roman"/>
-          <w:sz w:val="24"/>
-          <w:szCs w:val="24"/>
-        </w:rPr>
-        <w:t>FortiSwitch</w:t>
-      </w:r>
-      <w:proofErr w:type="spellEnd"/>
-      <w:r>
-        <w:rPr>
-          <w:rFonts w:ascii="Times New Roman" w:hAnsi="Times New Roman" w:cs="Times New Roman"/>
-          <w:sz w:val="24"/>
-          <w:szCs w:val="24"/>
-        </w:rPr>
-        <w:t xml:space="preserve"> and tagged with a dirt VLAN. This dirty VLAN is then routed to the Fortinet 101F FortiGate firewall where it passes through firewall rules. After inspection it is passed to the production network via a clean VLAN back to the 1048. The 1048 pair acts as the main distribution switches for the property. </w:t>
-      </w:r>
-    </w:p>
-    <w:p>
-      <w:pPr>
-        <w:rPr>
-          <w:rFonts w:ascii="Times New Roman" w:hAnsi="Times New Roman" w:cs="Times New Roman"/>
-          <w:sz w:val="24"/>
-          <w:szCs w:val="24"/>
-        </w:rPr>
-      </w:pPr>
-      <w:r>
-        <w:rPr>
-          <w:rFonts w:ascii="Times New Roman" w:hAnsi="Times New Roman" w:cs="Times New Roman"/>
-          <w:sz w:val="24"/>
-          <w:szCs w:val="24"/>
-        </w:rPr>
-        <w:t xml:space="preserve">Connected to the 1048 is a Cisco Catalyst 9500. The C9500 acts as a second distribution switch, connecting the remaining Cisco parts of the property to the 1048 as well as serving as the connection switch for vCenter </w:t>
-      </w:r>
-      <w:proofErr w:type="spellStart"/>
-      <w:r>
-        <w:rPr>
-          <w:rFonts w:ascii="Times New Roman" w:hAnsi="Times New Roman" w:cs="Times New Roman"/>
-          <w:sz w:val="24"/>
-          <w:szCs w:val="24"/>
-        </w:rPr>
-        <w:t>ESXi</w:t>
-      </w:r>
-      <w:proofErr w:type="spellEnd"/>
-      <w:r>
-        <w:rPr>
-          <w:rFonts w:ascii="Times New Roman" w:hAnsi="Times New Roman" w:cs="Times New Roman"/>
-          <w:sz w:val="24"/>
-          <w:szCs w:val="24"/>
-        </w:rPr>
-        <w:t xml:space="preserve"> and Storage traffic and the landing point for the remaining MPLS circuits. Course 8 is one of the satellite locations fed by MPLS.  This MPLS circuit connects to a Fortinet FortiGate 80F on the satellite side to provide local firewall routing and DHCP. This 80F then feeds two Cisco Catalyst 2960 switches for the clubhouse and golf course maintenance facility. As for the Front Desk, three Fortinet 148F </w:t>
-      </w:r>
-      <w:proofErr w:type="spellStart"/>
-      <w:r>
-        <w:rPr>
-          <w:rFonts w:ascii="Times New Roman" w:hAnsi="Times New Roman" w:cs="Times New Roman"/>
-          <w:sz w:val="24"/>
-          <w:szCs w:val="24"/>
-        </w:rPr>
-        <w:t>FortiSwitches</w:t>
-      </w:r>
-      <w:proofErr w:type="spellEnd"/>
-      <w:r>
-        <w:rPr>
-          <w:rFonts w:ascii="Times New Roman" w:hAnsi="Times New Roman" w:cs="Times New Roman"/>
-          <w:sz w:val="24"/>
-          <w:szCs w:val="24"/>
-        </w:rPr>
-        <w:t xml:space="preserve"> connect to a main 148F that has a 10-gigabit connection back to the 1048. This allows for Fortinet </w:t>
-      </w:r>
-      <w:proofErr w:type="spellStart"/>
-      <w:r>
-        <w:rPr>
-          <w:rFonts w:ascii="Times New Roman" w:hAnsi="Times New Roman" w:cs="Times New Roman"/>
-          <w:sz w:val="24"/>
-          <w:szCs w:val="24"/>
-        </w:rPr>
-        <w:t>FortiLink</w:t>
-      </w:r>
-      <w:proofErr w:type="spellEnd"/>
-      <w:r>
-        <w:rPr>
-          <w:rFonts w:ascii="Times New Roman" w:hAnsi="Times New Roman" w:cs="Times New Roman"/>
-          <w:sz w:val="24"/>
-          <w:szCs w:val="24"/>
-        </w:rPr>
-        <w:t xml:space="preserve"> to </w:t>
-      </w:r>
-      <w:r>
-        <w:rPr>
-          <w:rFonts w:ascii="Times New Roman" w:hAnsi="Times New Roman" w:cs="Times New Roman"/>
-          <w:sz w:val="24"/>
-          <w:szCs w:val="24"/>
-        </w:rPr>
-        <w:lastRenderedPageBreak/>
-        <w:t>manage the switches. Pinehurst is currently undergoing a conversion of the remaining Cisco switches to Fortinet switches to broaden its 10-gigabit connections.</w:t>
-      </w:r>
-    </w:p>
-    <w:p>
-      <w:pPr>
-        <w:pStyle w:val="Heading1"/>
-        <w:rPr>
-          <w:rFonts w:ascii="Times New Roman" w:hAnsi="Times New Roman" w:cs="Times New Roman"/>
-          <w:color w:val="4472C4" w:themeColor="accent1"/>
-        </w:rPr>
-      </w:pPr>
-      <w:bookmarkStart w:id="6" w:name="_Toc39399002"/>
-      <w:r>
-        <w:rPr>
-          <w:rFonts w:ascii="Times New Roman" w:hAnsi="Times New Roman" w:cs="Times New Roman"/>
-          <w:color w:val="4472C4" w:themeColor="accent1"/>
-        </w:rPr>
-        <w:t>Logical</w:t>
-      </w:r>
-      <w:r>
-        <w:rPr>
-          <w:rFonts w:ascii="Times New Roman" w:hAnsi="Times New Roman" w:cs="Times New Roman"/>
-          <w:color w:val="4472C4" w:themeColor="accent1"/>
-        </w:rPr>
-        <w:t xml:space="preserve"> Network</w:t>
-      </w:r>
-      <w:bookmarkEnd w:id="6"/>
-    </w:p>
-    <w:p>
-      <w:pPr>
-        <w:rPr>
-          <w:rFonts w:ascii="Times New Roman" w:eastAsia="Times New Roman" w:hAnsi="Times New Roman" w:cs="Times New Roman"/>
-        </w:rPr>
-      </w:pPr>
-      <w:r>
-        <w:rPr>
-          <w:rFonts w:ascii="Times New Roman" w:eastAsia="Times New Roman" w:hAnsi="Times New Roman" w:cs="Times New Roman"/>
-          <w:i/>
-          <w:iCs/>
-        </w:rPr>
-        <w:t xml:space="preserve">See </w:t>
+        <w:t xml:space="preserve"> </w:t>
       </w:r>
       <w:r>
         <w:rPr>
@@ -5195,7 +5334,7 @@
           <w:iCs/>
           <w:color w:val="000000" w:themeColor="text1"/>
         </w:rPr>
-        <w:t xml:space="preserve">Appendix </w:t>
+        <w:t>Network</w:t>
       </w:r>
       <w:r>
         <w:rPr>
@@ -5204,7 +5343,220 @@
           <w:iCs/>
           <w:color w:val="000000" w:themeColor="text1"/>
         </w:rPr>
-        <w:t>D</w:t>
+        <w:t xml:space="preserve"> Diagram</w:t>
+      </w:r>
+    </w:p>
+    <w:p>
+      <w:pPr>
+        <w:rPr>
+          <w:rFonts w:ascii="Times New Roman" w:hAnsi="Times New Roman" w:cs="Times New Roman"/>
+          <w:sz w:val="24"/>
+          <w:szCs w:val="24"/>
+        </w:rPr>
+      </w:pPr>
+      <w:r>
+        <w:rPr>
+          <w:rFonts w:ascii="Times New Roman" w:hAnsi="Times New Roman" w:cs="Times New Roman"/>
+          <w:sz w:val="24"/>
+          <w:szCs w:val="24"/>
+        </w:rPr>
+        <w:t>Company Z</w:t>
+      </w:r>
+      <w:r>
+        <w:rPr>
+          <w:rFonts w:ascii="Times New Roman" w:hAnsi="Times New Roman" w:cs="Times New Roman"/>
+          <w:sz w:val="24"/>
+          <w:szCs w:val="24"/>
+        </w:rPr>
+        <w:t xml:space="preserve">’s physical network is large, spanning several hotels, several off-site restaurants, a clubhouse, and seven remote locations. Due to this size, we have chosen to focus on the PBX Datacenter, the Front Desk Rack Room, and Couse 8, a satellite location. </w:t>
+      </w:r>
+      <w:r>
+        <w:rPr>
+          <w:rFonts w:ascii="Times New Roman" w:hAnsi="Times New Roman" w:cs="Times New Roman"/>
+          <w:sz w:val="24"/>
+          <w:szCs w:val="24"/>
+        </w:rPr>
+        <w:t>Company Z</w:t>
+      </w:r>
+      <w:r>
+        <w:rPr>
+          <w:rFonts w:ascii="Times New Roman" w:hAnsi="Times New Roman" w:cs="Times New Roman"/>
+          <w:sz w:val="24"/>
+          <w:szCs w:val="24"/>
+        </w:rPr>
+        <w:t>’s network is fed by three one-gigabit circuits, two from CenturyLink/</w:t>
+      </w:r>
+      <w:proofErr w:type="spellStart"/>
+      <w:r>
+        <w:rPr>
+          <w:rFonts w:ascii="Times New Roman" w:hAnsi="Times New Roman" w:cs="Times New Roman"/>
+          <w:sz w:val="24"/>
+          <w:szCs w:val="24"/>
+        </w:rPr>
+        <w:t>BrightsSpeed</w:t>
+      </w:r>
+      <w:proofErr w:type="spellEnd"/>
+      <w:r>
+        <w:rPr>
+          <w:rFonts w:ascii="Times New Roman" w:hAnsi="Times New Roman" w:cs="Times New Roman"/>
+          <w:sz w:val="24"/>
+          <w:szCs w:val="24"/>
+        </w:rPr>
+        <w:t xml:space="preserve"> and one from Spectrum. These three circuits are fed into a Layer 3 Fortinet 1048 </w:t>
+      </w:r>
+      <w:proofErr w:type="spellStart"/>
+      <w:r>
+        <w:rPr>
+          <w:rFonts w:ascii="Times New Roman" w:hAnsi="Times New Roman" w:cs="Times New Roman"/>
+          <w:sz w:val="24"/>
+          <w:szCs w:val="24"/>
+        </w:rPr>
+        <w:t>FortiSwitch</w:t>
+      </w:r>
+      <w:proofErr w:type="spellEnd"/>
+      <w:r>
+        <w:rPr>
+          <w:rFonts w:ascii="Times New Roman" w:hAnsi="Times New Roman" w:cs="Times New Roman"/>
+          <w:sz w:val="24"/>
+          <w:szCs w:val="24"/>
+        </w:rPr>
+        <w:t xml:space="preserve"> and tagged with a dirt VLAN. This dirty VLAN is then routed to the Fortinet 101F FortiGate firewall where it passes through firewall rules. After inspection it is passed to the production network via a clean VLAN back to the 1048. The 1048 pair acts as the main distribution switches for the property. </w:t>
+      </w:r>
+    </w:p>
+    <w:p>
+      <w:pPr>
+        <w:rPr>
+          <w:rFonts w:ascii="Times New Roman" w:hAnsi="Times New Roman" w:cs="Times New Roman"/>
+          <w:sz w:val="24"/>
+          <w:szCs w:val="24"/>
+        </w:rPr>
+      </w:pPr>
+      <w:r>
+        <w:rPr>
+          <w:rFonts w:ascii="Times New Roman" w:hAnsi="Times New Roman" w:cs="Times New Roman"/>
+          <w:sz w:val="24"/>
+          <w:szCs w:val="24"/>
+        </w:rPr>
+        <w:t xml:space="preserve">Connected to the 1048 is a Cisco Catalyst 9500. The C9500 acts as a second distribution switch, connecting the remaining Cisco parts of the property to the 1048 as well as serving as the connection switch for vCenter </w:t>
+      </w:r>
+      <w:proofErr w:type="spellStart"/>
+      <w:r>
+        <w:rPr>
+          <w:rFonts w:ascii="Times New Roman" w:hAnsi="Times New Roman" w:cs="Times New Roman"/>
+          <w:sz w:val="24"/>
+          <w:szCs w:val="24"/>
+        </w:rPr>
+        <w:t>ESXi</w:t>
+      </w:r>
+      <w:proofErr w:type="spellEnd"/>
+      <w:r>
+        <w:rPr>
+          <w:rFonts w:ascii="Times New Roman" w:hAnsi="Times New Roman" w:cs="Times New Roman"/>
+          <w:sz w:val="24"/>
+          <w:szCs w:val="24"/>
+        </w:rPr>
+        <w:t xml:space="preserve"> and Storage traffic and the landing point for the remaining MPLS circuits. Course 8 is one of the satellite locations fed by MPLS.  This MPLS circuit connects to a Fortinet FortiGate 80F on the satellite side to provide local firewall routing and DHCP. This 80F then feeds two Cisco Catalyst 2960 switches for the clubhouse and golf course maintenance facility. As for the Front Desk, three Fortinet 148F </w:t>
+      </w:r>
+      <w:proofErr w:type="spellStart"/>
+      <w:r>
+        <w:rPr>
+          <w:rFonts w:ascii="Times New Roman" w:hAnsi="Times New Roman" w:cs="Times New Roman"/>
+          <w:sz w:val="24"/>
+          <w:szCs w:val="24"/>
+        </w:rPr>
+        <w:t>FortiSwitches</w:t>
+      </w:r>
+      <w:proofErr w:type="spellEnd"/>
+      <w:r>
+        <w:rPr>
+          <w:rFonts w:ascii="Times New Roman" w:hAnsi="Times New Roman" w:cs="Times New Roman"/>
+          <w:sz w:val="24"/>
+          <w:szCs w:val="24"/>
+        </w:rPr>
+        <w:t xml:space="preserve"> connect to a main 148F that has a 10-gigabit connection back to the 1048. This allows for Fortinet </w:t>
+      </w:r>
+      <w:proofErr w:type="spellStart"/>
+      <w:r>
+        <w:rPr>
+          <w:rFonts w:ascii="Times New Roman" w:hAnsi="Times New Roman" w:cs="Times New Roman"/>
+          <w:sz w:val="24"/>
+          <w:szCs w:val="24"/>
+        </w:rPr>
+        <w:t>FortiLink</w:t>
+      </w:r>
+      <w:proofErr w:type="spellEnd"/>
+      <w:r>
+        <w:rPr>
+          <w:rFonts w:ascii="Times New Roman" w:hAnsi="Times New Roman" w:cs="Times New Roman"/>
+          <w:sz w:val="24"/>
+          <w:szCs w:val="24"/>
+        </w:rPr>
+        <w:t xml:space="preserve"> to </w:t>
+      </w:r>
+      <w:r>
+        <w:rPr>
+          <w:rFonts w:ascii="Times New Roman" w:hAnsi="Times New Roman" w:cs="Times New Roman"/>
+          <w:sz w:val="24"/>
+          <w:szCs w:val="24"/>
+        </w:rPr>
+        <w:lastRenderedPageBreak/>
+        <w:t xml:space="preserve">manage the switches. </w:t>
+      </w:r>
+      <w:r>
+        <w:rPr>
+          <w:rFonts w:ascii="Times New Roman" w:hAnsi="Times New Roman" w:cs="Times New Roman"/>
+          <w:sz w:val="24"/>
+          <w:szCs w:val="24"/>
+        </w:rPr>
+        <w:t>Company Z</w:t>
+      </w:r>
+      <w:r>
+        <w:rPr>
+          <w:rFonts w:ascii="Times New Roman" w:hAnsi="Times New Roman" w:cs="Times New Roman"/>
+          <w:sz w:val="24"/>
+          <w:szCs w:val="24"/>
+        </w:rPr>
+        <w:t xml:space="preserve"> is currently undergoing a conversion of the remaining Cisco switches to Fortinet switches to broaden its 10-gigabit connections.</w:t>
+      </w:r>
+    </w:p>
+    <w:p>
+      <w:pPr>
+        <w:pStyle w:val="Heading1"/>
+        <w:rPr>
+          <w:rFonts w:ascii="Times New Roman" w:hAnsi="Times New Roman" w:cs="Times New Roman"/>
+          <w:color w:val="4472C4" w:themeColor="accent1"/>
+        </w:rPr>
+      </w:pPr>
+      <w:bookmarkStart w:id="6" w:name="_Toc39399002"/>
+      <w:r>
+        <w:rPr>
+          <w:rFonts w:ascii="Times New Roman" w:hAnsi="Times New Roman" w:cs="Times New Roman"/>
+          <w:color w:val="4472C4" w:themeColor="accent1"/>
+        </w:rPr>
+        <w:t>Logical</w:t>
+      </w:r>
+      <w:r>
+        <w:rPr>
+          <w:rFonts w:ascii="Times New Roman" w:hAnsi="Times New Roman" w:cs="Times New Roman"/>
+          <w:color w:val="4472C4" w:themeColor="accent1"/>
+        </w:rPr>
+        <w:t xml:space="preserve"> Network</w:t>
+      </w:r>
+      <w:bookmarkEnd w:id="6"/>
+    </w:p>
+    <w:p>
+      <w:pPr>
+        <w:rPr>
+          <w:rFonts w:ascii="Times New Roman" w:eastAsia="Times New Roman" w:hAnsi="Times New Roman" w:cs="Times New Roman"/>
+        </w:rPr>
+      </w:pPr>
+      <w:r>
+        <w:rPr>
+          <w:rFonts w:ascii="Times New Roman" w:eastAsia="Times New Roman" w:hAnsi="Times New Roman" w:cs="Times New Roman"/>
+          <w:i/>
+          <w:iCs/>
+        </w:rPr>
+        <w:t xml:space="preserve">See </w:t>
       </w:r>
       <w:r>
         <w:rPr>
@@ -5213,7 +5565,7 @@
           <w:iCs/>
           <w:color w:val="000000" w:themeColor="text1"/>
         </w:rPr>
-        <w:t xml:space="preserve"> for </w:t>
+        <w:t xml:space="preserve">Appendix </w:t>
       </w:r>
       <w:r>
         <w:rPr>
@@ -5222,7 +5574,7 @@
           <w:iCs/>
           <w:color w:val="000000" w:themeColor="text1"/>
         </w:rPr>
-        <w:t>Logical</w:t>
+        <w:t>D</w:t>
       </w:r>
       <w:r>
         <w:rPr>
@@ -5231,7 +5583,7 @@
           <w:iCs/>
           <w:color w:val="000000" w:themeColor="text1"/>
         </w:rPr>
-        <w:t xml:space="preserve"> </w:t>
+        <w:t xml:space="preserve"> for </w:t>
       </w:r>
       <w:r>
         <w:rPr>
@@ -5240,7 +5592,7 @@
           <w:iCs/>
           <w:color w:val="000000" w:themeColor="text1"/>
         </w:rPr>
-        <w:t>Network</w:t>
+        <w:t>Logical</w:t>
       </w:r>
       <w:r>
         <w:rPr>
@@ -5249,696 +5601,7 @@
           <w:iCs/>
           <w:color w:val="000000" w:themeColor="text1"/>
         </w:rPr>
-        <w:t xml:space="preserve"> Diagram</w:t>
-      </w:r>
-    </w:p>
-    <w:p>
-      <w:pPr>
-        <w:rPr>
-          <w:rFonts w:ascii="Times New Roman" w:hAnsi="Times New Roman" w:cs="Times New Roman"/>
-          <w:sz w:val="24"/>
-          <w:szCs w:val="24"/>
-        </w:rPr>
-      </w:pPr>
-      <w:r>
-        <w:rPr>
-          <w:rFonts w:ascii="Times New Roman" w:hAnsi="Times New Roman" w:cs="Times New Roman"/>
-          <w:sz w:val="24"/>
-          <w:szCs w:val="24"/>
-        </w:rPr>
-        <w:t>The logical diagram of the Pinehurst Resort and Country Club network, including its connections, components, and communication protocols, is usually shown in the logical diagram. Servers, switches, routers, firewalls, and the several subnetworks inside the country club are possible components. The graphic would highlight data protection, security protocols, and access control systems while illuminating the flow of data across various places. It is also possible to illustrate subnets and their connections for other departments, including facilities management, member services, and administration. In essence, the logical diagram offers a high-level depiction of the network's organizational structure and operating framework.</w:t>
-      </w:r>
-    </w:p>
-    <w:p>
-      <w:pPr>
-        <w:pStyle w:val="Heading1"/>
-        <w:rPr>
-          <w:rFonts w:ascii="Times New Roman" w:hAnsi="Times New Roman" w:cs="Times New Roman"/>
-          <w:color w:val="0070C0"/>
-        </w:rPr>
-      </w:pPr>
-      <w:bookmarkStart w:id="7" w:name="_Toc1669222355"/>
-      <w:r>
-        <w:rPr>
-          <w:rFonts w:ascii="Times New Roman" w:hAnsi="Times New Roman" w:cs="Times New Roman"/>
-          <w:color w:val="0070C0"/>
-        </w:rPr>
-        <w:t>Summary of Findings and Next Steps</w:t>
-      </w:r>
-      <w:bookmarkEnd w:id="7"/>
-    </w:p>
-    <w:p>
-      <w:pPr>
-        <w:rPr>
-          <w:rFonts w:ascii="Times New Roman" w:hAnsi="Times New Roman" w:cs="Times New Roman"/>
-          <w:color w:val="000000" w:themeColor="text1"/>
-          <w:sz w:val="24"/>
-          <w:szCs w:val="24"/>
-        </w:rPr>
-      </w:pPr>
-      <w:r>
-        <w:rPr>
-          <w:rFonts w:ascii="Times New Roman" w:hAnsi="Times New Roman" w:cs="Times New Roman"/>
-          <w:color w:val="000000" w:themeColor="text1"/>
-          <w:sz w:val="24"/>
-          <w:szCs w:val="24"/>
-        </w:rPr>
-        <w:t>Pinehurst currently has a very robust</w:t>
-      </w:r>
-      <w:r>
-        <w:rPr>
-          <w:rFonts w:ascii="Times New Roman" w:hAnsi="Times New Roman" w:cs="Times New Roman"/>
-          <w:color w:val="000000" w:themeColor="text1"/>
-          <w:sz w:val="24"/>
-          <w:szCs w:val="24"/>
-        </w:rPr>
-        <w:t xml:space="preserve"> network infrastructure;</w:t>
-      </w:r>
-      <w:r>
-        <w:rPr>
-          <w:rFonts w:ascii="Times New Roman" w:hAnsi="Times New Roman" w:cs="Times New Roman"/>
-          <w:color w:val="000000" w:themeColor="text1"/>
-          <w:sz w:val="24"/>
-          <w:szCs w:val="24"/>
-        </w:rPr>
         <w:t xml:space="preserve"> </w:t>
-      </w:r>
-      <w:r>
-        <w:rPr>
-          <w:rFonts w:ascii="Times New Roman" w:hAnsi="Times New Roman" w:cs="Times New Roman"/>
-          <w:color w:val="000000" w:themeColor="text1"/>
-          <w:sz w:val="24"/>
-          <w:szCs w:val="24"/>
-        </w:rPr>
-        <w:t>however,</w:t>
-      </w:r>
-      <w:r>
-        <w:rPr>
-          <w:rFonts w:ascii="Times New Roman" w:hAnsi="Times New Roman" w:cs="Times New Roman"/>
-          <w:color w:val="000000" w:themeColor="text1"/>
-          <w:sz w:val="24"/>
-          <w:szCs w:val="24"/>
-        </w:rPr>
-        <w:t xml:space="preserve"> they h</w:t>
-      </w:r>
-      <w:r>
-        <w:rPr>
-          <w:rFonts w:ascii="Times New Roman" w:hAnsi="Times New Roman" w:cs="Times New Roman"/>
-          <w:color w:val="000000" w:themeColor="text1"/>
-          <w:sz w:val="24"/>
-          <w:szCs w:val="24"/>
-        </w:rPr>
-        <w:t xml:space="preserve">ave areas for </w:t>
-      </w:r>
-      <w:r>
-        <w:rPr>
-          <w:rFonts w:ascii="Times New Roman" w:hAnsi="Times New Roman" w:cs="Times New Roman"/>
-          <w:color w:val="000000" w:themeColor="text1"/>
-          <w:sz w:val="24"/>
-          <w:szCs w:val="24"/>
-        </w:rPr>
-        <w:t xml:space="preserve">improvement. </w:t>
-      </w:r>
-      <w:r>
-        <w:rPr>
-          <w:rFonts w:ascii="Times New Roman" w:hAnsi="Times New Roman" w:cs="Times New Roman"/>
-          <w:color w:val="000000" w:themeColor="text1"/>
-          <w:sz w:val="24"/>
-          <w:szCs w:val="24"/>
-        </w:rPr>
-        <w:t xml:space="preserve">Pinehurst is working on </w:t>
-      </w:r>
-      <w:r>
-        <w:rPr>
-          <w:rFonts w:ascii="Times New Roman" w:hAnsi="Times New Roman" w:cs="Times New Roman"/>
-          <w:color w:val="000000" w:themeColor="text1"/>
-          <w:sz w:val="24"/>
-          <w:szCs w:val="24"/>
-        </w:rPr>
-        <w:t>increasing bandwidth between sites from 1 Gigabit to 10 Gigabit connections. Alongside this project</w:t>
-      </w:r>
-      <w:r>
-        <w:rPr>
-          <w:rFonts w:ascii="Times New Roman" w:hAnsi="Times New Roman" w:cs="Times New Roman"/>
-          <w:color w:val="000000" w:themeColor="text1"/>
-          <w:sz w:val="24"/>
-          <w:szCs w:val="24"/>
-        </w:rPr>
-        <w:t xml:space="preserve"> they are also </w:t>
-      </w:r>
-      <w:r>
-        <w:rPr>
-          <w:rFonts w:ascii="Times New Roman" w:hAnsi="Times New Roman" w:cs="Times New Roman"/>
-          <w:color w:val="000000" w:themeColor="text1"/>
-          <w:sz w:val="24"/>
-          <w:szCs w:val="24"/>
-        </w:rPr>
-        <w:t xml:space="preserve">replacing older Cisco equipment with newer Fortinet equipment to provide better </w:t>
-      </w:r>
-      <w:r>
-        <w:rPr>
-          <w:rFonts w:ascii="Times New Roman" w:hAnsi="Times New Roman" w:cs="Times New Roman"/>
-          <w:color w:val="000000" w:themeColor="text1"/>
-          <w:sz w:val="24"/>
-          <w:szCs w:val="24"/>
-        </w:rPr>
-        <w:t>insight</w:t>
-      </w:r>
-      <w:r>
-        <w:rPr>
-          <w:rFonts w:ascii="Times New Roman" w:hAnsi="Times New Roman" w:cs="Times New Roman"/>
-          <w:color w:val="000000" w:themeColor="text1"/>
-          <w:sz w:val="24"/>
-          <w:szCs w:val="24"/>
-        </w:rPr>
-        <w:t xml:space="preserve"> and </w:t>
-      </w:r>
-      <w:r>
-        <w:rPr>
-          <w:rFonts w:ascii="Times New Roman" w:hAnsi="Times New Roman" w:cs="Times New Roman"/>
-          <w:color w:val="000000" w:themeColor="text1"/>
-          <w:sz w:val="24"/>
-          <w:szCs w:val="24"/>
-        </w:rPr>
-        <w:t>management</w:t>
-      </w:r>
-      <w:r>
-        <w:rPr>
-          <w:rFonts w:ascii="Times New Roman" w:hAnsi="Times New Roman" w:cs="Times New Roman"/>
-          <w:color w:val="000000" w:themeColor="text1"/>
-          <w:sz w:val="24"/>
-          <w:szCs w:val="24"/>
-        </w:rPr>
-        <w:t xml:space="preserve"> of the network through </w:t>
-      </w:r>
-      <w:proofErr w:type="spellStart"/>
-      <w:r>
-        <w:rPr>
-          <w:rFonts w:ascii="Times New Roman" w:hAnsi="Times New Roman" w:cs="Times New Roman"/>
-          <w:color w:val="000000" w:themeColor="text1"/>
-          <w:sz w:val="24"/>
-          <w:szCs w:val="24"/>
-        </w:rPr>
-        <w:t>FortiLink</w:t>
-      </w:r>
-      <w:proofErr w:type="spellEnd"/>
-      <w:r>
-        <w:rPr>
-          <w:rFonts w:ascii="Times New Roman" w:hAnsi="Times New Roman" w:cs="Times New Roman"/>
-          <w:color w:val="000000" w:themeColor="text1"/>
-          <w:sz w:val="24"/>
-          <w:szCs w:val="24"/>
-        </w:rPr>
-        <w:t>.</w:t>
-      </w:r>
-      <w:r>
-        <w:rPr>
-          <w:rFonts w:ascii="Times New Roman" w:hAnsi="Times New Roman" w:cs="Times New Roman"/>
-          <w:color w:val="000000" w:themeColor="text1"/>
-          <w:sz w:val="24"/>
-          <w:szCs w:val="24"/>
-        </w:rPr>
-        <w:t xml:space="preserve"> </w:t>
-      </w:r>
-      <w:r>
-        <w:rPr>
-          <w:rFonts w:ascii="Times New Roman" w:hAnsi="Times New Roman" w:cs="Times New Roman"/>
-          <w:color w:val="000000" w:themeColor="text1"/>
-          <w:sz w:val="24"/>
-          <w:szCs w:val="24"/>
-        </w:rPr>
-        <w:t xml:space="preserve">Regarding this route, we agree with Pinehurst’s </w:t>
-      </w:r>
-      <w:r>
-        <w:rPr>
-          <w:rFonts w:ascii="Times New Roman" w:hAnsi="Times New Roman" w:cs="Times New Roman"/>
-          <w:color w:val="000000" w:themeColor="text1"/>
-          <w:sz w:val="24"/>
-          <w:szCs w:val="24"/>
-        </w:rPr>
-        <w:t>goals and methods</w:t>
-      </w:r>
-      <w:r>
-        <w:rPr>
-          <w:rFonts w:ascii="Times New Roman" w:hAnsi="Times New Roman" w:cs="Times New Roman"/>
-          <w:color w:val="000000" w:themeColor="text1"/>
-          <w:sz w:val="24"/>
-          <w:szCs w:val="24"/>
-        </w:rPr>
-        <w:t xml:space="preserve">. </w:t>
-      </w:r>
-      <w:r>
-        <w:rPr>
-          <w:rFonts w:ascii="Times New Roman" w:hAnsi="Times New Roman" w:cs="Times New Roman"/>
-          <w:color w:val="000000" w:themeColor="text1"/>
-          <w:sz w:val="24"/>
-          <w:szCs w:val="24"/>
-        </w:rPr>
-        <w:t xml:space="preserve">Another area where Pinehurst is lacking </w:t>
-      </w:r>
-      <w:r>
-        <w:rPr>
-          <w:rFonts w:ascii="Times New Roman" w:hAnsi="Times New Roman" w:cs="Times New Roman"/>
-          <w:color w:val="000000" w:themeColor="text1"/>
-          <w:sz w:val="24"/>
-          <w:szCs w:val="24"/>
-        </w:rPr>
-        <w:t xml:space="preserve">is </w:t>
-      </w:r>
-      <w:r>
-        <w:rPr>
-          <w:rFonts w:ascii="Times New Roman" w:hAnsi="Times New Roman" w:cs="Times New Roman"/>
-          <w:color w:val="000000" w:themeColor="text1"/>
-          <w:sz w:val="24"/>
-          <w:szCs w:val="24"/>
-        </w:rPr>
-        <w:t>in the control of their network. Currently Pinehurst does not have any form of Risk or Role Based Access Control</w:t>
-      </w:r>
-      <w:r>
-        <w:rPr>
-          <w:rFonts w:ascii="Times New Roman" w:hAnsi="Times New Roman" w:cs="Times New Roman"/>
-          <w:color w:val="000000" w:themeColor="text1"/>
-          <w:sz w:val="24"/>
-          <w:szCs w:val="24"/>
-        </w:rPr>
-        <w:t xml:space="preserve"> (RBAC)</w:t>
-      </w:r>
-      <w:r>
-        <w:rPr>
-          <w:rFonts w:ascii="Times New Roman" w:hAnsi="Times New Roman" w:cs="Times New Roman"/>
-          <w:color w:val="000000" w:themeColor="text1"/>
-          <w:sz w:val="24"/>
-          <w:szCs w:val="24"/>
-        </w:rPr>
-        <w:t>, no Network Access Control</w:t>
-      </w:r>
-      <w:r>
-        <w:rPr>
-          <w:rFonts w:ascii="Times New Roman" w:hAnsi="Times New Roman" w:cs="Times New Roman"/>
-          <w:color w:val="000000" w:themeColor="text1"/>
-          <w:sz w:val="24"/>
-          <w:szCs w:val="24"/>
-        </w:rPr>
-        <w:t xml:space="preserve"> (NAC), and no Privileged Access Management (PAM)</w:t>
-      </w:r>
-      <w:r>
-        <w:rPr>
-          <w:rFonts w:ascii="Times New Roman" w:hAnsi="Times New Roman" w:cs="Times New Roman"/>
-          <w:color w:val="000000" w:themeColor="text1"/>
-          <w:sz w:val="24"/>
-          <w:szCs w:val="24"/>
-        </w:rPr>
-        <w:t>.</w:t>
-      </w:r>
-      <w:r>
-        <w:rPr>
-          <w:rFonts w:ascii="Times New Roman" w:hAnsi="Times New Roman" w:cs="Times New Roman"/>
-          <w:color w:val="000000" w:themeColor="text1"/>
-          <w:sz w:val="24"/>
-          <w:szCs w:val="24"/>
-        </w:rPr>
-        <w:t xml:space="preserve"> Regarding this, we recommend potential solutions such as </w:t>
-      </w:r>
-      <w:proofErr w:type="spellStart"/>
-      <w:r>
-        <w:rPr>
-          <w:rFonts w:ascii="Times New Roman" w:hAnsi="Times New Roman" w:cs="Times New Roman"/>
-          <w:color w:val="000000" w:themeColor="text1"/>
-          <w:sz w:val="24"/>
-          <w:szCs w:val="24"/>
-        </w:rPr>
-        <w:t>FortiNAC</w:t>
-      </w:r>
-      <w:proofErr w:type="spellEnd"/>
-      <w:r>
-        <w:rPr>
-          <w:rFonts w:ascii="Times New Roman" w:hAnsi="Times New Roman" w:cs="Times New Roman"/>
-          <w:color w:val="000000" w:themeColor="text1"/>
-          <w:sz w:val="24"/>
-          <w:szCs w:val="24"/>
-        </w:rPr>
-        <w:t xml:space="preserve"> or Cisco ISE for NAC and </w:t>
-      </w:r>
-      <w:proofErr w:type="spellStart"/>
-      <w:r>
-        <w:rPr>
-          <w:rFonts w:ascii="Times New Roman" w:hAnsi="Times New Roman" w:cs="Times New Roman"/>
-          <w:color w:val="000000" w:themeColor="text1"/>
-          <w:sz w:val="24"/>
-          <w:szCs w:val="24"/>
-        </w:rPr>
-        <w:t>Delinea</w:t>
-      </w:r>
-      <w:proofErr w:type="spellEnd"/>
-      <w:r>
-        <w:rPr>
-          <w:rFonts w:ascii="Times New Roman" w:hAnsi="Times New Roman" w:cs="Times New Roman"/>
-          <w:color w:val="000000" w:themeColor="text1"/>
-          <w:sz w:val="24"/>
-          <w:szCs w:val="24"/>
-        </w:rPr>
-        <w:t xml:space="preserve"> or </w:t>
-      </w:r>
-      <w:proofErr w:type="spellStart"/>
-      <w:r>
-        <w:rPr>
-          <w:rFonts w:ascii="Times New Roman" w:hAnsi="Times New Roman" w:cs="Times New Roman"/>
-          <w:color w:val="000000" w:themeColor="text1"/>
-          <w:sz w:val="24"/>
-          <w:szCs w:val="24"/>
-        </w:rPr>
-        <w:t>FortiPAM</w:t>
-      </w:r>
-      <w:proofErr w:type="spellEnd"/>
-      <w:r>
-        <w:rPr>
-          <w:rFonts w:ascii="Times New Roman" w:hAnsi="Times New Roman" w:cs="Times New Roman"/>
-          <w:color w:val="000000" w:themeColor="text1"/>
-          <w:sz w:val="24"/>
-          <w:szCs w:val="24"/>
-        </w:rPr>
-        <w:t xml:space="preserve"> for PAM solutions. </w:t>
-      </w:r>
-      <w:r>
-        <w:rPr>
-          <w:rFonts w:ascii="Times New Roman" w:hAnsi="Times New Roman" w:cs="Times New Roman"/>
-          <w:color w:val="000000" w:themeColor="text1"/>
-          <w:sz w:val="24"/>
-          <w:szCs w:val="24"/>
-        </w:rPr>
-        <w:t xml:space="preserve">Regarding </w:t>
-      </w:r>
-      <w:r>
-        <w:rPr>
-          <w:rFonts w:ascii="Times New Roman" w:hAnsi="Times New Roman" w:cs="Times New Roman"/>
-          <w:color w:val="000000" w:themeColor="text1"/>
-          <w:sz w:val="24"/>
-          <w:szCs w:val="24"/>
-        </w:rPr>
-        <w:t xml:space="preserve">Security Awareness Training, Pinehurst currently is using KnowBe4 </w:t>
-      </w:r>
-      <w:r>
-        <w:rPr>
-          <w:rFonts w:ascii="Times New Roman" w:hAnsi="Times New Roman" w:cs="Times New Roman"/>
-          <w:color w:val="000000" w:themeColor="text1"/>
-          <w:sz w:val="24"/>
-          <w:szCs w:val="24"/>
-        </w:rPr>
-        <w:t xml:space="preserve">and just brought on </w:t>
-      </w:r>
-      <w:proofErr w:type="spellStart"/>
-      <w:r>
-        <w:rPr>
-          <w:rFonts w:ascii="Times New Roman" w:hAnsi="Times New Roman" w:cs="Times New Roman"/>
-          <w:color w:val="000000" w:themeColor="text1"/>
-          <w:sz w:val="24"/>
-          <w:szCs w:val="24"/>
-        </w:rPr>
-        <w:t>ArcticWolf</w:t>
-      </w:r>
-      <w:proofErr w:type="spellEnd"/>
-      <w:r>
-        <w:rPr>
-          <w:rFonts w:ascii="Times New Roman" w:hAnsi="Times New Roman" w:cs="Times New Roman"/>
-          <w:color w:val="000000" w:themeColor="text1"/>
-          <w:sz w:val="24"/>
-          <w:szCs w:val="24"/>
-        </w:rPr>
-        <w:t xml:space="preserve"> for managed </w:t>
-      </w:r>
-      <w:r>
-        <w:rPr>
-          <w:rFonts w:ascii="Times New Roman" w:hAnsi="Times New Roman" w:cs="Times New Roman"/>
-          <w:color w:val="000000" w:themeColor="text1"/>
-          <w:sz w:val="24"/>
-          <w:szCs w:val="24"/>
-        </w:rPr>
-        <w:t>security awareness</w:t>
-      </w:r>
-      <w:r>
-        <w:rPr>
-          <w:rFonts w:ascii="Times New Roman" w:hAnsi="Times New Roman" w:cs="Times New Roman"/>
-          <w:color w:val="000000" w:themeColor="text1"/>
-          <w:sz w:val="24"/>
-          <w:szCs w:val="24"/>
-        </w:rPr>
-        <w:t>.</w:t>
-      </w:r>
-      <w:r>
-        <w:rPr>
-          <w:rFonts w:ascii="Times New Roman" w:hAnsi="Times New Roman" w:cs="Times New Roman"/>
-          <w:color w:val="000000" w:themeColor="text1"/>
-          <w:sz w:val="24"/>
-          <w:szCs w:val="24"/>
-        </w:rPr>
-        <w:t xml:space="preserve"> The current use of KnowBe4 has been limited to phishing tests</w:t>
-      </w:r>
-      <w:r>
-        <w:rPr>
-          <w:rFonts w:ascii="Times New Roman" w:hAnsi="Times New Roman" w:cs="Times New Roman"/>
-          <w:color w:val="000000" w:themeColor="text1"/>
-          <w:sz w:val="24"/>
-          <w:szCs w:val="24"/>
-        </w:rPr>
-        <w:t xml:space="preserve"> with minimal training being issues to users for security awareness. Therefore</w:t>
-      </w:r>
-      <w:r>
-        <w:rPr>
-          <w:rFonts w:ascii="Times New Roman" w:hAnsi="Times New Roman" w:cs="Times New Roman"/>
-          <w:color w:val="000000" w:themeColor="text1"/>
-          <w:sz w:val="24"/>
-          <w:szCs w:val="24"/>
-        </w:rPr>
-        <w:t>,</w:t>
-      </w:r>
-      <w:r>
-        <w:rPr>
-          <w:rFonts w:ascii="Times New Roman" w:hAnsi="Times New Roman" w:cs="Times New Roman"/>
-          <w:color w:val="000000" w:themeColor="text1"/>
-          <w:sz w:val="24"/>
-          <w:szCs w:val="24"/>
-        </w:rPr>
-        <w:t xml:space="preserve"> we recommend Pinehurst work on </w:t>
-      </w:r>
-      <w:r>
-        <w:rPr>
-          <w:rFonts w:ascii="Times New Roman" w:hAnsi="Times New Roman" w:cs="Times New Roman"/>
-          <w:color w:val="000000" w:themeColor="text1"/>
-          <w:sz w:val="24"/>
-          <w:szCs w:val="24"/>
-        </w:rPr>
-        <w:t xml:space="preserve">utilizing KnowBe4’s library of content to deliver training alongside the rollout of </w:t>
-      </w:r>
-      <w:proofErr w:type="spellStart"/>
-      <w:r>
-        <w:rPr>
-          <w:rFonts w:ascii="Times New Roman" w:hAnsi="Times New Roman" w:cs="Times New Roman"/>
-          <w:color w:val="000000" w:themeColor="text1"/>
-          <w:sz w:val="24"/>
-          <w:szCs w:val="24"/>
-        </w:rPr>
-        <w:t>ArcticWolf’s</w:t>
-      </w:r>
-      <w:proofErr w:type="spellEnd"/>
-      <w:r>
-        <w:rPr>
-          <w:rFonts w:ascii="Times New Roman" w:hAnsi="Times New Roman" w:cs="Times New Roman"/>
-          <w:color w:val="000000" w:themeColor="text1"/>
-          <w:sz w:val="24"/>
-          <w:szCs w:val="24"/>
-        </w:rPr>
-        <w:t xml:space="preserve"> training.</w:t>
-      </w:r>
-    </w:p>
-    <w:p>
-      <w:pPr>
-        <w:pStyle w:val="Heading1"/>
-        <w:rPr>
-          <w:rFonts w:ascii="Times New Roman" w:hAnsi="Times New Roman" w:cs="Times New Roman"/>
-          <w:color w:val="0070C0"/>
-        </w:rPr>
-      </w:pPr>
-      <w:bookmarkStart w:id="8" w:name="_Toc1292163620"/>
-      <w:r>
-        <w:rPr>
-          <w:rFonts w:ascii="Times New Roman" w:hAnsi="Times New Roman" w:cs="Times New Roman"/>
-          <w:color w:val="0070C0"/>
-        </w:rPr>
-        <w:t>Needs Assessment</w:t>
-      </w:r>
-      <w:bookmarkEnd w:id="8"/>
-    </w:p>
-    <w:p>
-      <w:pPr>
-        <w:rPr>
-          <w:rFonts w:ascii="Times New Roman" w:hAnsi="Times New Roman" w:cs="Times New Roman"/>
-          <w:sz w:val="24"/>
-          <w:szCs w:val="24"/>
-        </w:rPr>
-      </w:pPr>
-      <w:r>
-        <w:rPr>
-          <w:rFonts w:ascii="Times New Roman" w:hAnsi="Times New Roman" w:cs="Times New Roman"/>
-          <w:sz w:val="24"/>
-          <w:szCs w:val="24"/>
-        </w:rPr>
-        <w:t xml:space="preserve">Pinehurst LLC currently has a </w:t>
-      </w:r>
-      <w:r>
-        <w:rPr>
-          <w:rFonts w:ascii="Times New Roman" w:hAnsi="Times New Roman" w:cs="Times New Roman"/>
-          <w:sz w:val="24"/>
-          <w:szCs w:val="24"/>
-        </w:rPr>
-        <w:t>robust network spanning much of the Pinehurst area with 4 hotels and 5 clubhouses. Currently much of the backbone network, internally and between sites, is gigabit fiber. To provide a better employee experience, and futureproofing to provide a better guest experience, Pinehurst is aiming to replace most of the backbone with 10 gigabit fiber, and 10 gigabit-compatible switches accordingly. To provide a better connection with satellite sites, Pinehurst is transitioning from MPLS to ELAN to provide better Layer 2 connectivity and bandwidth scalability. Lastly, to meet requirements by cyber insurance, Pinehurst is evaluating Privileged Access Management solutions to migrate from spreadsheets and common-knowledge credentials to secure role-based access on-demand credential access.</w:t>
-      </w:r>
-    </w:p>
-    <w:p>
-      <w:pPr>
-        <w:rPr>
-          <w:rFonts w:ascii="Times New Roman" w:hAnsi="Times New Roman" w:cs="Times New Roman"/>
-          <w:sz w:val="24"/>
-          <w:szCs w:val="24"/>
-        </w:rPr>
-      </w:pPr>
-      <w:r>
-        <w:rPr>
-          <w:rFonts w:ascii="Times New Roman" w:hAnsi="Times New Roman" w:cs="Times New Roman"/>
-          <w:sz w:val="24"/>
-          <w:szCs w:val="24"/>
-        </w:rPr>
-        <w:t xml:space="preserve">To facilitate the network upgrade, new switches and firewalls will need to be acquired. Potential firewall hardware would be Cisco 3100/4100 series firewalls or Fortinet FortiGate 400Fs or </w:t>
-      </w:r>
-      <w:r>
-        <w:rPr>
-          <w:rFonts w:ascii="Times New Roman" w:hAnsi="Times New Roman" w:cs="Times New Roman"/>
-          <w:sz w:val="24"/>
-          <w:szCs w:val="24"/>
-        </w:rPr>
-        <w:lastRenderedPageBreak/>
-        <w:t xml:space="preserve">600Fs. The new switching hardware could be Cisco Catalyst 9300/9400 series switches or Fortinet FortiSwitch148Fs. Currently Pinehurst has a broad rollout of both Cisco and Fortinet equipment, with a focus on migrating away from Cisco towards Fortinet. The aforementioned equipment would be capable of ingesting, </w:t>
-      </w:r>
-      <w:proofErr w:type="gramStart"/>
-      <w:r>
-        <w:rPr>
-          <w:rFonts w:ascii="Times New Roman" w:hAnsi="Times New Roman" w:cs="Times New Roman"/>
-          <w:sz w:val="24"/>
-          <w:szCs w:val="24"/>
-        </w:rPr>
-        <w:t>managing</w:t>
-      </w:r>
-      <w:proofErr w:type="gramEnd"/>
-      <w:r>
-        <w:rPr>
-          <w:rFonts w:ascii="Times New Roman" w:hAnsi="Times New Roman" w:cs="Times New Roman"/>
-          <w:sz w:val="24"/>
-          <w:szCs w:val="24"/>
-        </w:rPr>
-        <w:t xml:space="preserve"> and processing 10 gigabit traffic with ease.</w:t>
-      </w:r>
-    </w:p>
-    <w:p>
-      <w:pPr>
-        <w:rPr>
-          <w:rFonts w:ascii="Times New Roman" w:hAnsi="Times New Roman" w:cs="Times New Roman"/>
-          <w:sz w:val="24"/>
-          <w:szCs w:val="24"/>
-        </w:rPr>
-      </w:pPr>
-      <w:r>
-        <w:rPr>
-          <w:rFonts w:ascii="Times New Roman" w:hAnsi="Times New Roman" w:cs="Times New Roman"/>
-          <w:sz w:val="24"/>
-          <w:szCs w:val="24"/>
-        </w:rPr>
-        <w:t xml:space="preserve">To meet the PAM requirements for cyber insurance, solutions from </w:t>
-      </w:r>
-      <w:proofErr w:type="spellStart"/>
-      <w:r>
-        <w:rPr>
-          <w:rFonts w:ascii="Times New Roman" w:hAnsi="Times New Roman" w:cs="Times New Roman"/>
-          <w:sz w:val="24"/>
-          <w:szCs w:val="24"/>
-        </w:rPr>
-        <w:t>Delinea</w:t>
-      </w:r>
-      <w:proofErr w:type="spellEnd"/>
-      <w:r>
-        <w:rPr>
-          <w:rFonts w:ascii="Times New Roman" w:hAnsi="Times New Roman" w:cs="Times New Roman"/>
-          <w:sz w:val="24"/>
-          <w:szCs w:val="24"/>
-        </w:rPr>
-        <w:t xml:space="preserve"> or Fortinet are strong options. </w:t>
-      </w:r>
-      <w:proofErr w:type="spellStart"/>
-      <w:r>
-        <w:rPr>
-          <w:rFonts w:ascii="Times New Roman" w:hAnsi="Times New Roman" w:cs="Times New Roman"/>
-          <w:sz w:val="24"/>
-          <w:szCs w:val="24"/>
-        </w:rPr>
-        <w:t>Delinea</w:t>
-      </w:r>
-      <w:proofErr w:type="spellEnd"/>
-      <w:r>
-        <w:rPr>
-          <w:rFonts w:ascii="Times New Roman" w:hAnsi="Times New Roman" w:cs="Times New Roman"/>
-          <w:sz w:val="24"/>
-          <w:szCs w:val="24"/>
-        </w:rPr>
-        <w:t xml:space="preserve"> Secret Server and Privilege Manager is a strong product for its price point. Meanwhile, Fortinet’s </w:t>
-      </w:r>
-      <w:proofErr w:type="spellStart"/>
-      <w:r>
-        <w:rPr>
-          <w:rFonts w:ascii="Times New Roman" w:hAnsi="Times New Roman" w:cs="Times New Roman"/>
-          <w:sz w:val="24"/>
-          <w:szCs w:val="24"/>
-        </w:rPr>
-        <w:t>FortiPAM</w:t>
-      </w:r>
-      <w:proofErr w:type="spellEnd"/>
-      <w:r>
-        <w:rPr>
-          <w:rFonts w:ascii="Times New Roman" w:hAnsi="Times New Roman" w:cs="Times New Roman"/>
-          <w:sz w:val="24"/>
-          <w:szCs w:val="24"/>
-        </w:rPr>
-        <w:t xml:space="preserve"> product is new to the market, and although it lacks some features it is cost-effective and has integration with the Fortinet Security Fabric. Both of these products feature role-based access control to privileged credentials as well as session monitoring.</w:t>
-      </w:r>
-    </w:p>
-    <w:p>
-      <w:pPr>
-        <w:pStyle w:val="Heading1"/>
-        <w:rPr>
-          <w:rFonts w:ascii="Times New Roman" w:hAnsi="Times New Roman" w:cs="Times New Roman"/>
-          <w:color w:val="0070C0"/>
-        </w:rPr>
-      </w:pPr>
-      <w:bookmarkStart w:id="9" w:name="_Toc2110592590"/>
-      <w:r>
-        <w:rPr>
-          <w:rFonts w:ascii="Times New Roman" w:hAnsi="Times New Roman" w:cs="Times New Roman"/>
-          <w:color w:val="0070C0"/>
-        </w:rPr>
-        <w:t>Risk Assessment</w:t>
-      </w:r>
-      <w:bookmarkEnd w:id="9"/>
-    </w:p>
-    <w:p>
-      <w:pPr>
-        <w:rPr>
-          <w:rFonts w:ascii="Times New Roman" w:eastAsia="Times New Roman" w:hAnsi="Times New Roman" w:cs="Times New Roman"/>
-        </w:rPr>
-      </w:pPr>
-      <w:r>
-        <w:rPr>
-          <w:rFonts w:ascii="Times New Roman" w:eastAsia="Times New Roman" w:hAnsi="Times New Roman" w:cs="Times New Roman"/>
-          <w:i/>
-          <w:iCs/>
-        </w:rPr>
-        <w:t xml:space="preserve">See </w:t>
       </w:r>
       <w:r>
         <w:rPr>
@@ -5947,6 +5610,925 @@
           <w:iCs/>
           <w:color w:val="000000" w:themeColor="text1"/>
         </w:rPr>
+        <w:t>Network</w:t>
+      </w:r>
+      <w:r>
+        <w:rPr>
+          <w:rFonts w:ascii="Times New Roman" w:eastAsia="Times New Roman" w:hAnsi="Times New Roman" w:cs="Times New Roman"/>
+          <w:i/>
+          <w:iCs/>
+          <w:color w:val="000000" w:themeColor="text1"/>
+        </w:rPr>
+        <w:t xml:space="preserve"> Diagram</w:t>
+      </w:r>
+    </w:p>
+    <w:p>
+      <w:pPr>
+        <w:rPr>
+          <w:rFonts w:ascii="Times New Roman" w:hAnsi="Times New Roman" w:cs="Times New Roman"/>
+          <w:sz w:val="24"/>
+          <w:szCs w:val="24"/>
+        </w:rPr>
+      </w:pPr>
+      <w:r>
+        <w:rPr>
+          <w:rFonts w:ascii="Times New Roman" w:hAnsi="Times New Roman" w:cs="Times New Roman"/>
+          <w:sz w:val="24"/>
+          <w:szCs w:val="24"/>
+        </w:rPr>
+        <w:t xml:space="preserve">The logical diagram of the </w:t>
+      </w:r>
+      <w:r>
+        <w:rPr>
+          <w:rFonts w:ascii="Times New Roman" w:hAnsi="Times New Roman" w:cs="Times New Roman"/>
+          <w:sz w:val="24"/>
+          <w:szCs w:val="24"/>
+        </w:rPr>
+        <w:t>Company Z</w:t>
+      </w:r>
+      <w:r>
+        <w:rPr>
+          <w:rFonts w:ascii="Times New Roman" w:hAnsi="Times New Roman" w:cs="Times New Roman"/>
+          <w:sz w:val="24"/>
+          <w:szCs w:val="24"/>
+        </w:rPr>
+        <w:t xml:space="preserve"> Resort and Country Club network, including its connections, components, and communication protocols, is usually shown in the logical diagram. Servers, switches, routers, firewalls, and the several subnetworks inside the country club are possible components. The graphic would highlight data protection, security protocols, and access control systems while illuminating the flow of data across various places. It is also possible to illustrate subnets and their connections for other departments, including facilities management, member services, and administration. In essence, the logical diagram offers a high-level depiction of the network's organizational structure and operating framework.</w:t>
+      </w:r>
+    </w:p>
+    <w:p>
+      <w:pPr>
+        <w:pStyle w:val="Heading1"/>
+        <w:rPr>
+          <w:rFonts w:ascii="Times New Roman" w:hAnsi="Times New Roman" w:cs="Times New Roman"/>
+          <w:color w:val="0070C0"/>
+        </w:rPr>
+      </w:pPr>
+      <w:bookmarkStart w:id="7" w:name="_Toc1669222355"/>
+      <w:r>
+        <w:rPr>
+          <w:rFonts w:ascii="Times New Roman" w:hAnsi="Times New Roman" w:cs="Times New Roman"/>
+          <w:color w:val="0070C0"/>
+        </w:rPr>
+        <w:t>Summary of Findings and Next Steps</w:t>
+      </w:r>
+      <w:bookmarkEnd w:id="7"/>
+    </w:p>
+    <w:p>
+      <w:pPr>
+        <w:rPr>
+          <w:rFonts w:ascii="Times New Roman" w:hAnsi="Times New Roman" w:cs="Times New Roman"/>
+          <w:color w:val="000000" w:themeColor="text1"/>
+          <w:sz w:val="24"/>
+          <w:szCs w:val="24"/>
+        </w:rPr>
+      </w:pPr>
+      <w:r>
+        <w:rPr>
+          <w:rFonts w:ascii="Times New Roman" w:hAnsi="Times New Roman" w:cs="Times New Roman"/>
+          <w:color w:val="000000" w:themeColor="text1"/>
+          <w:sz w:val="24"/>
+          <w:szCs w:val="24"/>
+        </w:rPr>
+        <w:t>Company Z</w:t>
+      </w:r>
+      <w:r>
+        <w:rPr>
+          <w:rFonts w:ascii="Times New Roman" w:hAnsi="Times New Roman" w:cs="Times New Roman"/>
+          <w:color w:val="000000" w:themeColor="text1"/>
+          <w:sz w:val="24"/>
+          <w:szCs w:val="24"/>
+        </w:rPr>
+        <w:t xml:space="preserve"> currently has a very robust</w:t>
+      </w:r>
+      <w:r>
+        <w:rPr>
+          <w:rFonts w:ascii="Times New Roman" w:hAnsi="Times New Roman" w:cs="Times New Roman"/>
+          <w:color w:val="000000" w:themeColor="text1"/>
+          <w:sz w:val="24"/>
+          <w:szCs w:val="24"/>
+        </w:rPr>
+        <w:t xml:space="preserve"> network infrastructure;</w:t>
+      </w:r>
+      <w:r>
+        <w:rPr>
+          <w:rFonts w:ascii="Times New Roman" w:hAnsi="Times New Roman" w:cs="Times New Roman"/>
+          <w:color w:val="000000" w:themeColor="text1"/>
+          <w:sz w:val="24"/>
+          <w:szCs w:val="24"/>
+        </w:rPr>
+        <w:t xml:space="preserve"> </w:t>
+      </w:r>
+      <w:r>
+        <w:rPr>
+          <w:rFonts w:ascii="Times New Roman" w:hAnsi="Times New Roman" w:cs="Times New Roman"/>
+          <w:color w:val="000000" w:themeColor="text1"/>
+          <w:sz w:val="24"/>
+          <w:szCs w:val="24"/>
+        </w:rPr>
+        <w:t>however,</w:t>
+      </w:r>
+      <w:r>
+        <w:rPr>
+          <w:rFonts w:ascii="Times New Roman" w:hAnsi="Times New Roman" w:cs="Times New Roman"/>
+          <w:color w:val="000000" w:themeColor="text1"/>
+          <w:sz w:val="24"/>
+          <w:szCs w:val="24"/>
+        </w:rPr>
+        <w:t xml:space="preserve"> they h</w:t>
+      </w:r>
+      <w:r>
+        <w:rPr>
+          <w:rFonts w:ascii="Times New Roman" w:hAnsi="Times New Roman" w:cs="Times New Roman"/>
+          <w:color w:val="000000" w:themeColor="text1"/>
+          <w:sz w:val="24"/>
+          <w:szCs w:val="24"/>
+        </w:rPr>
+        <w:t xml:space="preserve">ave areas for </w:t>
+      </w:r>
+      <w:r>
+        <w:rPr>
+          <w:rFonts w:ascii="Times New Roman" w:hAnsi="Times New Roman" w:cs="Times New Roman"/>
+          <w:color w:val="000000" w:themeColor="text1"/>
+          <w:sz w:val="24"/>
+          <w:szCs w:val="24"/>
+        </w:rPr>
+        <w:t xml:space="preserve">improvement. </w:t>
+      </w:r>
+      <w:r>
+        <w:rPr>
+          <w:rFonts w:ascii="Times New Roman" w:hAnsi="Times New Roman" w:cs="Times New Roman"/>
+          <w:color w:val="000000" w:themeColor="text1"/>
+          <w:sz w:val="24"/>
+          <w:szCs w:val="24"/>
+        </w:rPr>
+        <w:t>Company Z</w:t>
+      </w:r>
+      <w:r>
+        <w:rPr>
+          <w:rFonts w:ascii="Times New Roman" w:hAnsi="Times New Roman" w:cs="Times New Roman"/>
+          <w:color w:val="000000" w:themeColor="text1"/>
+          <w:sz w:val="24"/>
+          <w:szCs w:val="24"/>
+        </w:rPr>
+        <w:t xml:space="preserve"> is working on </w:t>
+      </w:r>
+      <w:r>
+        <w:rPr>
+          <w:rFonts w:ascii="Times New Roman" w:hAnsi="Times New Roman" w:cs="Times New Roman"/>
+          <w:color w:val="000000" w:themeColor="text1"/>
+          <w:sz w:val="24"/>
+          <w:szCs w:val="24"/>
+        </w:rPr>
+        <w:t>increasing bandwidth between sites from 1 Gigabit to 10 Gigabit connections. Alongside this project</w:t>
+      </w:r>
+      <w:r>
+        <w:rPr>
+          <w:rFonts w:ascii="Times New Roman" w:hAnsi="Times New Roman" w:cs="Times New Roman"/>
+          <w:color w:val="000000" w:themeColor="text1"/>
+          <w:sz w:val="24"/>
+          <w:szCs w:val="24"/>
+        </w:rPr>
+        <w:t xml:space="preserve"> they are also </w:t>
+      </w:r>
+      <w:r>
+        <w:rPr>
+          <w:rFonts w:ascii="Times New Roman" w:hAnsi="Times New Roman" w:cs="Times New Roman"/>
+          <w:color w:val="000000" w:themeColor="text1"/>
+          <w:sz w:val="24"/>
+          <w:szCs w:val="24"/>
+        </w:rPr>
+        <w:t xml:space="preserve">replacing older Cisco equipment with newer Fortinet equipment to provide better </w:t>
+      </w:r>
+      <w:r>
+        <w:rPr>
+          <w:rFonts w:ascii="Times New Roman" w:hAnsi="Times New Roman" w:cs="Times New Roman"/>
+          <w:color w:val="000000" w:themeColor="text1"/>
+          <w:sz w:val="24"/>
+          <w:szCs w:val="24"/>
+        </w:rPr>
+        <w:t>insight</w:t>
+      </w:r>
+      <w:r>
+        <w:rPr>
+          <w:rFonts w:ascii="Times New Roman" w:hAnsi="Times New Roman" w:cs="Times New Roman"/>
+          <w:color w:val="000000" w:themeColor="text1"/>
+          <w:sz w:val="24"/>
+          <w:szCs w:val="24"/>
+        </w:rPr>
+        <w:t xml:space="preserve"> and </w:t>
+      </w:r>
+      <w:r>
+        <w:rPr>
+          <w:rFonts w:ascii="Times New Roman" w:hAnsi="Times New Roman" w:cs="Times New Roman"/>
+          <w:color w:val="000000" w:themeColor="text1"/>
+          <w:sz w:val="24"/>
+          <w:szCs w:val="24"/>
+        </w:rPr>
+        <w:t>management</w:t>
+      </w:r>
+      <w:r>
+        <w:rPr>
+          <w:rFonts w:ascii="Times New Roman" w:hAnsi="Times New Roman" w:cs="Times New Roman"/>
+          <w:color w:val="000000" w:themeColor="text1"/>
+          <w:sz w:val="24"/>
+          <w:szCs w:val="24"/>
+        </w:rPr>
+        <w:t xml:space="preserve"> of the network through </w:t>
+      </w:r>
+      <w:proofErr w:type="spellStart"/>
+      <w:r>
+        <w:rPr>
+          <w:rFonts w:ascii="Times New Roman" w:hAnsi="Times New Roman" w:cs="Times New Roman"/>
+          <w:color w:val="000000" w:themeColor="text1"/>
+          <w:sz w:val="24"/>
+          <w:szCs w:val="24"/>
+        </w:rPr>
+        <w:t>FortiLink</w:t>
+      </w:r>
+      <w:proofErr w:type="spellEnd"/>
+      <w:r>
+        <w:rPr>
+          <w:rFonts w:ascii="Times New Roman" w:hAnsi="Times New Roman" w:cs="Times New Roman"/>
+          <w:color w:val="000000" w:themeColor="text1"/>
+          <w:sz w:val="24"/>
+          <w:szCs w:val="24"/>
+        </w:rPr>
+        <w:t>.</w:t>
+      </w:r>
+      <w:r>
+        <w:rPr>
+          <w:rFonts w:ascii="Times New Roman" w:hAnsi="Times New Roman" w:cs="Times New Roman"/>
+          <w:color w:val="000000" w:themeColor="text1"/>
+          <w:sz w:val="24"/>
+          <w:szCs w:val="24"/>
+        </w:rPr>
+        <w:t xml:space="preserve"> </w:t>
+      </w:r>
+      <w:r>
+        <w:rPr>
+          <w:rFonts w:ascii="Times New Roman" w:hAnsi="Times New Roman" w:cs="Times New Roman"/>
+          <w:color w:val="000000" w:themeColor="text1"/>
+          <w:sz w:val="24"/>
+          <w:szCs w:val="24"/>
+        </w:rPr>
+        <w:t xml:space="preserve">Regarding this route, we agree with </w:t>
+      </w:r>
+      <w:r>
+        <w:rPr>
+          <w:rFonts w:ascii="Times New Roman" w:hAnsi="Times New Roman" w:cs="Times New Roman"/>
+          <w:color w:val="000000" w:themeColor="text1"/>
+          <w:sz w:val="24"/>
+          <w:szCs w:val="24"/>
+        </w:rPr>
+        <w:t>Company Z</w:t>
+      </w:r>
+      <w:r>
+        <w:rPr>
+          <w:rFonts w:ascii="Times New Roman" w:hAnsi="Times New Roman" w:cs="Times New Roman"/>
+          <w:color w:val="000000" w:themeColor="text1"/>
+          <w:sz w:val="24"/>
+          <w:szCs w:val="24"/>
+        </w:rPr>
+        <w:t xml:space="preserve">’s </w:t>
+      </w:r>
+      <w:r>
+        <w:rPr>
+          <w:rFonts w:ascii="Times New Roman" w:hAnsi="Times New Roman" w:cs="Times New Roman"/>
+          <w:color w:val="000000" w:themeColor="text1"/>
+          <w:sz w:val="24"/>
+          <w:szCs w:val="24"/>
+        </w:rPr>
+        <w:t>goals and methods</w:t>
+      </w:r>
+      <w:r>
+        <w:rPr>
+          <w:rFonts w:ascii="Times New Roman" w:hAnsi="Times New Roman" w:cs="Times New Roman"/>
+          <w:color w:val="000000" w:themeColor="text1"/>
+          <w:sz w:val="24"/>
+          <w:szCs w:val="24"/>
+        </w:rPr>
+        <w:t xml:space="preserve">. </w:t>
+      </w:r>
+      <w:r>
+        <w:rPr>
+          <w:rFonts w:ascii="Times New Roman" w:hAnsi="Times New Roman" w:cs="Times New Roman"/>
+          <w:color w:val="000000" w:themeColor="text1"/>
+          <w:sz w:val="24"/>
+          <w:szCs w:val="24"/>
+        </w:rPr>
+        <w:t xml:space="preserve">Another area where </w:t>
+      </w:r>
+      <w:r>
+        <w:rPr>
+          <w:rFonts w:ascii="Times New Roman" w:hAnsi="Times New Roman" w:cs="Times New Roman"/>
+          <w:color w:val="000000" w:themeColor="text1"/>
+          <w:sz w:val="24"/>
+          <w:szCs w:val="24"/>
+        </w:rPr>
+        <w:t>Company Z</w:t>
+      </w:r>
+      <w:r>
+        <w:rPr>
+          <w:rFonts w:ascii="Times New Roman" w:hAnsi="Times New Roman" w:cs="Times New Roman"/>
+          <w:color w:val="000000" w:themeColor="text1"/>
+          <w:sz w:val="24"/>
+          <w:szCs w:val="24"/>
+        </w:rPr>
+        <w:t xml:space="preserve"> is lacking </w:t>
+      </w:r>
+      <w:r>
+        <w:rPr>
+          <w:rFonts w:ascii="Times New Roman" w:hAnsi="Times New Roman" w:cs="Times New Roman"/>
+          <w:color w:val="000000" w:themeColor="text1"/>
+          <w:sz w:val="24"/>
+          <w:szCs w:val="24"/>
+        </w:rPr>
+        <w:t xml:space="preserve">is </w:t>
+      </w:r>
+      <w:r>
+        <w:rPr>
+          <w:rFonts w:ascii="Times New Roman" w:hAnsi="Times New Roman" w:cs="Times New Roman"/>
+          <w:color w:val="000000" w:themeColor="text1"/>
+          <w:sz w:val="24"/>
+          <w:szCs w:val="24"/>
+        </w:rPr>
+        <w:t xml:space="preserve">in the control of their network. Currently </w:t>
+      </w:r>
+      <w:r>
+        <w:rPr>
+          <w:rFonts w:ascii="Times New Roman" w:hAnsi="Times New Roman" w:cs="Times New Roman"/>
+          <w:color w:val="000000" w:themeColor="text1"/>
+          <w:sz w:val="24"/>
+          <w:szCs w:val="24"/>
+        </w:rPr>
+        <w:t>Company Z</w:t>
+      </w:r>
+      <w:r>
+        <w:rPr>
+          <w:rFonts w:ascii="Times New Roman" w:hAnsi="Times New Roman" w:cs="Times New Roman"/>
+          <w:color w:val="000000" w:themeColor="text1"/>
+          <w:sz w:val="24"/>
+          <w:szCs w:val="24"/>
+        </w:rPr>
+        <w:t xml:space="preserve"> does not have any form of Risk or Role Based Access Control</w:t>
+      </w:r>
+      <w:r>
+        <w:rPr>
+          <w:rFonts w:ascii="Times New Roman" w:hAnsi="Times New Roman" w:cs="Times New Roman"/>
+          <w:color w:val="000000" w:themeColor="text1"/>
+          <w:sz w:val="24"/>
+          <w:szCs w:val="24"/>
+        </w:rPr>
+        <w:t xml:space="preserve"> (RBAC)</w:t>
+      </w:r>
+      <w:r>
+        <w:rPr>
+          <w:rFonts w:ascii="Times New Roman" w:hAnsi="Times New Roman" w:cs="Times New Roman"/>
+          <w:color w:val="000000" w:themeColor="text1"/>
+          <w:sz w:val="24"/>
+          <w:szCs w:val="24"/>
+        </w:rPr>
+        <w:t>, no Network Access Control</w:t>
+      </w:r>
+      <w:r>
+        <w:rPr>
+          <w:rFonts w:ascii="Times New Roman" w:hAnsi="Times New Roman" w:cs="Times New Roman"/>
+          <w:color w:val="000000" w:themeColor="text1"/>
+          <w:sz w:val="24"/>
+          <w:szCs w:val="24"/>
+        </w:rPr>
+        <w:t xml:space="preserve"> (NAC), and no Privileged Access Management (PAM)</w:t>
+      </w:r>
+      <w:r>
+        <w:rPr>
+          <w:rFonts w:ascii="Times New Roman" w:hAnsi="Times New Roman" w:cs="Times New Roman"/>
+          <w:color w:val="000000" w:themeColor="text1"/>
+          <w:sz w:val="24"/>
+          <w:szCs w:val="24"/>
+        </w:rPr>
+        <w:t>.</w:t>
+      </w:r>
+      <w:r>
+        <w:rPr>
+          <w:rFonts w:ascii="Times New Roman" w:hAnsi="Times New Roman" w:cs="Times New Roman"/>
+          <w:color w:val="000000" w:themeColor="text1"/>
+          <w:sz w:val="24"/>
+          <w:szCs w:val="24"/>
+        </w:rPr>
+        <w:t xml:space="preserve"> Regarding this, we recommend potential solutions such as </w:t>
+      </w:r>
+      <w:proofErr w:type="spellStart"/>
+      <w:r>
+        <w:rPr>
+          <w:rFonts w:ascii="Times New Roman" w:hAnsi="Times New Roman" w:cs="Times New Roman"/>
+          <w:color w:val="000000" w:themeColor="text1"/>
+          <w:sz w:val="24"/>
+          <w:szCs w:val="24"/>
+        </w:rPr>
+        <w:t>FortiNAC</w:t>
+      </w:r>
+      <w:proofErr w:type="spellEnd"/>
+      <w:r>
+        <w:rPr>
+          <w:rFonts w:ascii="Times New Roman" w:hAnsi="Times New Roman" w:cs="Times New Roman"/>
+          <w:color w:val="000000" w:themeColor="text1"/>
+          <w:sz w:val="24"/>
+          <w:szCs w:val="24"/>
+        </w:rPr>
+        <w:t xml:space="preserve"> or Cisco ISE for NAC and </w:t>
+      </w:r>
+      <w:proofErr w:type="spellStart"/>
+      <w:r>
+        <w:rPr>
+          <w:rFonts w:ascii="Times New Roman" w:hAnsi="Times New Roman" w:cs="Times New Roman"/>
+          <w:color w:val="000000" w:themeColor="text1"/>
+          <w:sz w:val="24"/>
+          <w:szCs w:val="24"/>
+        </w:rPr>
+        <w:t>Delinea</w:t>
+      </w:r>
+      <w:proofErr w:type="spellEnd"/>
+      <w:r>
+        <w:rPr>
+          <w:rFonts w:ascii="Times New Roman" w:hAnsi="Times New Roman" w:cs="Times New Roman"/>
+          <w:color w:val="000000" w:themeColor="text1"/>
+          <w:sz w:val="24"/>
+          <w:szCs w:val="24"/>
+        </w:rPr>
+        <w:t xml:space="preserve"> or </w:t>
+      </w:r>
+      <w:proofErr w:type="spellStart"/>
+      <w:r>
+        <w:rPr>
+          <w:rFonts w:ascii="Times New Roman" w:hAnsi="Times New Roman" w:cs="Times New Roman"/>
+          <w:color w:val="000000" w:themeColor="text1"/>
+          <w:sz w:val="24"/>
+          <w:szCs w:val="24"/>
+        </w:rPr>
+        <w:t>FortiPAM</w:t>
+      </w:r>
+      <w:proofErr w:type="spellEnd"/>
+      <w:r>
+        <w:rPr>
+          <w:rFonts w:ascii="Times New Roman" w:hAnsi="Times New Roman" w:cs="Times New Roman"/>
+          <w:color w:val="000000" w:themeColor="text1"/>
+          <w:sz w:val="24"/>
+          <w:szCs w:val="24"/>
+        </w:rPr>
+        <w:t xml:space="preserve"> for PAM solutions. </w:t>
+      </w:r>
+      <w:r>
+        <w:rPr>
+          <w:rFonts w:ascii="Times New Roman" w:hAnsi="Times New Roman" w:cs="Times New Roman"/>
+          <w:color w:val="000000" w:themeColor="text1"/>
+          <w:sz w:val="24"/>
+          <w:szCs w:val="24"/>
+        </w:rPr>
+        <w:t xml:space="preserve">Regarding </w:t>
+      </w:r>
+      <w:r>
+        <w:rPr>
+          <w:rFonts w:ascii="Times New Roman" w:hAnsi="Times New Roman" w:cs="Times New Roman"/>
+          <w:color w:val="000000" w:themeColor="text1"/>
+          <w:sz w:val="24"/>
+          <w:szCs w:val="24"/>
+        </w:rPr>
+        <w:t xml:space="preserve">Security Awareness Training, </w:t>
+      </w:r>
+      <w:r>
+        <w:rPr>
+          <w:rFonts w:ascii="Times New Roman" w:hAnsi="Times New Roman" w:cs="Times New Roman"/>
+          <w:color w:val="000000" w:themeColor="text1"/>
+          <w:sz w:val="24"/>
+          <w:szCs w:val="24"/>
+        </w:rPr>
+        <w:t>Company Z</w:t>
+      </w:r>
+      <w:r>
+        <w:rPr>
+          <w:rFonts w:ascii="Times New Roman" w:hAnsi="Times New Roman" w:cs="Times New Roman"/>
+          <w:color w:val="000000" w:themeColor="text1"/>
+          <w:sz w:val="24"/>
+          <w:szCs w:val="24"/>
+        </w:rPr>
+        <w:t xml:space="preserve"> currently is using KnowBe4 </w:t>
+      </w:r>
+      <w:r>
+        <w:rPr>
+          <w:rFonts w:ascii="Times New Roman" w:hAnsi="Times New Roman" w:cs="Times New Roman"/>
+          <w:color w:val="000000" w:themeColor="text1"/>
+          <w:sz w:val="24"/>
+          <w:szCs w:val="24"/>
+        </w:rPr>
+        <w:t xml:space="preserve">and just brought on </w:t>
+      </w:r>
+      <w:proofErr w:type="spellStart"/>
+      <w:r>
+        <w:rPr>
+          <w:rFonts w:ascii="Times New Roman" w:hAnsi="Times New Roman" w:cs="Times New Roman"/>
+          <w:color w:val="000000" w:themeColor="text1"/>
+          <w:sz w:val="24"/>
+          <w:szCs w:val="24"/>
+        </w:rPr>
+        <w:t>ArcticWolf</w:t>
+      </w:r>
+      <w:proofErr w:type="spellEnd"/>
+      <w:r>
+        <w:rPr>
+          <w:rFonts w:ascii="Times New Roman" w:hAnsi="Times New Roman" w:cs="Times New Roman"/>
+          <w:color w:val="000000" w:themeColor="text1"/>
+          <w:sz w:val="24"/>
+          <w:szCs w:val="24"/>
+        </w:rPr>
+        <w:t xml:space="preserve"> for managed </w:t>
+      </w:r>
+      <w:r>
+        <w:rPr>
+          <w:rFonts w:ascii="Times New Roman" w:hAnsi="Times New Roman" w:cs="Times New Roman"/>
+          <w:color w:val="000000" w:themeColor="text1"/>
+          <w:sz w:val="24"/>
+          <w:szCs w:val="24"/>
+        </w:rPr>
+        <w:t>security awareness</w:t>
+      </w:r>
+      <w:r>
+        <w:rPr>
+          <w:rFonts w:ascii="Times New Roman" w:hAnsi="Times New Roman" w:cs="Times New Roman"/>
+          <w:color w:val="000000" w:themeColor="text1"/>
+          <w:sz w:val="24"/>
+          <w:szCs w:val="24"/>
+        </w:rPr>
+        <w:t>.</w:t>
+      </w:r>
+      <w:r>
+        <w:rPr>
+          <w:rFonts w:ascii="Times New Roman" w:hAnsi="Times New Roman" w:cs="Times New Roman"/>
+          <w:color w:val="000000" w:themeColor="text1"/>
+          <w:sz w:val="24"/>
+          <w:szCs w:val="24"/>
+        </w:rPr>
+        <w:t xml:space="preserve"> The current use of KnowBe4 has been limited to phishing tests</w:t>
+      </w:r>
+      <w:r>
+        <w:rPr>
+          <w:rFonts w:ascii="Times New Roman" w:hAnsi="Times New Roman" w:cs="Times New Roman"/>
+          <w:color w:val="000000" w:themeColor="text1"/>
+          <w:sz w:val="24"/>
+          <w:szCs w:val="24"/>
+        </w:rPr>
+        <w:t xml:space="preserve"> with minimal training being issues to users for security awareness. Therefore</w:t>
+      </w:r>
+      <w:r>
+        <w:rPr>
+          <w:rFonts w:ascii="Times New Roman" w:hAnsi="Times New Roman" w:cs="Times New Roman"/>
+          <w:color w:val="000000" w:themeColor="text1"/>
+          <w:sz w:val="24"/>
+          <w:szCs w:val="24"/>
+        </w:rPr>
+        <w:t>,</w:t>
+      </w:r>
+      <w:r>
+        <w:rPr>
+          <w:rFonts w:ascii="Times New Roman" w:hAnsi="Times New Roman" w:cs="Times New Roman"/>
+          <w:color w:val="000000" w:themeColor="text1"/>
+          <w:sz w:val="24"/>
+          <w:szCs w:val="24"/>
+        </w:rPr>
+        <w:t xml:space="preserve"> we recommend </w:t>
+      </w:r>
+      <w:r>
+        <w:rPr>
+          <w:rFonts w:ascii="Times New Roman" w:hAnsi="Times New Roman" w:cs="Times New Roman"/>
+          <w:color w:val="000000" w:themeColor="text1"/>
+          <w:sz w:val="24"/>
+          <w:szCs w:val="24"/>
+        </w:rPr>
+        <w:t>Company Z</w:t>
+      </w:r>
+      <w:r>
+        <w:rPr>
+          <w:rFonts w:ascii="Times New Roman" w:hAnsi="Times New Roman" w:cs="Times New Roman"/>
+          <w:color w:val="000000" w:themeColor="text1"/>
+          <w:sz w:val="24"/>
+          <w:szCs w:val="24"/>
+        </w:rPr>
+        <w:t xml:space="preserve"> work on </w:t>
+      </w:r>
+      <w:r>
+        <w:rPr>
+          <w:rFonts w:ascii="Times New Roman" w:hAnsi="Times New Roman" w:cs="Times New Roman"/>
+          <w:color w:val="000000" w:themeColor="text1"/>
+          <w:sz w:val="24"/>
+          <w:szCs w:val="24"/>
+        </w:rPr>
+        <w:t xml:space="preserve">utilizing KnowBe4’s library of content to deliver training alongside the rollout of </w:t>
+      </w:r>
+      <w:proofErr w:type="spellStart"/>
+      <w:r>
+        <w:rPr>
+          <w:rFonts w:ascii="Times New Roman" w:hAnsi="Times New Roman" w:cs="Times New Roman"/>
+          <w:color w:val="000000" w:themeColor="text1"/>
+          <w:sz w:val="24"/>
+          <w:szCs w:val="24"/>
+        </w:rPr>
+        <w:t>ArcticWolf’s</w:t>
+      </w:r>
+      <w:proofErr w:type="spellEnd"/>
+      <w:r>
+        <w:rPr>
+          <w:rFonts w:ascii="Times New Roman" w:hAnsi="Times New Roman" w:cs="Times New Roman"/>
+          <w:color w:val="000000" w:themeColor="text1"/>
+          <w:sz w:val="24"/>
+          <w:szCs w:val="24"/>
+        </w:rPr>
+        <w:t xml:space="preserve"> training.</w:t>
+      </w:r>
+    </w:p>
+    <w:p>
+      <w:pPr>
+        <w:pStyle w:val="Heading1"/>
+        <w:rPr>
+          <w:rFonts w:ascii="Times New Roman" w:hAnsi="Times New Roman" w:cs="Times New Roman"/>
+          <w:color w:val="0070C0"/>
+        </w:rPr>
+      </w:pPr>
+      <w:bookmarkStart w:id="8" w:name="_Toc1292163620"/>
+      <w:r>
+        <w:rPr>
+          <w:rFonts w:ascii="Times New Roman" w:hAnsi="Times New Roman" w:cs="Times New Roman"/>
+          <w:color w:val="0070C0"/>
+        </w:rPr>
+        <w:t>Needs Assessment</w:t>
+      </w:r>
+      <w:bookmarkEnd w:id="8"/>
+    </w:p>
+    <w:p>
+      <w:pPr>
+        <w:rPr>
+          <w:rFonts w:ascii="Times New Roman" w:hAnsi="Times New Roman" w:cs="Times New Roman"/>
+          <w:sz w:val="24"/>
+          <w:szCs w:val="24"/>
+        </w:rPr>
+      </w:pPr>
+      <w:r>
+        <w:rPr>
+          <w:rFonts w:ascii="Times New Roman" w:hAnsi="Times New Roman" w:cs="Times New Roman"/>
+          <w:sz w:val="24"/>
+          <w:szCs w:val="24"/>
+        </w:rPr>
+        <w:t>Company Z</w:t>
+      </w:r>
+      <w:r>
+        <w:rPr>
+          <w:rFonts w:ascii="Times New Roman" w:hAnsi="Times New Roman" w:cs="Times New Roman"/>
+          <w:sz w:val="24"/>
+          <w:szCs w:val="24"/>
+        </w:rPr>
+        <w:t xml:space="preserve"> LLC currently has a </w:t>
+      </w:r>
+      <w:r>
+        <w:rPr>
+          <w:rFonts w:ascii="Times New Roman" w:hAnsi="Times New Roman" w:cs="Times New Roman"/>
+          <w:sz w:val="24"/>
+          <w:szCs w:val="24"/>
+        </w:rPr>
+        <w:t xml:space="preserve">robust network spanning much of the </w:t>
+      </w:r>
+      <w:r>
+        <w:rPr>
+          <w:rFonts w:ascii="Times New Roman" w:hAnsi="Times New Roman" w:cs="Times New Roman"/>
+          <w:sz w:val="24"/>
+          <w:szCs w:val="24"/>
+        </w:rPr>
+        <w:t>Company Z</w:t>
+      </w:r>
+      <w:r>
+        <w:rPr>
+          <w:rFonts w:ascii="Times New Roman" w:hAnsi="Times New Roman" w:cs="Times New Roman"/>
+          <w:sz w:val="24"/>
+          <w:szCs w:val="24"/>
+        </w:rPr>
+        <w:t xml:space="preserve"> area with 4 hotels and 5 clubhouses. Currently much of the backbone network, internally and between sites, is gigabit fiber. To provide a better employee experience, and futureproofing to provide a better guest experience, </w:t>
+      </w:r>
+      <w:r>
+        <w:rPr>
+          <w:rFonts w:ascii="Times New Roman" w:hAnsi="Times New Roman" w:cs="Times New Roman"/>
+          <w:sz w:val="24"/>
+          <w:szCs w:val="24"/>
+        </w:rPr>
+        <w:t>Company Z</w:t>
+      </w:r>
+      <w:r>
+        <w:rPr>
+          <w:rFonts w:ascii="Times New Roman" w:hAnsi="Times New Roman" w:cs="Times New Roman"/>
+          <w:sz w:val="24"/>
+          <w:szCs w:val="24"/>
+        </w:rPr>
+        <w:t xml:space="preserve"> is aiming to replace most of the backbone with 10 gigabit fiber, and 10 gigabit-compatible switches accordingly. To provide a better connection with satellite sites, </w:t>
+      </w:r>
+      <w:r>
+        <w:rPr>
+          <w:rFonts w:ascii="Times New Roman" w:hAnsi="Times New Roman" w:cs="Times New Roman"/>
+          <w:sz w:val="24"/>
+          <w:szCs w:val="24"/>
+        </w:rPr>
+        <w:t>Company Z</w:t>
+      </w:r>
+      <w:r>
+        <w:rPr>
+          <w:rFonts w:ascii="Times New Roman" w:hAnsi="Times New Roman" w:cs="Times New Roman"/>
+          <w:sz w:val="24"/>
+          <w:szCs w:val="24"/>
+        </w:rPr>
+        <w:t xml:space="preserve"> is transitioning from MPLS to ELAN to provide better Layer 2 connectivity and bandwidth scalability. Lastly, to meet requirements by cyber insurance, </w:t>
+      </w:r>
+      <w:r>
+        <w:rPr>
+          <w:rFonts w:ascii="Times New Roman" w:hAnsi="Times New Roman" w:cs="Times New Roman"/>
+          <w:sz w:val="24"/>
+          <w:szCs w:val="24"/>
+        </w:rPr>
+        <w:t>Company Z</w:t>
+      </w:r>
+      <w:r>
+        <w:rPr>
+          <w:rFonts w:ascii="Times New Roman" w:hAnsi="Times New Roman" w:cs="Times New Roman"/>
+          <w:sz w:val="24"/>
+          <w:szCs w:val="24"/>
+        </w:rPr>
+        <w:t xml:space="preserve"> is evaluating Privileged Access Management solutions to migrate from spreadsheets and common-knowledge credentials to secure role-based access on-demand credential access.</w:t>
+      </w:r>
+    </w:p>
+    <w:p>
+      <w:pPr>
+        <w:rPr>
+          <w:rFonts w:ascii="Times New Roman" w:hAnsi="Times New Roman" w:cs="Times New Roman"/>
+          <w:sz w:val="24"/>
+          <w:szCs w:val="24"/>
+        </w:rPr>
+      </w:pPr>
+      <w:r>
+        <w:rPr>
+          <w:rFonts w:ascii="Times New Roman" w:hAnsi="Times New Roman" w:cs="Times New Roman"/>
+          <w:sz w:val="24"/>
+          <w:szCs w:val="24"/>
+        </w:rPr>
+        <w:t xml:space="preserve">To facilitate the network upgrade, new switches and firewalls will need to be acquired. Potential firewall hardware would be Cisco 3100/4100 series firewalls or Fortinet FortiGate 400Fs or </w:t>
+      </w:r>
+      <w:r>
+        <w:rPr>
+          <w:rFonts w:ascii="Times New Roman" w:hAnsi="Times New Roman" w:cs="Times New Roman"/>
+          <w:sz w:val="24"/>
+          <w:szCs w:val="24"/>
+        </w:rPr>
+        <w:lastRenderedPageBreak/>
+        <w:t xml:space="preserve">600Fs. The new switching hardware could be Cisco Catalyst 9300/9400 series switches or Fortinet FortiSwitch148Fs. Currently </w:t>
+      </w:r>
+      <w:r>
+        <w:rPr>
+          <w:rFonts w:ascii="Times New Roman" w:hAnsi="Times New Roman" w:cs="Times New Roman"/>
+          <w:sz w:val="24"/>
+          <w:szCs w:val="24"/>
+        </w:rPr>
+        <w:t>Company Z</w:t>
+      </w:r>
+      <w:r>
+        <w:rPr>
+          <w:rFonts w:ascii="Times New Roman" w:hAnsi="Times New Roman" w:cs="Times New Roman"/>
+          <w:sz w:val="24"/>
+          <w:szCs w:val="24"/>
+        </w:rPr>
+        <w:t xml:space="preserve"> has a broad rollout of both Cisco and Fortinet equipment, with a focus on migrating away from Cisco towards Fortinet. The aforementioned equipment would be capable of ingesting, </w:t>
+      </w:r>
+      <w:proofErr w:type="gramStart"/>
+      <w:r>
+        <w:rPr>
+          <w:rFonts w:ascii="Times New Roman" w:hAnsi="Times New Roman" w:cs="Times New Roman"/>
+          <w:sz w:val="24"/>
+          <w:szCs w:val="24"/>
+        </w:rPr>
+        <w:t>managing</w:t>
+      </w:r>
+      <w:proofErr w:type="gramEnd"/>
+      <w:r>
+        <w:rPr>
+          <w:rFonts w:ascii="Times New Roman" w:hAnsi="Times New Roman" w:cs="Times New Roman"/>
+          <w:sz w:val="24"/>
+          <w:szCs w:val="24"/>
+        </w:rPr>
+        <w:t xml:space="preserve"> and processing 10 gigabit traffic with ease.</w:t>
+      </w:r>
+    </w:p>
+    <w:p>
+      <w:pPr>
+        <w:rPr>
+          <w:rFonts w:ascii="Times New Roman" w:hAnsi="Times New Roman" w:cs="Times New Roman"/>
+          <w:sz w:val="24"/>
+          <w:szCs w:val="24"/>
+        </w:rPr>
+      </w:pPr>
+      <w:r>
+        <w:rPr>
+          <w:rFonts w:ascii="Times New Roman" w:hAnsi="Times New Roman" w:cs="Times New Roman"/>
+          <w:sz w:val="24"/>
+          <w:szCs w:val="24"/>
+        </w:rPr>
+        <w:t xml:space="preserve">To meet the PAM requirements for cyber insurance, solutions from </w:t>
+      </w:r>
+      <w:proofErr w:type="spellStart"/>
+      <w:r>
+        <w:rPr>
+          <w:rFonts w:ascii="Times New Roman" w:hAnsi="Times New Roman" w:cs="Times New Roman"/>
+          <w:sz w:val="24"/>
+          <w:szCs w:val="24"/>
+        </w:rPr>
+        <w:t>Delinea</w:t>
+      </w:r>
+      <w:proofErr w:type="spellEnd"/>
+      <w:r>
+        <w:rPr>
+          <w:rFonts w:ascii="Times New Roman" w:hAnsi="Times New Roman" w:cs="Times New Roman"/>
+          <w:sz w:val="24"/>
+          <w:szCs w:val="24"/>
+        </w:rPr>
+        <w:t xml:space="preserve"> or Fortinet are strong options. </w:t>
+      </w:r>
+      <w:proofErr w:type="spellStart"/>
+      <w:r>
+        <w:rPr>
+          <w:rFonts w:ascii="Times New Roman" w:hAnsi="Times New Roman" w:cs="Times New Roman"/>
+          <w:sz w:val="24"/>
+          <w:szCs w:val="24"/>
+        </w:rPr>
+        <w:t>Delinea</w:t>
+      </w:r>
+      <w:proofErr w:type="spellEnd"/>
+      <w:r>
+        <w:rPr>
+          <w:rFonts w:ascii="Times New Roman" w:hAnsi="Times New Roman" w:cs="Times New Roman"/>
+          <w:sz w:val="24"/>
+          <w:szCs w:val="24"/>
+        </w:rPr>
+        <w:t xml:space="preserve"> Secret Server and Privilege Manager is a strong product for its price point. Meanwhile, Fortinet’s </w:t>
+      </w:r>
+      <w:proofErr w:type="spellStart"/>
+      <w:r>
+        <w:rPr>
+          <w:rFonts w:ascii="Times New Roman" w:hAnsi="Times New Roman" w:cs="Times New Roman"/>
+          <w:sz w:val="24"/>
+          <w:szCs w:val="24"/>
+        </w:rPr>
+        <w:t>FortiPAM</w:t>
+      </w:r>
+      <w:proofErr w:type="spellEnd"/>
+      <w:r>
+        <w:rPr>
+          <w:rFonts w:ascii="Times New Roman" w:hAnsi="Times New Roman" w:cs="Times New Roman"/>
+          <w:sz w:val="24"/>
+          <w:szCs w:val="24"/>
+        </w:rPr>
+        <w:t xml:space="preserve"> product is new to the market, and although it lacks some features it is cost-effective and has integration with the Fortinet Security Fabric. Both of these products feature role-based access control to privileged credentials as well as session monitoring.</w:t>
+      </w:r>
+    </w:p>
+    <w:p>
+      <w:pPr>
+        <w:pStyle w:val="Heading1"/>
+        <w:rPr>
+          <w:rFonts w:ascii="Times New Roman" w:hAnsi="Times New Roman" w:cs="Times New Roman"/>
+          <w:color w:val="0070C0"/>
+        </w:rPr>
+      </w:pPr>
+      <w:bookmarkStart w:id="9" w:name="_Toc2110592590"/>
+      <w:r>
+        <w:rPr>
+          <w:rFonts w:ascii="Times New Roman" w:hAnsi="Times New Roman" w:cs="Times New Roman"/>
+          <w:color w:val="0070C0"/>
+        </w:rPr>
+        <w:t>Risk Assessment</w:t>
+      </w:r>
+      <w:bookmarkEnd w:id="9"/>
+    </w:p>
+    <w:p>
+      <w:pPr>
+        <w:rPr>
+          <w:rFonts w:ascii="Times New Roman" w:eastAsia="Times New Roman" w:hAnsi="Times New Roman" w:cs="Times New Roman"/>
+        </w:rPr>
+      </w:pPr>
+      <w:r>
+        <w:rPr>
+          <w:rFonts w:ascii="Times New Roman" w:eastAsia="Times New Roman" w:hAnsi="Times New Roman" w:cs="Times New Roman"/>
+          <w:i/>
+          <w:iCs/>
+        </w:rPr>
+        <w:t xml:space="preserve">See </w:t>
+      </w:r>
+      <w:r>
+        <w:rPr>
+          <w:rFonts w:ascii="Times New Roman" w:eastAsia="Times New Roman" w:hAnsi="Times New Roman" w:cs="Times New Roman"/>
+          <w:i/>
+          <w:iCs/>
+          <w:color w:val="000000" w:themeColor="text1"/>
+        </w:rPr>
         <w:t>Appendix I for Risk Assessment Worksheets</w:t>
       </w:r>
     </w:p>
@@ -5965,7 +6547,105 @@
           <w:sz w:val="24"/>
           <w:szCs w:val="24"/>
         </w:rPr>
-        <w:t>In June of 2024 Pinehurst LLC will be the spotlight of televised Golf across the world as they host the 2024 US Open Golf Championship. This kind of publicity puts a target on Pinehurst’s back by bad actors. There are several areas of risk that must be considered: financial, reputation, productivity and legal. During each day of the Open millions of dollars’ worth of transactions will occur. Any disruption to the event would harm Pinehurst’s reputation and potentially put Pinehurst in legal contest if the disruptions affect third party entities. The scope of such disruption would impact varying levels of productivity. Therefore, in measuring the impacts of risk, financial and reputational risks are of the highest level.</w:t>
+        <w:t xml:space="preserve">In June of 2024 </w:t>
+      </w:r>
+      <w:r>
+        <w:rPr>
+          <w:rFonts w:ascii="Times New Roman" w:eastAsia="Times New Roman" w:hAnsi="Times New Roman" w:cs="Times New Roman"/>
+          <w:sz w:val="24"/>
+          <w:szCs w:val="24"/>
+        </w:rPr>
+        <w:t>Company Z</w:t>
+      </w:r>
+      <w:r>
+        <w:rPr>
+          <w:rFonts w:ascii="Times New Roman" w:eastAsia="Times New Roman" w:hAnsi="Times New Roman" w:cs="Times New Roman"/>
+          <w:sz w:val="24"/>
+          <w:szCs w:val="24"/>
+        </w:rPr>
+        <w:t xml:space="preserve"> LLC will be the spotlight of televised Golf across the world as they host </w:t>
+      </w:r>
+      <w:proofErr w:type="gramStart"/>
+      <w:r>
+        <w:rPr>
+          <w:rFonts w:ascii="Times New Roman" w:eastAsia="Times New Roman" w:hAnsi="Times New Roman" w:cs="Times New Roman"/>
+          <w:sz w:val="24"/>
+          <w:szCs w:val="24"/>
+        </w:rPr>
+        <w:t xml:space="preserve">the </w:t>
+      </w:r>
+      <w:r>
+        <w:rPr>
+          <w:rFonts w:ascii="Times New Roman" w:eastAsia="Times New Roman" w:hAnsi="Times New Roman" w:cs="Times New Roman"/>
+          <w:sz w:val="24"/>
+          <w:szCs w:val="24"/>
+        </w:rPr>
+        <w:t>a</w:t>
+      </w:r>
+      <w:proofErr w:type="gramEnd"/>
+      <w:r>
+        <w:rPr>
+          <w:rFonts w:ascii="Times New Roman" w:eastAsia="Times New Roman" w:hAnsi="Times New Roman" w:cs="Times New Roman"/>
+          <w:sz w:val="24"/>
+          <w:szCs w:val="24"/>
+        </w:rPr>
+        <w:t xml:space="preserve"> </w:t>
+      </w:r>
+      <w:r>
+        <w:rPr>
+          <w:rFonts w:ascii="Times New Roman" w:eastAsia="Times New Roman" w:hAnsi="Times New Roman" w:cs="Times New Roman"/>
+          <w:sz w:val="24"/>
+          <w:szCs w:val="24"/>
+        </w:rPr>
+        <w:t xml:space="preserve">Golf Championship. This kind of publicity puts a target on </w:t>
+      </w:r>
+      <w:r>
+        <w:rPr>
+          <w:rFonts w:ascii="Times New Roman" w:eastAsia="Times New Roman" w:hAnsi="Times New Roman" w:cs="Times New Roman"/>
+          <w:sz w:val="24"/>
+          <w:szCs w:val="24"/>
+        </w:rPr>
+        <w:t>Company Z</w:t>
+      </w:r>
+      <w:r>
+        <w:rPr>
+          <w:rFonts w:ascii="Times New Roman" w:eastAsia="Times New Roman" w:hAnsi="Times New Roman" w:cs="Times New Roman"/>
+          <w:sz w:val="24"/>
+          <w:szCs w:val="24"/>
+        </w:rPr>
+        <w:t xml:space="preserve">’s back by bad actors. There are several areas of risk that must be considered: financial, reputation, productivity and legal. During each day of the Open millions of dollars’ worth of transactions will occur. Any disruption to the event would harm </w:t>
+      </w:r>
+      <w:r>
+        <w:rPr>
+          <w:rFonts w:ascii="Times New Roman" w:eastAsia="Times New Roman" w:hAnsi="Times New Roman" w:cs="Times New Roman"/>
+          <w:sz w:val="24"/>
+          <w:szCs w:val="24"/>
+        </w:rPr>
+        <w:t>Company Z</w:t>
+      </w:r>
+      <w:r>
+        <w:rPr>
+          <w:rFonts w:ascii="Times New Roman" w:eastAsia="Times New Roman" w:hAnsi="Times New Roman" w:cs="Times New Roman"/>
+          <w:sz w:val="24"/>
+          <w:szCs w:val="24"/>
+        </w:rPr>
+        <w:t xml:space="preserve">’s reputation and potentially put </w:t>
+      </w:r>
+      <w:r>
+        <w:rPr>
+          <w:rFonts w:ascii="Times New Roman" w:eastAsia="Times New Roman" w:hAnsi="Times New Roman" w:cs="Times New Roman"/>
+          <w:sz w:val="24"/>
+          <w:szCs w:val="24"/>
+        </w:rPr>
+        <w:t>Company Z</w:t>
+      </w:r>
+      <w:r>
+        <w:rPr>
+          <w:rFonts w:ascii="Times New Roman" w:eastAsia="Times New Roman" w:hAnsi="Times New Roman" w:cs="Times New Roman"/>
+          <w:sz w:val="24"/>
+          <w:szCs w:val="24"/>
+        </w:rPr>
+        <w:t xml:space="preserve"> in legal contest if the disruptions affect third party entities. The scope of such disruption would impact varying levels of productivity. Therefore, in measuring the impacts of risk, financial and reputational risks are of the highest level.</w:t>
       </w:r>
     </w:p>
     <w:p>
@@ -5983,7 +6663,23 @@
           <w:sz w:val="24"/>
           <w:szCs w:val="24"/>
         </w:rPr>
-        <w:t xml:space="preserve">There are several points along Pinehurst’s IT infrastructure that can be identified as potential vulnerabilities. These areas </w:t>
+        <w:t xml:space="preserve">There are several points along </w:t>
+      </w:r>
+      <w:r>
+        <w:rPr>
+          <w:rFonts w:ascii="Times New Roman" w:eastAsia="Times New Roman" w:hAnsi="Times New Roman" w:cs="Times New Roman"/>
+          <w:sz w:val="24"/>
+          <w:szCs w:val="24"/>
+        </w:rPr>
+        <w:t>Company Z</w:t>
+      </w:r>
+      <w:r>
+        <w:rPr>
+          <w:rFonts w:ascii="Times New Roman" w:eastAsia="Times New Roman" w:hAnsi="Times New Roman" w:cs="Times New Roman"/>
+          <w:sz w:val="24"/>
+          <w:szCs w:val="24"/>
+        </w:rPr>
+        <w:t xml:space="preserve">’s IT infrastructure that can be identified as potential vulnerabilities. These areas </w:t>
       </w:r>
       <w:proofErr w:type="gramStart"/>
       <w:r>
@@ -6027,7 +6723,23 @@
           <w:sz w:val="24"/>
           <w:szCs w:val="24"/>
         </w:rPr>
-        <w:t xml:space="preserve"> (the Property Management System (PMS)), the employees, and malware. The FortiGate firewalls are central to Pinehurst’s routing, is where the ISP connections land and the default gateways live. To mitigate outages, the firewalls are in a high-availability (HA) pair. However, the current firewalls barely meet the current network demands, and an unexpected shift of load can lead to overloading. </w:t>
+        <w:t xml:space="preserve"> (the Property Management System (PMS)), the employees, and malware. The FortiGate firewalls are central to </w:t>
+      </w:r>
+      <w:r>
+        <w:rPr>
+          <w:rFonts w:ascii="Times New Roman" w:eastAsia="Times New Roman" w:hAnsi="Times New Roman" w:cs="Times New Roman"/>
+          <w:sz w:val="24"/>
+          <w:szCs w:val="24"/>
+        </w:rPr>
+        <w:t>Company Z</w:t>
+      </w:r>
+      <w:r>
+        <w:rPr>
+          <w:rFonts w:ascii="Times New Roman" w:eastAsia="Times New Roman" w:hAnsi="Times New Roman" w:cs="Times New Roman"/>
+          <w:sz w:val="24"/>
+          <w:szCs w:val="24"/>
+        </w:rPr>
+        <w:t xml:space="preserve">’s routing, is where the ISP connections land and the default gateways live. To mitigate outages, the firewalls are in a high-availability (HA) pair. However, the current firewalls barely meet the current network demands, and an unexpected shift of load can lead to overloading. </w:t>
       </w:r>
       <w:proofErr w:type="spellStart"/>
       <w:r>
@@ -6063,7 +6775,39 @@
           <w:sz w:val="24"/>
           <w:szCs w:val="24"/>
         </w:rPr>
-        <w:t xml:space="preserve"> is the core PMS product at Pinehurst. Most of Pinehurst’s systems connect back to </w:t>
+        <w:t xml:space="preserve"> is the core PMS product at </w:t>
+      </w:r>
+      <w:r>
+        <w:rPr>
+          <w:rFonts w:ascii="Times New Roman" w:eastAsia="Times New Roman" w:hAnsi="Times New Roman" w:cs="Times New Roman"/>
+          <w:sz w:val="24"/>
+          <w:szCs w:val="24"/>
+        </w:rPr>
+        <w:t>Company Z</w:t>
+      </w:r>
+      <w:r>
+        <w:rPr>
+          <w:rFonts w:ascii="Times New Roman" w:eastAsia="Times New Roman" w:hAnsi="Times New Roman" w:cs="Times New Roman"/>
+          <w:sz w:val="24"/>
+          <w:szCs w:val="24"/>
+        </w:rPr>
+        <w:t xml:space="preserve">. Most of </w:t>
+      </w:r>
+      <w:r>
+        <w:rPr>
+          <w:rFonts w:ascii="Times New Roman" w:eastAsia="Times New Roman" w:hAnsi="Times New Roman" w:cs="Times New Roman"/>
+          <w:sz w:val="24"/>
+          <w:szCs w:val="24"/>
+        </w:rPr>
+        <w:t>Company Z</w:t>
+      </w:r>
+      <w:r>
+        <w:rPr>
+          <w:rFonts w:ascii="Times New Roman" w:eastAsia="Times New Roman" w:hAnsi="Times New Roman" w:cs="Times New Roman"/>
+          <w:sz w:val="24"/>
+          <w:szCs w:val="24"/>
+        </w:rPr>
+        <w:t xml:space="preserve">’s systems connect back to </w:t>
       </w:r>
       <w:proofErr w:type="spellStart"/>
       <w:r>
@@ -6238,7 +6982,23 @@
           <w:sz w:val="24"/>
           <w:szCs w:val="24"/>
         </w:rPr>
-        <w:t xml:space="preserve">In Pinehurst's existing technology architecture, the switch serves as a pivotal component in the network infrastructure, functioning as the entry point for internet-bound traffic. The switch, specifically identified as the </w:t>
+        <w:t xml:space="preserve">In </w:t>
+      </w:r>
+      <w:r>
+        <w:rPr>
+          <w:rFonts w:ascii="Times New Roman" w:hAnsi="Times New Roman" w:cs="Times New Roman"/>
+          <w:sz w:val="24"/>
+          <w:szCs w:val="24"/>
+        </w:rPr>
+        <w:t>Company Z</w:t>
+      </w:r>
+      <w:r>
+        <w:rPr>
+          <w:rFonts w:ascii="Times New Roman" w:hAnsi="Times New Roman" w:cs="Times New Roman"/>
+          <w:sz w:val="24"/>
+          <w:szCs w:val="24"/>
+        </w:rPr>
+        <w:t xml:space="preserve">'s existing technology architecture, the switch serves as a pivotal component in the network infrastructure, functioning as the entry point for internet-bound traffic. The switch, specifically identified as the </w:t>
       </w:r>
       <w:proofErr w:type="spellStart"/>
       <w:r>
@@ -6256,7 +7016,23 @@
           <w:sz w:val="24"/>
           <w:szCs w:val="24"/>
         </w:rPr>
-        <w:t xml:space="preserve"> 1048, plays a crucial role in directing and managing data flows within the network. Positioned at the forefront of Pinehurst's connectivity framework, this switch is designed to efficiently route incoming and outgoing data, ensuring that information is transmitted securely and swiftly between various devices and network segments. The </w:t>
+        <w:t xml:space="preserve"> 1048, plays a crucial role in directing and managing data flows within the network. Positioned at the forefront of </w:t>
+      </w:r>
+      <w:r>
+        <w:rPr>
+          <w:rFonts w:ascii="Times New Roman" w:hAnsi="Times New Roman" w:cs="Times New Roman"/>
+          <w:sz w:val="24"/>
+          <w:szCs w:val="24"/>
+        </w:rPr>
+        <w:t>Company Z</w:t>
+      </w:r>
+      <w:r>
+        <w:rPr>
+          <w:rFonts w:ascii="Times New Roman" w:hAnsi="Times New Roman" w:cs="Times New Roman"/>
+          <w:sz w:val="24"/>
+          <w:szCs w:val="24"/>
+        </w:rPr>
+        <w:t xml:space="preserve">'s connectivity framework, this switch is designed to efficiently route incoming and outgoing data, ensuring that information is transmitted securely and swiftly between various devices and network segments. The </w:t>
       </w:r>
       <w:proofErr w:type="spellStart"/>
       <w:r>
@@ -6290,7 +7066,23 @@
           <w:sz w:val="24"/>
           <w:szCs w:val="24"/>
         </w:rPr>
-        <w:t xml:space="preserve"> with the FortiGate 101F appliances to provide network security, load balancing, and high availability. It operates at both Layer 2 and Layer 3 of the OSI model, facilitating effective data routing and switching. As Pinehurst evolves its enterprise architecture to enhance security measures, the proposed introduction of an Internet Entry Firewall will further fortify this switch entry point, bolstering the overall resilience and protective capabilities of the network against potential cyber threats from the internet.</w:t>
+        <w:t xml:space="preserve"> with the FortiGate 101F appliances to provide network security, load balancing, and high availability. It operates at both Layer 2 and Layer 3 of the OSI model, facilitating effective data routing and switching. As </w:t>
+      </w:r>
+      <w:r>
+        <w:rPr>
+          <w:rFonts w:ascii="Times New Roman" w:hAnsi="Times New Roman" w:cs="Times New Roman"/>
+          <w:sz w:val="24"/>
+          <w:szCs w:val="24"/>
+        </w:rPr>
+        <w:t>Company Z</w:t>
+      </w:r>
+      <w:r>
+        <w:rPr>
+          <w:rFonts w:ascii="Times New Roman" w:hAnsi="Times New Roman" w:cs="Times New Roman"/>
+          <w:sz w:val="24"/>
+          <w:szCs w:val="24"/>
+        </w:rPr>
+        <w:t xml:space="preserve"> evolves its enterprise architecture to enhance security measures, the proposed introduction of an Internet Entry Firewall will further fortify this switch entry point, bolstering the overall resilience and protective capabilities of the network against potential cyber threats from the internet.</w:t>
       </w:r>
     </w:p>
     <w:p>
@@ -6365,7 +7157,15 @@
           <w:sz w:val="24"/>
           <w:szCs w:val="24"/>
         </w:rPr>
-        <w:t xml:space="preserve">Pinehurst </w:t>
+        <w:t>Company Z</w:t>
+      </w:r>
+      <w:r>
+        <w:rPr>
+          <w:rFonts w:ascii="Times New Roman" w:eastAsia="Times New Roman" w:hAnsi="Times New Roman" w:cs="Times New Roman"/>
+          <w:sz w:val="24"/>
+          <w:szCs w:val="24"/>
+        </w:rPr>
+        <w:t xml:space="preserve"> </w:t>
       </w:r>
       <w:r>
         <w:rPr>
@@ -6429,7 +7229,23 @@
           <w:sz w:val="24"/>
           <w:szCs w:val="24"/>
         </w:rPr>
-        <w:t xml:space="preserve">by performing a GAP analysis. Pinehurst LLC currently operates with </w:t>
+        <w:t xml:space="preserve">by performing a GAP analysis. </w:t>
+      </w:r>
+      <w:r>
+        <w:rPr>
+          <w:rFonts w:ascii="Times New Roman" w:eastAsia="Times New Roman" w:hAnsi="Times New Roman" w:cs="Times New Roman"/>
+          <w:sz w:val="24"/>
+          <w:szCs w:val="24"/>
+        </w:rPr>
+        <w:t>Company Z</w:t>
+      </w:r>
+      <w:r>
+        <w:rPr>
+          <w:rFonts w:ascii="Times New Roman" w:eastAsia="Times New Roman" w:hAnsi="Times New Roman" w:cs="Times New Roman"/>
+          <w:sz w:val="24"/>
+          <w:szCs w:val="24"/>
+        </w:rPr>
+        <w:t xml:space="preserve"> LLC currently operates with </w:t>
       </w:r>
       <w:r>
         <w:rPr>
@@ -6517,7 +7333,23 @@
           <w:sz w:val="24"/>
           <w:szCs w:val="24"/>
         </w:rPr>
-        <w:t>threats. Additionally, Pinehurst LLC currently lacks role-based</w:t>
+        <w:t xml:space="preserve">threats. Additionally, </w:t>
+      </w:r>
+      <w:r>
+        <w:rPr>
+          <w:rFonts w:ascii="Times New Roman" w:eastAsia="Times New Roman" w:hAnsi="Times New Roman" w:cs="Times New Roman"/>
+          <w:sz w:val="24"/>
+          <w:szCs w:val="24"/>
+        </w:rPr>
+        <w:t>Company Z</w:t>
+      </w:r>
+      <w:r>
+        <w:rPr>
+          <w:rFonts w:ascii="Times New Roman" w:eastAsia="Times New Roman" w:hAnsi="Times New Roman" w:cs="Times New Roman"/>
+          <w:sz w:val="24"/>
+          <w:szCs w:val="24"/>
+        </w:rPr>
+        <w:t xml:space="preserve"> LLC currently lacks role-based</w:t>
       </w:r>
       <w:r>
         <w:rPr>
@@ -6581,7 +7413,7 @@
           <w:sz w:val="24"/>
           <w:szCs w:val="24"/>
         </w:rPr>
-        <w:t>Pinehurst</w:t>
+        <w:t>Company Z</w:t>
       </w:r>
       <w:r>
         <w:rPr>
@@ -6694,7 +7526,15 @@
           <w:sz w:val="24"/>
           <w:szCs w:val="24"/>
         </w:rPr>
-        <w:t>Pinehurst LLC wishes</w:t>
+        <w:t>Company Z</w:t>
+      </w:r>
+      <w:r>
+        <w:rPr>
+          <w:rFonts w:ascii="Times New Roman" w:eastAsia="Times New Roman" w:hAnsi="Times New Roman" w:cs="Times New Roman"/>
+          <w:sz w:val="24"/>
+          <w:szCs w:val="24"/>
+        </w:rPr>
+        <w:t xml:space="preserve"> LLC wishes</w:t>
       </w:r>
       <w:r>
         <w:rPr>
@@ -6911,7 +7751,23 @@
           <w:sz w:val="24"/>
           <w:szCs w:val="24"/>
         </w:rPr>
-        <w:t xml:space="preserve"> where Pinehurst Resort’s </w:t>
+        <w:t xml:space="preserve"> where </w:t>
+      </w:r>
+      <w:r>
+        <w:rPr>
+          <w:rFonts w:ascii="Times New Roman" w:eastAsia="Times New Roman" w:hAnsi="Times New Roman" w:cs="Times New Roman"/>
+          <w:sz w:val="24"/>
+          <w:szCs w:val="24"/>
+        </w:rPr>
+        <w:t>Company Z</w:t>
+      </w:r>
+      <w:r>
+        <w:rPr>
+          <w:rFonts w:ascii="Times New Roman" w:eastAsia="Times New Roman" w:hAnsi="Times New Roman" w:cs="Times New Roman"/>
+          <w:sz w:val="24"/>
+          <w:szCs w:val="24"/>
+        </w:rPr>
+        <w:t xml:space="preserve"> Resort’s </w:t>
       </w:r>
       <w:r>
         <w:rPr>
@@ -7039,7 +7895,7 @@
           <w:sz w:val="24"/>
           <w:szCs w:val="24"/>
         </w:rPr>
-        <w:t>Pinehurst</w:t>
+        <w:t>Company Z</w:t>
       </w:r>
       <w:r>
         <w:rPr>
@@ -7183,7 +8039,7 @@
           <w:sz w:val="24"/>
           <w:szCs w:val="24"/>
         </w:rPr>
-        <w:t xml:space="preserve">The goal of these combined recommendations is </w:t>
+        <w:t xml:space="preserve">The goal of these combined </w:t>
       </w:r>
       <w:r>
         <w:rPr>
@@ -7192,7 +8048,23 @@
           <w:szCs w:val="24"/>
         </w:rPr>
         <w:lastRenderedPageBreak/>
-        <w:t xml:space="preserve">to allow Pinehurst LLC to implement maximum security awareness, </w:t>
+        <w:t xml:space="preserve">recommendations is to allow </w:t>
+      </w:r>
+      <w:r>
+        <w:rPr>
+          <w:rFonts w:ascii="Times New Roman" w:hAnsi="Times New Roman" w:cs="Times New Roman"/>
+          <w:sz w:val="24"/>
+          <w:szCs w:val="24"/>
+        </w:rPr>
+        <w:t>Company Z</w:t>
+      </w:r>
+      <w:r>
+        <w:rPr>
+          <w:rFonts w:ascii="Times New Roman" w:hAnsi="Times New Roman" w:cs="Times New Roman"/>
+          <w:sz w:val="24"/>
+          <w:szCs w:val="24"/>
+        </w:rPr>
+        <w:t xml:space="preserve"> LLC to implement maximum security awareness, </w:t>
       </w:r>
       <w:r>
         <w:rPr>
@@ -7261,7 +8133,23 @@
           <w:sz w:val="24"/>
           <w:szCs w:val="24"/>
         </w:rPr>
-        <w:t xml:space="preserve">The purpose of this S.W.O.T analysis is to detail Pinehurst Resort’s </w:t>
+        <w:t xml:space="preserve">The purpose of this S.W.O.T analysis is to detail </w:t>
+      </w:r>
+      <w:r>
+        <w:rPr>
+          <w:rFonts w:ascii="Times New Roman" w:eastAsia="Times New Roman" w:hAnsi="Times New Roman" w:cs="Times New Roman"/>
+          <w:sz w:val="24"/>
+          <w:szCs w:val="24"/>
+        </w:rPr>
+        <w:t>Company Z</w:t>
+      </w:r>
+      <w:r>
+        <w:rPr>
+          <w:rFonts w:ascii="Times New Roman" w:eastAsia="Times New Roman" w:hAnsi="Times New Roman" w:cs="Times New Roman"/>
+          <w:sz w:val="24"/>
+          <w:szCs w:val="24"/>
+        </w:rPr>
+        <w:t xml:space="preserve"> Resort’s </w:t>
       </w:r>
       <w:r>
         <w:rPr>
@@ -7374,7 +8262,15 @@
           <w:sz w:val="24"/>
           <w:szCs w:val="24"/>
         </w:rPr>
-        <w:t xml:space="preserve">Pinehurst LLC currently emphasizes a strong business architecture and competitive advantage through its </w:t>
+        <w:t>Company Z</w:t>
+      </w:r>
+      <w:r>
+        <w:rPr>
+          <w:rFonts w:ascii="Times New Roman" w:eastAsia="Times New Roman" w:hAnsi="Times New Roman" w:cs="Times New Roman"/>
+          <w:sz w:val="24"/>
+          <w:szCs w:val="24"/>
+        </w:rPr>
+        <w:t xml:space="preserve"> LLC currently emphasizes a strong business architecture and competitive advantage through its </w:t>
       </w:r>
       <w:r>
         <w:rPr>
@@ -7446,7 +8342,23 @@
           <w:sz w:val="24"/>
           <w:szCs w:val="24"/>
         </w:rPr>
-        <w:t xml:space="preserve">Although Pinehurst LLC </w:t>
+        <w:t xml:space="preserve">Although </w:t>
+      </w:r>
+      <w:r>
+        <w:rPr>
+          <w:rFonts w:ascii="Times New Roman" w:eastAsia="Times New Roman" w:hAnsi="Times New Roman" w:cs="Times New Roman"/>
+          <w:sz w:val="24"/>
+          <w:szCs w:val="24"/>
+        </w:rPr>
+        <w:t>Company Z</w:t>
+      </w:r>
+      <w:r>
+        <w:rPr>
+          <w:rFonts w:ascii="Times New Roman" w:eastAsia="Times New Roman" w:hAnsi="Times New Roman" w:cs="Times New Roman"/>
+          <w:sz w:val="24"/>
+          <w:szCs w:val="24"/>
+        </w:rPr>
+        <w:t xml:space="preserve"> LLC </w:t>
       </w:r>
       <w:r>
         <w:rPr>
@@ -7662,7 +8574,15 @@
           <w:sz w:val="24"/>
           <w:szCs w:val="24"/>
         </w:rPr>
-        <w:t>Pinehurst should</w:t>
+        <w:t>Company Z</w:t>
+      </w:r>
+      <w:r>
+        <w:rPr>
+          <w:rFonts w:ascii="Times New Roman" w:eastAsia="Times New Roman" w:hAnsi="Times New Roman" w:cs="Times New Roman"/>
+          <w:sz w:val="24"/>
+          <w:szCs w:val="24"/>
+        </w:rPr>
+        <w:t xml:space="preserve"> should</w:t>
       </w:r>
       <w:r>
         <w:rPr>
@@ -7727,7 +8647,23 @@
           <w:sz w:val="24"/>
           <w:szCs w:val="24"/>
         </w:rPr>
-        <w:t xml:space="preserve">Some possible threats Pinehurst LLC faces are security breaches such as phishing, malware, ransomware, and social engineering. The organization is also </w:t>
+        <w:t xml:space="preserve">Some possible threats </w:t>
+      </w:r>
+      <w:r>
+        <w:rPr>
+          <w:rFonts w:ascii="Times New Roman" w:eastAsia="Times New Roman" w:hAnsi="Times New Roman" w:cs="Times New Roman"/>
+          <w:sz w:val="24"/>
+          <w:szCs w:val="24"/>
+        </w:rPr>
+        <w:t>Company Z</w:t>
+      </w:r>
+      <w:r>
+        <w:rPr>
+          <w:rFonts w:ascii="Times New Roman" w:eastAsia="Times New Roman" w:hAnsi="Times New Roman" w:cs="Times New Roman"/>
+          <w:sz w:val="24"/>
+          <w:szCs w:val="24"/>
+        </w:rPr>
+        <w:t xml:space="preserve"> LLC faces are security breaches such as phishing, malware, ransomware, and social engineering. The organization is also </w:t>
       </w:r>
       <w:r>
         <w:rPr>
@@ -7868,7 +8804,23 @@
           <w:sz w:val="24"/>
           <w:szCs w:val="24"/>
         </w:rPr>
-        <w:t xml:space="preserve"> Pinehurst’s current 1 Gbit connections. The company should b</w:t>
+        <w:t xml:space="preserve"> </w:t>
+      </w:r>
+      <w:r>
+        <w:rPr>
+          <w:rFonts w:ascii="Times New Roman" w:eastAsia="Times New Roman" w:hAnsi="Times New Roman" w:cs="Times New Roman"/>
+          <w:sz w:val="24"/>
+          <w:szCs w:val="24"/>
+        </w:rPr>
+        <w:t>Company Z</w:t>
+      </w:r>
+      <w:r>
+        <w:rPr>
+          <w:rFonts w:ascii="Times New Roman" w:eastAsia="Times New Roman" w:hAnsi="Times New Roman" w:cs="Times New Roman"/>
+          <w:sz w:val="24"/>
+          <w:szCs w:val="24"/>
+        </w:rPr>
+        <w:t>’s current 1 Gbit connections. The company should b</w:t>
       </w:r>
       <w:r>
         <w:rPr>
@@ -8063,7 +9015,23 @@
           <w:sz w:val="24"/>
           <w:szCs w:val="24"/>
         </w:rPr>
-        <w:t xml:space="preserve">In the next phase, Pinehurst will </w:t>
+        <w:t xml:space="preserve">In the next phase, </w:t>
+      </w:r>
+      <w:r>
+        <w:rPr>
+          <w:rFonts w:ascii="Times New Roman" w:eastAsia="Times New Roman" w:hAnsi="Times New Roman" w:cs="Times New Roman"/>
+          <w:sz w:val="24"/>
+          <w:szCs w:val="24"/>
+        </w:rPr>
+        <w:t>Company Z</w:t>
+      </w:r>
+      <w:r>
+        <w:rPr>
+          <w:rFonts w:ascii="Times New Roman" w:eastAsia="Times New Roman" w:hAnsi="Times New Roman" w:cs="Times New Roman"/>
+          <w:sz w:val="24"/>
+          <w:szCs w:val="24"/>
+        </w:rPr>
+        <w:t xml:space="preserve"> will </w:t>
       </w:r>
       <w:r>
         <w:rPr>
@@ -8227,7 +9195,7 @@
           <w:sz w:val="24"/>
           <w:szCs w:val="24"/>
         </w:rPr>
-        <w:t>Pinehurst</w:t>
+        <w:t>Company Z</w:t>
       </w:r>
       <w:r>
         <w:rPr>
@@ -8259,7 +9227,23 @@
           <w:sz w:val="24"/>
           <w:szCs w:val="24"/>
         </w:rPr>
-        <w:t xml:space="preserve"> In this phase, Pinehurst would also establish PAM, NAC, and RBAC.</w:t>
+        <w:t xml:space="preserve"> In this phase, </w:t>
+      </w:r>
+      <w:r>
+        <w:rPr>
+          <w:rFonts w:ascii="Times New Roman" w:hAnsi="Times New Roman" w:cs="Times New Roman"/>
+          <w:sz w:val="24"/>
+          <w:szCs w:val="24"/>
+        </w:rPr>
+        <w:t>Company Z</w:t>
+      </w:r>
+      <w:r>
+        <w:rPr>
+          <w:rFonts w:ascii="Times New Roman" w:hAnsi="Times New Roman" w:cs="Times New Roman"/>
+          <w:sz w:val="24"/>
+          <w:szCs w:val="24"/>
+        </w:rPr>
+        <w:t xml:space="preserve"> would also establish PAM, NAC, and RBAC.</w:t>
       </w:r>
     </w:p>
     <w:p>
@@ -8343,7 +9327,23 @@
           <w:sz w:val="24"/>
           <w:szCs w:val="24"/>
         </w:rPr>
-        <w:t>In the final phase, after the new connections and equipment have been established, Pinehurst will continue to use KnowBe4 security operations for phishing security measures</w:t>
+        <w:t xml:space="preserve">In the final phase, after the new connections and equipment have been established, </w:t>
+      </w:r>
+      <w:r>
+        <w:rPr>
+          <w:rFonts w:ascii="Times New Roman" w:eastAsia="Times New Roman" w:hAnsi="Times New Roman" w:cs="Times New Roman"/>
+          <w:sz w:val="24"/>
+          <w:szCs w:val="24"/>
+        </w:rPr>
+        <w:t>Company Z</w:t>
+      </w:r>
+      <w:r>
+        <w:rPr>
+          <w:rFonts w:ascii="Times New Roman" w:eastAsia="Times New Roman" w:hAnsi="Times New Roman" w:cs="Times New Roman"/>
+          <w:sz w:val="24"/>
+          <w:szCs w:val="24"/>
+        </w:rPr>
+        <w:t xml:space="preserve"> will continue to use KnowBe4 security operations for phishing security measures</w:t>
       </w:r>
       <w:r>
         <w:rPr>
@@ -8514,7 +9514,7 @@
                     <pic:cNvPicPr/>
                   </pic:nvPicPr>
                   <pic:blipFill>
-                    <a:blip r:embed="rId15"/>
+                    <a:blip r:embed="rId14"/>
                     <a:stretch>
                       <a:fillRect/>
                     </a:stretch>
@@ -8579,7 +9579,7 @@
           <w:sz w:val="24"/>
           <w:szCs w:val="24"/>
         </w:rPr>
-        <w:t>Pinehurst</w:t>
+        <w:t>Company Z</w:t>
       </w:r>
       <w:r>
         <w:rPr>
@@ -8945,7 +9945,23 @@
           <w:szCs w:val="24"/>
         </w:rPr>
         <w:lastRenderedPageBreak/>
-        <w:t>implementation of these hardware solutions will satisfy the needs of the Pinehurst network improvement project.</w:t>
+        <w:t xml:space="preserve">implementation of these hardware solutions will satisfy the needs of the </w:t>
+      </w:r>
+      <w:r>
+        <w:rPr>
+          <w:rFonts w:ascii="Times New Roman" w:hAnsi="Times New Roman" w:cs="Times New Roman"/>
+          <w:sz w:val="24"/>
+          <w:szCs w:val="24"/>
+        </w:rPr>
+        <w:t>Company Z</w:t>
+      </w:r>
+      <w:r>
+        <w:rPr>
+          <w:rFonts w:ascii="Times New Roman" w:hAnsi="Times New Roman" w:cs="Times New Roman"/>
+          <w:sz w:val="24"/>
+          <w:szCs w:val="24"/>
+        </w:rPr>
+        <w:t xml:space="preserve"> network improvement project.</w:t>
       </w:r>
     </w:p>
     <w:p>
@@ -9148,7 +10164,7 @@
           <w:szCs w:val="56"/>
           <w:lang w:val="en-GB"/>
         </w:rPr>
-        <w:t>Pinehurst</w:t>
+        <w:t>Company Z</w:t>
       </w:r>
     </w:p>
     <w:p>
@@ -9508,8 +10524,8 @@
         </w:rPr>
         <w:t>CONTACTS</w:t>
       </w:r>
+      <w:bookmarkEnd w:id="16"/>
       <w:bookmarkEnd w:id="17"/>
-      <w:bookmarkEnd w:id="16"/>
     </w:p>
     <w:p>
       <w:pPr>
@@ -9781,18 +10797,8 @@
                 <w:b/>
                 <w:lang w:val="en-GB"/>
               </w:rPr>
-              <w:t xml:space="preserve">Ed </w:t>
-            </w:r>
-            <w:proofErr w:type="spellStart"/>
-            <w:r>
-              <w:rPr>
-                <w:rFonts w:ascii="Times New Roman" w:eastAsia="Calibri" w:hAnsi="Times New Roman" w:cs="Times New Roman"/>
-                <w:b/>
-                <w:lang w:val="en-GB"/>
-              </w:rPr>
-              <w:t>Nickelson</w:t>
-            </w:r>
-            <w:proofErr w:type="spellEnd"/>
+              <w:t>-</w:t>
+            </w:r>
           </w:p>
         </w:tc>
         <w:tc>
@@ -9900,18 +10906,8 @@
                 <w:b/>
                 <w:lang w:val="en-GB"/>
               </w:rPr>
-              <w:t xml:space="preserve">Kevin </w:t>
-            </w:r>
-            <w:proofErr w:type="spellStart"/>
-            <w:r>
-              <w:rPr>
-                <w:rFonts w:ascii="Times New Roman" w:eastAsia="Calibri" w:hAnsi="Times New Roman" w:cs="Times New Roman"/>
-                <w:b/>
-                <w:lang w:val="en-GB"/>
-              </w:rPr>
-              <w:t>Biegger</w:t>
-            </w:r>
-            <w:proofErr w:type="spellEnd"/>
+              <w:t>-</w:t>
+            </w:r>
           </w:p>
         </w:tc>
         <w:tc>
@@ -10022,7 +11018,7 @@
                 <w:b/>
                 <w:lang w:val="en-GB"/>
               </w:rPr>
-              <w:t>Nick Wolcott</w:t>
+              <w:t>-</w:t>
             </w:r>
           </w:p>
         </w:tc>
@@ -10210,7 +11206,25 @@
           <w:szCs w:val="24"/>
           <w:lang w:val="en-GB"/>
         </w:rPr>
-        <w:t>The purpose of this disaster recovery plan is to ensure the continuity of Pinehurst Resort and Country Club's critical IT systems in the event of a disaster.</w:t>
+        <w:t xml:space="preserve">The purpose of this disaster recovery plan is to ensure the continuity of </w:t>
+      </w:r>
+      <w:r>
+        <w:rPr>
+          <w:rFonts w:ascii="Times New Roman" w:eastAsia="Calibri" w:hAnsi="Times New Roman" w:cs="Times New Roman"/>
+          <w:sz w:val="24"/>
+          <w:szCs w:val="24"/>
+          <w:lang w:val="en-GB"/>
+        </w:rPr>
+        <w:t>Company Z</w:t>
+      </w:r>
+      <w:r>
+        <w:rPr>
+          <w:rFonts w:ascii="Times New Roman" w:eastAsia="Calibri" w:hAnsi="Times New Roman" w:cs="Times New Roman"/>
+          <w:sz w:val="24"/>
+          <w:szCs w:val="24"/>
+          <w:lang w:val="en-GB"/>
+        </w:rPr>
+        <w:t xml:space="preserve"> Resort and Country Club's critical IT systems in the event of a disaster.</w:t>
       </w:r>
     </w:p>
     <w:p>
@@ -10704,7 +11718,7 @@
               </wp:anchor>
             </w:drawing>
           </mc:Choice>
-          <mc:Fallback xmlns:w16du="http://schemas.microsoft.com/office/word/2023/wordml/word16du" xmlns:arto="http://schemas.microsoft.com/office/word/2006/arto" xmlns:a14="http://schemas.microsoft.com/office/drawing/2010/main" xmlns:pic="http://schemas.openxmlformats.org/drawingml/2006/picture" xmlns:a="http://schemas.openxmlformats.org/drawingml/2006/main">
+          <mc:Fallback xmlns:a="http://schemas.openxmlformats.org/drawingml/2006/main" xmlns:pic="http://schemas.openxmlformats.org/drawingml/2006/picture" xmlns:a14="http://schemas.microsoft.com/office/drawing/2010/main" xmlns:arto="http://schemas.microsoft.com/office/word/2006/arto" xmlns:w16du="http://schemas.microsoft.com/office/word/2023/wordml/word16du">
             <w:pict w14:anchorId="0D2EAD75">
               <v:shapetype id="_x0000_t32" coordsize="21600,21600" o:oned="t" filled="f" o:spt="32" path="m,l21600,21600e" w14:anchorId="3D479BDC">
                 <v:path fillok="f" arrowok="t" o:connecttype="none"/>
@@ -10922,7 +11936,7 @@
               </wp:anchor>
             </w:drawing>
           </mc:Choice>
-          <mc:Fallback xmlns:w16du="http://schemas.microsoft.com/office/word/2023/wordml/word16du" xmlns:arto="http://schemas.microsoft.com/office/word/2006/arto" xmlns:a14="http://schemas.microsoft.com/office/drawing/2010/main" xmlns:pic="http://schemas.openxmlformats.org/drawingml/2006/picture" xmlns:a="http://schemas.openxmlformats.org/drawingml/2006/main">
+          <mc:Fallback xmlns:a="http://schemas.openxmlformats.org/drawingml/2006/main" xmlns:pic="http://schemas.openxmlformats.org/drawingml/2006/picture" xmlns:a14="http://schemas.microsoft.com/office/drawing/2010/main" xmlns:arto="http://schemas.microsoft.com/office/word/2006/arto" xmlns:w16du="http://schemas.microsoft.com/office/word/2023/wordml/word16du">
             <w:pict w14:anchorId="20C97861">
               <v:shape id="Straight Arrow Connector 2066379704" style="position:absolute;margin-left:268.45pt;margin-top:34.8pt;width:69.75pt;height:.4pt;flip:x;z-index:251658263;visibility:visible;mso-wrap-style:square;mso-width-percent:0;mso-height-percent:0;mso-wrap-distance-left:9pt;mso-wrap-distance-top:0;mso-wrap-distance-right:9pt;mso-wrap-distance-bottom:0;mso-position-horizontal:absolute;mso-position-horizontal-relative:text;mso-position-vertical:absolute;mso-position-vertical-relative:text;mso-width-percent:0;mso-height-percent:0;mso-width-relative:page;mso-height-relative:page" o:spid="_x0000_s1026" type="#_x0000_t32" o:gfxdata="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" w14:anchorId="1E57170D">
                 <v:stroke dashstyle="longDash" endarrow="block"/>
@@ -11047,8 +12061,6 @@
         </mc:AlternateContent>
       </w:r>
     </w:p>
-    <w:bookmarkStart w:id="32" w:name="_Toc152236253"/>
-    <w:bookmarkStart w:id="33" w:name="_Toc720226398"/>
     <w:p>
       <w:pPr>
         <w:keepNext/>
@@ -11063,6 +12075,8 @@
           <w:lang w:val="en-GB"/>
         </w:rPr>
       </w:pPr>
+      <w:bookmarkStart w:id="32" w:name="_Toc152236253"/>
+      <w:bookmarkStart w:id="33" w:name="_Toc720226398"/>
       <w:r>
         <w:rPr>
           <w:rFonts w:ascii="Times New Roman" w:eastAsia="Times New Roman" w:hAnsi="Times New Roman" w:cs="Times New Roman"/>
@@ -11322,7 +12336,7 @@
               </wp:anchor>
             </w:drawing>
           </mc:Choice>
-          <mc:Fallback xmlns:w16du="http://schemas.microsoft.com/office/word/2023/wordml/word16du" xmlns:arto="http://schemas.microsoft.com/office/word/2006/arto" xmlns:a14="http://schemas.microsoft.com/office/drawing/2010/main" xmlns:pic="http://schemas.openxmlformats.org/drawingml/2006/picture" xmlns:a="http://schemas.openxmlformats.org/drawingml/2006/main">
+          <mc:Fallback xmlns:a="http://schemas.openxmlformats.org/drawingml/2006/main" xmlns:pic="http://schemas.openxmlformats.org/drawingml/2006/picture" xmlns:a14="http://schemas.microsoft.com/office/drawing/2010/main" xmlns:arto="http://schemas.microsoft.com/office/word/2006/arto" xmlns:w16du="http://schemas.microsoft.com/office/word/2023/wordml/word16du">
             <w:pict w14:anchorId="698DEC6F">
               <v:shape id="Straight Arrow Connector 316200486" style="position:absolute;margin-left:199.55pt;margin-top:351.25pt;width:0;height:17.45pt;z-index:251658260;visibility:visible;mso-wrap-style:square;mso-width-percent:0;mso-height-percent:0;mso-wrap-distance-left:9pt;mso-wrap-distance-top:0;mso-wrap-distance-right:9pt;mso-wrap-distance-bottom:0;mso-position-horizontal:absolute;mso-position-horizontal-relative:text;mso-position-vertical:absolute;mso-position-vertical-relative:text;mso-width-percent:0;mso-height-percent:0;mso-width-relative:page;mso-height-relative:page" o:spid="_x0000_s1026" type="#_x0000_t32" o:gfxdata="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" w14:anchorId="31711EBC">
                 <v:stroke endarrow="block"/>
@@ -11404,7 +12418,7 @@
               </wp:anchor>
             </w:drawing>
           </mc:Choice>
-          <mc:Fallback xmlns:w16du="http://schemas.microsoft.com/office/word/2023/wordml/word16du" xmlns:arto="http://schemas.microsoft.com/office/word/2006/arto" xmlns:a14="http://schemas.microsoft.com/office/drawing/2010/main" xmlns:pic="http://schemas.openxmlformats.org/drawingml/2006/picture" xmlns:a="http://schemas.openxmlformats.org/drawingml/2006/main">
+          <mc:Fallback xmlns:a="http://schemas.openxmlformats.org/drawingml/2006/main" xmlns:pic="http://schemas.openxmlformats.org/drawingml/2006/picture" xmlns:a14="http://schemas.microsoft.com/office/drawing/2010/main" xmlns:arto="http://schemas.microsoft.com/office/word/2006/arto" xmlns:w16du="http://schemas.microsoft.com/office/word/2023/wordml/word16du">
             <w:pict w14:anchorId="29D814F1">
               <v:shape id="Straight Arrow Connector 2009863553" style="position:absolute;margin-left:199.55pt;margin-top:385.45pt;width:0;height:17.45pt;z-index:251658264;visibility:visible;mso-wrap-style:square;mso-width-percent:0;mso-height-percent:0;mso-wrap-distance-left:9pt;mso-wrap-distance-top:0;mso-wrap-distance-right:9pt;mso-wrap-distance-bottom:0;mso-position-horizontal:absolute;mso-position-horizontal-relative:text;mso-position-vertical:absolute;mso-position-vertical-relative:text;mso-width-percent:0;mso-height-percent:0;mso-width-relative:page;mso-height-relative:page" o:spid="_x0000_s1026" type="#_x0000_t32" o:gfxdata="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" w14:anchorId="03041652">
                 <v:stroke dashstyle="longDash" endarrow="block"/>
@@ -11596,7 +12610,7 @@
               </wp:anchor>
             </w:drawing>
           </mc:Choice>
-          <mc:Fallback xmlns:w16du="http://schemas.microsoft.com/office/word/2023/wordml/word16du" xmlns:arto="http://schemas.microsoft.com/office/word/2006/arto" xmlns:a14="http://schemas.microsoft.com/office/drawing/2010/main" xmlns:pic="http://schemas.openxmlformats.org/drawingml/2006/picture" xmlns:a="http://schemas.openxmlformats.org/drawingml/2006/main">
+          <mc:Fallback xmlns:a="http://schemas.openxmlformats.org/drawingml/2006/main" xmlns:pic="http://schemas.openxmlformats.org/drawingml/2006/picture" xmlns:a14="http://schemas.microsoft.com/office/drawing/2010/main" xmlns:arto="http://schemas.microsoft.com/office/word/2006/arto" xmlns:w16du="http://schemas.microsoft.com/office/word/2023/wordml/word16du">
             <w:pict w14:anchorId="4A84E282">
               <v:shape id="Straight Arrow Connector 1949149582" style="position:absolute;margin-left:130.15pt;margin-top:323.7pt;width:0;height:17.45pt;z-index:251658269;visibility:visible;mso-wrap-style:square;mso-width-percent:0;mso-height-percent:0;mso-wrap-distance-left:9pt;mso-wrap-distance-top:0;mso-wrap-distance-right:9pt;mso-wrap-distance-bottom:0;mso-position-horizontal:absolute;mso-position-horizontal-relative:text;mso-position-vertical:absolute;mso-position-vertical-relative:text;mso-width-percent:0;mso-height-percent:0;mso-width-relative:page;mso-height-relative:page" o:spid="_x0000_s1026" type="#_x0000_t32" o:gfxdata="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" w14:anchorId="78A0CA05">
                 <v:stroke endarrow="block"/>
@@ -11786,7 +12800,7 @@
               </wp:anchor>
             </w:drawing>
           </mc:Choice>
-          <mc:Fallback xmlns:w16du="http://schemas.microsoft.com/office/word/2023/wordml/word16du" xmlns:arto="http://schemas.microsoft.com/office/word/2006/arto" xmlns:a14="http://schemas.microsoft.com/office/drawing/2010/main" xmlns:pic="http://schemas.openxmlformats.org/drawingml/2006/picture" xmlns:a="http://schemas.openxmlformats.org/drawingml/2006/main">
+          <mc:Fallback xmlns:a="http://schemas.openxmlformats.org/drawingml/2006/main" xmlns:pic="http://schemas.openxmlformats.org/drawingml/2006/picture" xmlns:a14="http://schemas.microsoft.com/office/drawing/2010/main" xmlns:arto="http://schemas.microsoft.com/office/word/2006/arto" xmlns:w16du="http://schemas.microsoft.com/office/word/2023/wordml/word16du">
             <w:pict w14:anchorId="30E5BEA8">
               <v:shape id="Straight Arrow Connector 1592504692" style="position:absolute;margin-left:129.5pt;margin-top:171.3pt;width:.05pt;height:18.65pt;z-index:251658258;visibility:visible;mso-wrap-style:square;mso-width-percent:0;mso-height-percent:0;mso-wrap-distance-left:9pt;mso-wrap-distance-top:0;mso-wrap-distance-right:9pt;mso-wrap-distance-bottom:0;mso-position-horizontal:absolute;mso-position-horizontal-relative:text;mso-position-vertical:absolute;mso-position-vertical-relative:text;mso-width-percent:0;mso-height-percent:0;mso-width-relative:page;mso-height-relative:page" o:spid="_x0000_s1026" type="#_x0000_t32" o:gfxdata="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" w14:anchorId="56ADEE6D">
                 <v:stroke endarrow="block"/>
@@ -11978,7 +12992,7 @@
               </wp:anchor>
             </w:drawing>
           </mc:Choice>
-          <mc:Fallback xmlns:w16du="http://schemas.microsoft.com/office/word/2023/wordml/word16du" xmlns:arto="http://schemas.microsoft.com/office/word/2006/arto" xmlns:a14="http://schemas.microsoft.com/office/drawing/2010/main" xmlns:pic="http://schemas.openxmlformats.org/drawingml/2006/picture" xmlns:a="http://schemas.openxmlformats.org/drawingml/2006/main">
+          <mc:Fallback xmlns:a="http://schemas.openxmlformats.org/drawingml/2006/main" xmlns:pic="http://schemas.openxmlformats.org/drawingml/2006/picture" xmlns:a14="http://schemas.microsoft.com/office/drawing/2010/main" xmlns:arto="http://schemas.microsoft.com/office/word/2006/arto" xmlns:w16du="http://schemas.microsoft.com/office/word/2023/wordml/word16du">
             <w:pict w14:anchorId="40284A07">
               <v:shape id="Straight Arrow Connector 727254833" style="position:absolute;margin-left:129.55pt;margin-top:122.6pt;width:0;height:17.45pt;z-index:251658251;visibility:visible;mso-wrap-style:square;mso-width-percent:0;mso-height-percent:0;mso-wrap-distance-left:9pt;mso-wrap-distance-top:0;mso-wrap-distance-right:9pt;mso-wrap-distance-bottom:0;mso-position-horizontal:absolute;mso-position-horizontal-relative:text;mso-position-vertical:absolute;mso-position-vertical-relative:text;mso-width-percent:0;mso-height-percent:0;mso-width-relative:page;mso-height-relative:page" o:spid="_x0000_s1026" type="#_x0000_t32" o:gfxdata="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" w14:anchorId="493BAD04">
                 <v:stroke endarrow="block"/>
@@ -12170,7 +13184,7 @@
               </wp:anchor>
             </w:drawing>
           </mc:Choice>
-          <mc:Fallback xmlns:w16du="http://schemas.microsoft.com/office/word/2023/wordml/word16du" xmlns:arto="http://schemas.microsoft.com/office/word/2006/arto" xmlns:a14="http://schemas.microsoft.com/office/drawing/2010/main" xmlns:pic="http://schemas.openxmlformats.org/drawingml/2006/picture" xmlns:a="http://schemas.openxmlformats.org/drawingml/2006/main">
+          <mc:Fallback xmlns:a="http://schemas.openxmlformats.org/drawingml/2006/main" xmlns:pic="http://schemas.openxmlformats.org/drawingml/2006/picture" xmlns:a14="http://schemas.microsoft.com/office/drawing/2010/main" xmlns:arto="http://schemas.microsoft.com/office/word/2006/arto" xmlns:w16du="http://schemas.microsoft.com/office/word/2023/wordml/word16du">
             <w:pict w14:anchorId="723D4C80">
               <v:shape id="Straight Arrow Connector 830142007" style="position:absolute;margin-left:129.55pt;margin-top:249pt;width:0;height:17.45pt;z-index:251658261;visibility:visible;mso-wrap-style:square;mso-width-percent:0;mso-height-percent:0;mso-wrap-distance-left:9pt;mso-wrap-distance-top:0;mso-wrap-distance-right:9pt;mso-wrap-distance-bottom:0;mso-position-horizontal:absolute;mso-position-horizontal-relative:text;mso-position-vertical:absolute;mso-position-vertical-relative:text;mso-width-percent:0;mso-height-percent:0;mso-width-relative:page;mso-height-relative:page" o:spid="_x0000_s1026" type="#_x0000_t32" o:gfxdata="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" w14:anchorId="0FD1ECB1">
                 <v:stroke endarrow="block"/>
@@ -12251,7 +13265,7 @@
               </wp:anchor>
             </w:drawing>
           </mc:Choice>
-          <mc:Fallback xmlns:w16du="http://schemas.microsoft.com/office/word/2023/wordml/word16du" xmlns:arto="http://schemas.microsoft.com/office/word/2006/arto" xmlns:a14="http://schemas.microsoft.com/office/drawing/2010/main" xmlns:pic="http://schemas.openxmlformats.org/drawingml/2006/picture" xmlns:a="http://schemas.openxmlformats.org/drawingml/2006/main">
+          <mc:Fallback xmlns:a="http://schemas.openxmlformats.org/drawingml/2006/main" xmlns:pic="http://schemas.openxmlformats.org/drawingml/2006/picture" xmlns:a14="http://schemas.microsoft.com/office/drawing/2010/main" xmlns:arto="http://schemas.microsoft.com/office/word/2006/arto" xmlns:w16du="http://schemas.microsoft.com/office/word/2023/wordml/word16du">
             <w:pict w14:anchorId="26D1F9D6">
               <v:shape id="Straight Arrow Connector 1258070793" style="position:absolute;margin-left:130.1pt;margin-top:96.85pt;width:.05pt;height:18.65pt;z-index:251658268;visibility:visible;mso-wrap-style:square;mso-width-percent:0;mso-height-percent:0;mso-wrap-distance-left:9pt;mso-wrap-distance-top:0;mso-wrap-distance-right:9pt;mso-wrap-distance-bottom:0;mso-position-horizontal:absolute;mso-position-horizontal-relative:text;mso-position-vertical:absolute;mso-position-vertical-relative:text;mso-width-percent:0;mso-height-percent:0;mso-width-relative:page;mso-height-relative:page" o:spid="_x0000_s1026" type="#_x0000_t32" o:gfxdata="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" w14:anchorId="5C08CA20">
                 <v:stroke endarrow="block"/>
@@ -12451,7 +13465,7 @@
               </wp:anchor>
             </w:drawing>
           </mc:Choice>
-          <mc:Fallback xmlns:w16du="http://schemas.microsoft.com/office/word/2023/wordml/word16du" xmlns:arto="http://schemas.microsoft.com/office/word/2006/arto" xmlns:a14="http://schemas.microsoft.com/office/drawing/2010/main" xmlns:pic="http://schemas.openxmlformats.org/drawingml/2006/picture" xmlns:a="http://schemas.openxmlformats.org/drawingml/2006/main">
+          <mc:Fallback xmlns:a="http://schemas.openxmlformats.org/drawingml/2006/main" xmlns:pic="http://schemas.openxmlformats.org/drawingml/2006/picture" xmlns:a14="http://schemas.microsoft.com/office/drawing/2010/main" xmlns:arto="http://schemas.microsoft.com/office/word/2006/arto" xmlns:w16du="http://schemas.microsoft.com/office/word/2023/wordml/word16du">
             <w:pict w14:anchorId="28D90893">
               <v:shape id="Straight Arrow Connector 962840808" style="position:absolute;margin-left:338.2pt;margin-top:20.8pt;width:0;height:91.7pt;flip:y;z-index:251658262;visibility:visible;mso-wrap-style:square;mso-width-percent:0;mso-height-percent:0;mso-wrap-distance-left:9pt;mso-wrap-distance-top:0;mso-wrap-distance-right:9pt;mso-wrap-distance-bottom:0;mso-position-horizontal:absolute;mso-position-horizontal-relative:text;mso-position-vertical:absolute;mso-position-vertical-relative:text;mso-width-percent:0;mso-height-percent:0;mso-width-relative:page;mso-height-relative:page" o:spid="_x0000_s1026" type="#_x0000_t32" o:gfxdata="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" w14:anchorId="192D3E42">
                 <v:stroke dashstyle="longDash"/>
@@ -12532,7 +13546,7 @@
               </wp:anchor>
             </w:drawing>
           </mc:Choice>
-          <mc:Fallback xmlns:w16du="http://schemas.microsoft.com/office/word/2023/wordml/word16du" xmlns:arto="http://schemas.microsoft.com/office/word/2006/arto" xmlns:a14="http://schemas.microsoft.com/office/drawing/2010/main" xmlns:pic="http://schemas.openxmlformats.org/drawingml/2006/picture" xmlns:a="http://schemas.openxmlformats.org/drawingml/2006/main">
+          <mc:Fallback xmlns:a="http://schemas.openxmlformats.org/drawingml/2006/main" xmlns:pic="http://schemas.openxmlformats.org/drawingml/2006/picture" xmlns:a14="http://schemas.microsoft.com/office/drawing/2010/main" xmlns:arto="http://schemas.microsoft.com/office/word/2006/arto" xmlns:w16du="http://schemas.microsoft.com/office/word/2023/wordml/word16du">
             <w:pict w14:anchorId="247CB3A7">
               <v:shape id="Straight Arrow Connector 1517873767" style="position:absolute;margin-left:260.75pt;margin-top:96pt;width:0;height:17.45pt;z-index:251658252;visibility:visible;mso-wrap-style:square;mso-width-percent:0;mso-height-percent:0;mso-wrap-distance-left:9pt;mso-wrap-distance-top:0;mso-wrap-distance-right:9pt;mso-wrap-distance-bottom:0;mso-position-horizontal:absolute;mso-position-horizontal-relative:text;mso-position-vertical:absolute;mso-position-vertical-relative:text;mso-width-percent:0;mso-height-percent:0;mso-width-relative:page;mso-height-relative:page" o:spid="_x0000_s1026" type="#_x0000_t32" o:gfxdata="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" w14:anchorId="10730390">
                 <v:stroke endarrow="block"/>
@@ -12613,7 +13627,7 @@
               </wp:anchor>
             </w:drawing>
           </mc:Choice>
-          <mc:Fallback xmlns:w16du="http://schemas.microsoft.com/office/word/2023/wordml/word16du" xmlns:arto="http://schemas.microsoft.com/office/word/2006/arto" xmlns:a14="http://schemas.microsoft.com/office/drawing/2010/main" xmlns:pic="http://schemas.openxmlformats.org/drawingml/2006/picture" xmlns:a="http://schemas.openxmlformats.org/drawingml/2006/main">
+          <mc:Fallback xmlns:a="http://schemas.openxmlformats.org/drawingml/2006/main" xmlns:pic="http://schemas.openxmlformats.org/drawingml/2006/picture" xmlns:a14="http://schemas.microsoft.com/office/drawing/2010/main" xmlns:arto="http://schemas.microsoft.com/office/word/2006/arto" xmlns:w16du="http://schemas.microsoft.com/office/word/2023/wordml/word16du">
             <w:pict w14:anchorId="37F33CF5">
               <v:shape id="Straight Arrow Connector 1242653597" style="position:absolute;margin-left:214.9pt;margin-top:40.35pt;width:0;height:17.45pt;z-index:251658250;visibility:visible;mso-wrap-style:square;mso-width-percent:0;mso-height-percent:0;mso-wrap-distance-left:9pt;mso-wrap-distance-top:0;mso-wrap-distance-right:9pt;mso-wrap-distance-bottom:0;mso-position-horizontal:absolute;mso-position-horizontal-relative:text;mso-position-vertical:absolute;mso-position-vertical-relative:text;mso-width-percent:0;mso-height-percent:0;mso-width-relative:page;mso-height-relative:page" o:spid="_x0000_s1026" type="#_x0000_t32" o:gfxdata="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" w14:anchorId="1475A691">
                 <v:stroke endarrow="block"/>
@@ -12930,7 +13944,7 @@
               </wp:anchor>
             </w:drawing>
           </mc:Choice>
-          <mc:Fallback xmlns:w16du="http://schemas.microsoft.com/office/word/2023/wordml/word16du" xmlns:arto="http://schemas.microsoft.com/office/word/2006/arto" xmlns:a14="http://schemas.microsoft.com/office/drawing/2010/main" xmlns:pic="http://schemas.openxmlformats.org/drawingml/2006/picture" xmlns:a="http://schemas.openxmlformats.org/drawingml/2006/main">
+          <mc:Fallback xmlns:a="http://schemas.openxmlformats.org/drawingml/2006/main" xmlns:pic="http://schemas.openxmlformats.org/drawingml/2006/picture" xmlns:a14="http://schemas.microsoft.com/office/drawing/2010/main" xmlns:arto="http://schemas.microsoft.com/office/word/2006/arto" xmlns:w16du="http://schemas.microsoft.com/office/word/2023/wordml/word16du">
             <w:pict w14:anchorId="55816854">
               <v:shape id="Straight Arrow Connector 1214311661" style="position:absolute;margin-left:260.75pt;margin-top:57.8pt;width:0;height:17.45pt;z-index:251658255;visibility:visible;mso-wrap-style:square;mso-width-percent:0;mso-height-percent:0;mso-wrap-distance-left:9pt;mso-wrap-distance-top:0;mso-wrap-distance-right:9pt;mso-wrap-distance-bottom:0;mso-position-horizontal:absolute;mso-position-horizontal-relative:text;mso-position-vertical:absolute;mso-position-vertical-relative:text;mso-width-percent:0;mso-height-percent:0;mso-width-relative:page;mso-height-relative:page" o:spid="_x0000_s1026" type="#_x0000_t32" o:gfxdata="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" w14:anchorId="5A6D5FEF">
                 <v:stroke endarrow="block"/>
@@ -13011,7 +14025,7 @@
               </wp:anchor>
             </w:drawing>
           </mc:Choice>
-          <mc:Fallback xmlns:w16du="http://schemas.microsoft.com/office/word/2023/wordml/word16du" xmlns:arto="http://schemas.microsoft.com/office/word/2006/arto" xmlns:a14="http://schemas.microsoft.com/office/drawing/2010/main" xmlns:pic="http://schemas.openxmlformats.org/drawingml/2006/picture" xmlns:a="http://schemas.openxmlformats.org/drawingml/2006/main">
+          <mc:Fallback xmlns:a="http://schemas.openxmlformats.org/drawingml/2006/main" xmlns:pic="http://schemas.openxmlformats.org/drawingml/2006/picture" xmlns:a14="http://schemas.microsoft.com/office/drawing/2010/main" xmlns:arto="http://schemas.microsoft.com/office/word/2006/arto" xmlns:w16du="http://schemas.microsoft.com/office/word/2023/wordml/word16du">
             <w:pict w14:anchorId="5EB156C3">
               <v:shape id="Straight Arrow Connector 1098980998" style="position:absolute;margin-left:129.55pt;margin-top:57.8pt;width:0;height:17.45pt;z-index:251658254;visibility:visible;mso-wrap-style:square;mso-width-percent:0;mso-height-percent:0;mso-wrap-distance-left:9pt;mso-wrap-distance-top:0;mso-wrap-distance-right:9pt;mso-wrap-distance-bottom:0;mso-position-horizontal:absolute;mso-position-horizontal-relative:text;mso-position-vertical:absolute;mso-position-vertical-relative:text;mso-width-percent:0;mso-height-percent:0;mso-width-relative:page;mso-height-relative:page" o:spid="_x0000_s1026" type="#_x0000_t32" o:gfxdata="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" w14:anchorId="576876C8">
                 <v:stroke endarrow="block"/>
@@ -13092,7 +14106,7 @@
               </wp:anchor>
             </w:drawing>
           </mc:Choice>
-          <mc:Fallback xmlns:w16du="http://schemas.microsoft.com/office/word/2023/wordml/word16du" xmlns:arto="http://schemas.microsoft.com/office/word/2006/arto" xmlns:a14="http://schemas.microsoft.com/office/drawing/2010/main" xmlns:pic="http://schemas.openxmlformats.org/drawingml/2006/picture" xmlns:a="http://schemas.openxmlformats.org/drawingml/2006/main">
+          <mc:Fallback xmlns:a="http://schemas.openxmlformats.org/drawingml/2006/main" xmlns:pic="http://schemas.openxmlformats.org/drawingml/2006/picture" xmlns:a14="http://schemas.microsoft.com/office/drawing/2010/main" xmlns:arto="http://schemas.microsoft.com/office/word/2006/arto" xmlns:w16du="http://schemas.microsoft.com/office/word/2023/wordml/word16du">
             <w:pict w14:anchorId="014385B7">
               <v:shape id="Straight Arrow Connector 2104680910" style="position:absolute;margin-left:129.55pt;margin-top:57.8pt;width:131.2pt;height:.05pt;z-index:251658253;visibility:visible;mso-wrap-style:square;mso-width-percent:0;mso-height-percent:0;mso-wrap-distance-left:9pt;mso-wrap-distance-top:0;mso-wrap-distance-right:9pt;mso-wrap-distance-bottom:0;mso-position-horizontal:absolute;mso-position-horizontal-relative:text;mso-position-vertical:absolute;mso-position-vertical-relative:text;mso-width-percent:0;mso-height-percent:0;mso-width-relative:page;mso-height-relative:page" o:spid="_x0000_s1026" type="#_x0000_t32" o:gfxdata="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" w14:anchorId="044A3E90"/>
             </w:pict>
@@ -13136,7 +14150,14 @@
           <w:rFonts w:ascii="Times New Roman" w:eastAsia="Calibri" w:hAnsi="Times New Roman" w:cs="Times New Roman"/>
           <w:sz w:val="24"/>
         </w:rPr>
-        <w:t>Pinehurst Resort and Country Club employs advanced health monitoring systems to ensure the continuous health and functionality of its critical IT systems. Health monitoring covers network infrastructure, servers, firewalls, and security systems. The monitoring systems track metrics such as network traffic, server performance, firewall logs, and security event data.</w:t>
+        <w:t>Company Z</w:t>
+      </w:r>
+      <w:r>
+        <w:rPr>
+          <w:rFonts w:ascii="Times New Roman" w:eastAsia="Calibri" w:hAnsi="Times New Roman" w:cs="Times New Roman"/>
+          <w:sz w:val="24"/>
+        </w:rPr>
+        <w:t xml:space="preserve"> Resort and Country Club employs advanced health monitoring systems to ensure the continuous health and functionality of its critical IT systems. Health monitoring covers network infrastructure, servers, firewalls, and security systems. The monitoring systems track metrics such as network traffic, server performance, firewall logs, and security event data.</w:t>
       </w:r>
     </w:p>
     <w:p>
@@ -14399,8 +15420,8 @@
         <w:lastRenderedPageBreak/>
         <w:t>5. DISASTER RECOVERY PROCEDURES</w:t>
       </w:r>
+      <w:bookmarkEnd w:id="40"/>
       <w:bookmarkEnd w:id="41"/>
-      <w:bookmarkEnd w:id="40"/>
     </w:p>
     <w:p>
       <w:pPr>
@@ -14415,7 +15436,21 @@
           <w:rFonts w:ascii="Times New Roman" w:eastAsia="Calibri" w:hAnsi="Times New Roman" w:cs="Times New Roman"/>
           <w:lang w:val="en-GB"/>
         </w:rPr>
-        <w:t>In the event of a disruptive incident, the following detailed step-by-step recovery procedures have been established to ensure the swift restoration of each critical system at Pinehurst Resort and Country Club. These procedures encompass initiation of recovery, data restoration, and systematic verification of system functionality.</w:t>
+        <w:t xml:space="preserve">In the event of a disruptive incident, the following detailed step-by-step recovery procedures have been established to ensure the swift restoration of each critical system at </w:t>
+      </w:r>
+      <w:r>
+        <w:rPr>
+          <w:rFonts w:ascii="Times New Roman" w:eastAsia="Calibri" w:hAnsi="Times New Roman" w:cs="Times New Roman"/>
+          <w:lang w:val="en-GB"/>
+        </w:rPr>
+        <w:t>Company Z</w:t>
+      </w:r>
+      <w:r>
+        <w:rPr>
+          <w:rFonts w:ascii="Times New Roman" w:eastAsia="Calibri" w:hAnsi="Times New Roman" w:cs="Times New Roman"/>
+          <w:lang w:val="en-GB"/>
+        </w:rPr>
+        <w:t xml:space="preserve"> Resort and Country Club. These procedures encompass initiation of recovery, data restoration, and systematic verification of system functionality.</w:t>
       </w:r>
     </w:p>
     <w:p>
@@ -17351,7 +18386,14 @@
           <w:rFonts w:ascii="Arial" w:eastAsia="Calibri" w:hAnsi="Arial" w:cs="Times New Roman"/>
           <w:sz w:val="24"/>
         </w:rPr>
-        <w:t>Pinehurst Resort and Country Club IT Department</w:t>
+        <w:t>Company Z</w:t>
+      </w:r>
+      <w:r>
+        <w:rPr>
+          <w:rFonts w:ascii="Arial" w:eastAsia="Calibri" w:hAnsi="Arial" w:cs="Times New Roman"/>
+          <w:sz w:val="24"/>
+        </w:rPr>
+        <w:t xml:space="preserve"> Resort and Country Club IT Department</w:t>
       </w:r>
     </w:p>
     <w:p>
@@ -17627,7 +18669,21 @@
           <w:rFonts w:ascii="Arial" w:eastAsia="Calibri" w:hAnsi="Arial" w:cs="Times New Roman"/>
           <w:sz w:val="24"/>
         </w:rPr>
-        <w:t>Thank you for your continued trust in Pinehurst Resort and Country Club.</w:t>
+        <w:t xml:space="preserve">Thank you for your continued trust in </w:t>
+      </w:r>
+      <w:r>
+        <w:rPr>
+          <w:rFonts w:ascii="Arial" w:eastAsia="Calibri" w:hAnsi="Arial" w:cs="Times New Roman"/>
+          <w:sz w:val="24"/>
+        </w:rPr>
+        <w:t>Company Z</w:t>
+      </w:r>
+      <w:r>
+        <w:rPr>
+          <w:rFonts w:ascii="Arial" w:eastAsia="Calibri" w:hAnsi="Arial" w:cs="Times New Roman"/>
+          <w:sz w:val="24"/>
+        </w:rPr>
+        <w:t xml:space="preserve"> Resort and Country Club.</w:t>
       </w:r>
     </w:p>
     <w:p>
@@ -17709,7 +18765,14 @@
           <w:rFonts w:ascii="Arial" w:eastAsia="Calibri" w:hAnsi="Arial" w:cs="Times New Roman"/>
           <w:sz w:val="24"/>
         </w:rPr>
-        <w:t>Pinehurst Resort and Country Club Customer Support</w:t>
+        <w:t>Company Z</w:t>
+      </w:r>
+      <w:r>
+        <w:rPr>
+          <w:rFonts w:ascii="Arial" w:eastAsia="Calibri" w:hAnsi="Arial" w:cs="Times New Roman"/>
+          <w:sz w:val="24"/>
+        </w:rPr>
+        <w:t xml:space="preserve"> Resort and Country Club Customer Support</w:t>
       </w:r>
     </w:p>
     <w:p>
@@ -18046,7 +19109,14 @@
           <w:rFonts w:ascii="Arial" w:eastAsia="Calibri" w:hAnsi="Arial" w:cs="Times New Roman"/>
           <w:sz w:val="24"/>
         </w:rPr>
-        <w:t>Pinehurst Resort and Country Club IT Department</w:t>
+        <w:t>Company Z</w:t>
+      </w:r>
+      <w:r>
+        <w:rPr>
+          <w:rFonts w:ascii="Arial" w:eastAsia="Calibri" w:hAnsi="Arial" w:cs="Times New Roman"/>
+          <w:sz w:val="24"/>
+        </w:rPr>
+        <w:t xml:space="preserve"> Resort and Country Club IT Department</w:t>
       </w:r>
     </w:p>
     <w:p>
@@ -18348,7 +19418,14 @@
           <w:rFonts w:ascii="Arial" w:eastAsia="Calibri" w:hAnsi="Arial" w:cs="Times New Roman"/>
           <w:sz w:val="24"/>
         </w:rPr>
-        <w:t>Pinehurst Resort and Country Club IT Department</w:t>
+        <w:t>Company Z</w:t>
+      </w:r>
+      <w:r>
+        <w:rPr>
+          <w:rFonts w:ascii="Arial" w:eastAsia="Calibri" w:hAnsi="Arial" w:cs="Times New Roman"/>
+          <w:sz w:val="24"/>
+        </w:rPr>
+        <w:t xml:space="preserve"> Resort and Country Club IT Department</w:t>
       </w:r>
     </w:p>
     <w:p>
@@ -19220,8 +20297,8 @@
         <w:lastRenderedPageBreak/>
         <w:t>7.3 Document control and plan distribution</w:t>
       </w:r>
+      <w:bookmarkEnd w:id="67"/>
       <w:bookmarkEnd w:id="68"/>
-      <w:bookmarkEnd w:id="67"/>
     </w:p>
     <w:p>
       <w:pPr>
@@ -19578,7 +20655,23 @@
           <w:sz w:val="24"/>
           <w:lang w:val="en-GB"/>
         </w:rPr>
-        <w:t>By implementing these strategies, Pinehurst Resort and Country Club aims to maintain a dynamic and resilient disaster recovery plan that evolves with technological advancements and organizational changes.</w:t>
+        <w:t xml:space="preserve">By implementing these strategies, </w:t>
+      </w:r>
+      <w:r>
+        <w:rPr>
+          <w:rFonts w:ascii="Times New Roman" w:eastAsia="Calibri" w:hAnsi="Times New Roman" w:cs="Times New Roman"/>
+          <w:sz w:val="24"/>
+          <w:lang w:val="en-GB"/>
+        </w:rPr>
+        <w:t>Company Z</w:t>
+      </w:r>
+      <w:r>
+        <w:rPr>
+          <w:rFonts w:ascii="Times New Roman" w:eastAsia="Calibri" w:hAnsi="Times New Roman" w:cs="Times New Roman"/>
+          <w:sz w:val="24"/>
+          <w:lang w:val="en-GB"/>
+        </w:rPr>
+        <w:t xml:space="preserve"> Resort and Country Club aims to maintain a dynamic and resilient disaster recovery plan that evolves with technological advancements and organizational changes.</w:t>
       </w:r>
     </w:p>
     <w:p>
@@ -20305,10 +21398,10 @@
               </wp:inline>
             </w:drawing>
           </mc:Choice>
-          <mc:Fallback xmlns:a="http://schemas.openxmlformats.org/drawingml/2006/main" xmlns:pic="http://schemas.openxmlformats.org/drawingml/2006/picture" xmlns:a14="http://schemas.microsoft.com/office/drawing/2010/main" xmlns:arto="http://schemas.microsoft.com/office/word/2006/arto">
-            <w:pict w14:anchorId="2C8AF99C">
-              <v:group id="Group 76289769" style="width:460.5pt;height:322.5pt;mso-position-horizontal-relative:char;mso-position-vertical-relative:line" coordsize="58483,40957" o:spid="_x0000_s1038" w14:anchorId="58911EB7" o:gfxdata="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">
-                <v:roundrect id="Rectangle: Rounded Corners 1613612721" style="position:absolute;left:18478;width:18479;height:7239;visibility:visible;mso-wrap-style:square;v-text-anchor:middle" o:spid="_x0000_s1039" fillcolor="#cfcdcd [2894]" strokecolor="#1f3763 [1604]" strokeweight="1pt" arcsize="10923f" o:gfxdata="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">
+          <mc:Fallback>
+            <w:pict>
+              <v:group w14:anchorId="58911EB7" id="Group 76289769" o:spid="_x0000_s1038" style="width:460.5pt;height:322.5pt;mso-position-horizontal-relative:char;mso-position-vertical-relative:line" coordsize="58483,40957" o:gfxdata="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">
+                <v:roundrect id="Rectangle: Rounded Corners 1613612721" o:spid="_x0000_s1039" style="position:absolute;left:18478;width:18479;height:7239;visibility:visible;mso-wrap-style:square;v-text-anchor:middle" arcsize="10923f" o:gfxdata="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" fillcolor="#cfcdcd [2894]" strokecolor="#1f3763 [1604]" strokeweight="1pt">
                   <v:stroke joinstyle="miter"/>
                   <v:textbox>
                     <w:txbxContent>
@@ -20317,13 +21410,13 @@
                           <w:spacing w:line="256" w:lineRule="auto"/>
                           <w:jc w:val="center"/>
                           <w:rPr>
-                            <w:rFonts w:hAnsi="Calibri" w:eastAsia="Calibri" w:cs="Calibri"/>
+                            <w:rFonts w:eastAsia="Calibri" w:hAnsi="Calibri" w:cs="Calibri"/>
                             <w:color w:val="000000"/>
                           </w:rPr>
                         </w:pPr>
                         <w:r>
                           <w:rPr>
-                            <w:rFonts w:hAnsi="Calibri" w:eastAsia="Calibri" w:cs="Calibri"/>
+                            <w:rFonts w:eastAsia="Calibri" w:hAnsi="Calibri" w:cs="Calibri"/>
                             <w:color w:val="000000"/>
                           </w:rPr>
                           <w:t>Director of IT</w:t>
@@ -20343,13 +21436,13 @@
                     <v:f eqn="prod @4 @3 10800"/>
                     <v:f eqn="sum width 0 @5"/>
                   </v:formulas>
-                  <v:path textboxrect="@1,0,@2,@6" o:connecttype="custom" o:connectlocs="10800,0;0,@0;10800,21600;21600,@0" o:connectangles="270,180,90,0"/>
+                  <v:path o:connecttype="custom" o:connectlocs="10800,0;0,@0;10800,21600;21600,@0" o:connectangles="270,180,90,0" textboxrect="@1,0,@2,@6"/>
                   <v:handles>
                     <v:h position="#1,#0" xrange="0,10800" yrange="0,21600"/>
                   </v:handles>
                 </v:shapetype>
-                <v:shape id="Arrow: Down 1030038990" style="position:absolute;left:26860;top:8286;width:1715;height:3144;visibility:visible;mso-wrap-style:square;v-text-anchor:middle" o:spid="_x0000_s1040" fillcolor="#4472c4 [3204]" strokecolor="#1f3763 [1604]" strokeweight="1pt" type="#_x0000_t67" adj="15709" o:gfxdata="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"/>
-                <v:roundrect id="Rectangle: Rounded Corners 713164694" style="position:absolute;top:12668;width:18478;height:7239;visibility:visible;mso-wrap-style:square;v-text-anchor:middle" o:spid="_x0000_s1041" fillcolor="#cfcdcd [2894]" strokecolor="#1f3763 [1604]" strokeweight="1pt" arcsize="10923f" o:gfxdata="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">
+                <v:shape id="Arrow: Down 1030038990" o:spid="_x0000_s1040" type="#_x0000_t67" style="position:absolute;left:26860;top:8286;width:1715;height:3144;visibility:visible;mso-wrap-style:square;v-text-anchor:middle" o:gfxdata="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" adj="15709" fillcolor="#4472c4 [3204]" strokecolor="#1f3763 [1604]" strokeweight="1pt"/>
+                <v:roundrect id="Rectangle: Rounded Corners 713164694" o:spid="_x0000_s1041" style="position:absolute;top:12668;width:18478;height:7239;visibility:visible;mso-wrap-style:square;v-text-anchor:middle" arcsize="10923f" o:gfxdata="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" fillcolor="#cfcdcd [2894]" strokecolor="#1f3763 [1604]" strokeweight="1pt">
                   <v:stroke joinstyle="miter"/>
                   <v:textbox>
                     <w:txbxContent>
@@ -20358,13 +21451,13 @@
                           <w:spacing w:line="256" w:lineRule="auto"/>
                           <w:jc w:val="center"/>
                           <w:rPr>
-                            <w:rFonts w:hAnsi="Calibri" w:eastAsia="Calibri" w:cs="Calibri"/>
+                            <w:rFonts w:eastAsia="Calibri" w:hAnsi="Calibri" w:cs="Calibri"/>
                             <w:color w:val="000000"/>
                           </w:rPr>
                         </w:pPr>
                         <w:r>
                           <w:rPr>
-                            <w:rFonts w:hAnsi="Calibri" w:eastAsia="Calibri" w:cs="Calibri"/>
+                            <w:rFonts w:eastAsia="Calibri" w:hAnsi="Calibri" w:cs="Calibri"/>
                             <w:color w:val="000000"/>
                           </w:rPr>
                           <w:t>Directory Services Manager</w:t>
@@ -20373,7 +21466,7 @@
                     </w:txbxContent>
                   </v:textbox>
                 </v:roundrect>
-                <v:roundrect id="Rectangle: Rounded Corners 737373691" style="position:absolute;left:19335;top:12668;width:18479;height:7239;visibility:visible;mso-wrap-style:square;v-text-anchor:middle" o:spid="_x0000_s1042" fillcolor="#cfcdcd [2894]" strokecolor="#1f3763 [1604]" strokeweight="1pt" arcsize="10923f" o:gfxdata="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">
+                <v:roundrect id="Rectangle: Rounded Corners 737373691" o:spid="_x0000_s1042" style="position:absolute;left:19335;top:12668;width:18479;height:7239;visibility:visible;mso-wrap-style:square;v-text-anchor:middle" arcsize="10923f" o:gfxdata="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" fillcolor="#cfcdcd [2894]" strokecolor="#1f3763 [1604]" strokeweight="1pt">
                   <v:stroke joinstyle="miter"/>
                   <v:textbox>
                     <w:txbxContent>
@@ -20382,13 +21475,13 @@
                           <w:spacing w:line="256" w:lineRule="auto"/>
                           <w:jc w:val="center"/>
                           <w:rPr>
-                            <w:rFonts w:hAnsi="Calibri" w:eastAsia="Calibri" w:cs="Calibri"/>
+                            <w:rFonts w:eastAsia="Calibri" w:hAnsi="Calibri" w:cs="Calibri"/>
                             <w:color w:val="000000"/>
                           </w:rPr>
                         </w:pPr>
                         <w:r>
                           <w:rPr>
-                            <w:rFonts w:hAnsi="Calibri" w:eastAsia="Calibri" w:cs="Calibri"/>
+                            <w:rFonts w:eastAsia="Calibri" w:hAnsi="Calibri" w:cs="Calibri"/>
                             <w:color w:val="000000"/>
                           </w:rPr>
                           <w:t>Applications Manager</w:t>
@@ -20397,7 +21490,7 @@
                     </w:txbxContent>
                   </v:textbox>
                 </v:roundrect>
-                <v:roundrect id="Rectangle: Rounded Corners 610469367" style="position:absolute;left:40005;top:12668;width:18478;height:7239;visibility:visible;mso-wrap-style:square;v-text-anchor:middle" o:spid="_x0000_s1043" fillcolor="#cfcdcd [2894]" strokecolor="#1f3763 [1604]" strokeweight="1pt" arcsize="10923f" o:gfxdata="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">
+                <v:roundrect id="Rectangle: Rounded Corners 610469367" o:spid="_x0000_s1043" style="position:absolute;left:40005;top:12668;width:18478;height:7239;visibility:visible;mso-wrap-style:square;v-text-anchor:middle" arcsize="10923f" o:gfxdata="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" fillcolor="#cfcdcd [2894]" strokecolor="#1f3763 [1604]" strokeweight="1pt">
                   <v:stroke joinstyle="miter"/>
                   <v:textbox>
                     <w:txbxContent>
@@ -20406,13 +21499,13 @@
                           <w:spacing w:line="256" w:lineRule="auto"/>
                           <w:jc w:val="center"/>
                           <w:rPr>
-                            <w:rFonts w:hAnsi="Calibri" w:eastAsia="Calibri" w:cs="Calibri"/>
+                            <w:rFonts w:eastAsia="Calibri" w:hAnsi="Calibri" w:cs="Calibri"/>
                             <w:color w:val="000000"/>
                           </w:rPr>
                         </w:pPr>
                         <w:r>
                           <w:rPr>
-                            <w:rFonts w:hAnsi="Calibri" w:eastAsia="Calibri" w:cs="Calibri"/>
+                            <w:rFonts w:eastAsia="Calibri" w:hAnsi="Calibri" w:cs="Calibri"/>
                             <w:color w:val="000000"/>
                           </w:rPr>
                           <w:t>Infrastructure and Projects Manager</w:t>
@@ -20421,9 +21514,9 @@
                     </w:txbxContent>
                   </v:textbox>
                 </v:roundrect>
-                <v:shape id="Arrow: Down 1555866096" style="position:absolute;left:14473;top:6444;width:1715;height:6778;rotation:50;visibility:visible;mso-wrap-style:square;v-text-anchor:middle" o:spid="_x0000_s1044" fillcolor="#4472c4 [3204]" strokecolor="#1f3763 [1604]" strokeweight="1pt" type="#_x0000_t67" adj="18868" o:gfxdata="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"/>
-                <v:shape id="Arrow: Down 1692642337" style="position:absolute;left:38911;top:6573;width:1714;height:6237;rotation:-45;visibility:visible;mso-wrap-style:square;v-text-anchor:middle" o:spid="_x0000_s1045" fillcolor="#4472c4 [3204]" strokecolor="#1f3763 [1604]" strokeweight="1pt" type="#_x0000_t67" adj="18631" o:gfxdata="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"/>
-                <v:roundrect id="Rectangle: Rounded Corners 1405185729" style="position:absolute;left:19335;top:23336;width:18479;height:7239;visibility:visible;mso-wrap-style:square;v-text-anchor:middle" o:spid="_x0000_s1046" fillcolor="#cfcdcd [2894]" strokecolor="#1f3763 [1604]" strokeweight="1pt" arcsize="10923f" o:gfxdata="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">
+                <v:shape id="Arrow: Down 1555866096" o:spid="_x0000_s1044" type="#_x0000_t67" style="position:absolute;left:14473;top:6444;width:1715;height:6778;rotation:50;visibility:visible;mso-wrap-style:square;v-text-anchor:middle" o:gfxdata="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" adj="18868" fillcolor="#4472c4 [3204]" strokecolor="#1f3763 [1604]" strokeweight="1pt"/>
+                <v:shape id="Arrow: Down 1692642337" o:spid="_x0000_s1045" type="#_x0000_t67" style="position:absolute;left:38911;top:6573;width:1714;height:6237;rotation:-45;visibility:visible;mso-wrap-style:square;v-text-anchor:middle" o:gfxdata="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" adj="18631" fillcolor="#4472c4 [3204]" strokecolor="#1f3763 [1604]" strokeweight="1pt"/>
+                <v:roundrect id="Rectangle: Rounded Corners 1405185729" o:spid="_x0000_s1046" style="position:absolute;left:19335;top:23336;width:18479;height:7239;visibility:visible;mso-wrap-style:square;v-text-anchor:middle" arcsize="10923f" o:gfxdata="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" fillcolor="#cfcdcd [2894]" strokecolor="#1f3763 [1604]" strokeweight="1pt">
                   <v:stroke joinstyle="miter"/>
                   <v:textbox>
                     <w:txbxContent>
@@ -20432,13 +21525,13 @@
                           <w:spacing w:line="256" w:lineRule="auto"/>
                           <w:jc w:val="center"/>
                           <w:rPr>
-                            <w:rFonts w:hAnsi="Calibri" w:eastAsia="Calibri" w:cs="Calibri"/>
+                            <w:rFonts w:eastAsia="Calibri" w:hAnsi="Calibri" w:cs="Calibri"/>
                             <w:color w:val="000000"/>
                           </w:rPr>
                         </w:pPr>
                         <w:r>
                           <w:rPr>
-                            <w:rFonts w:hAnsi="Calibri" w:eastAsia="Calibri" w:cs="Calibri"/>
+                            <w:rFonts w:eastAsia="Calibri" w:hAnsi="Calibri" w:cs="Calibri"/>
                             <w:color w:val="000000"/>
                           </w:rPr>
                           <w:t>Applications and Security Engineers</w:t>
@@ -20447,10 +21540,10 @@
                     </w:txbxContent>
                   </v:textbox>
                 </v:roundrect>
-                <v:shape id="Arrow: Down 1735065165" style="position:absolute;left:17621;top:20010;width:1714;height:3292;rotation:-47;visibility:visible;mso-wrap-style:square;v-text-anchor:middle" o:spid="_x0000_s1047" fillcolor="#4472c4 [3204]" strokecolor="#1f3763 [1604]" strokeweight="1pt" type="#_x0000_t67" adj="15974" o:gfxdata="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"/>
-                <v:shape id="Arrow: Down 1082538583" style="position:absolute;left:38152;top:19863;width:1714;height:3919;rotation:50;visibility:visible;mso-wrap-style:square;v-text-anchor:middle" o:spid="_x0000_s1048" fillcolor="#4472c4 [3204]" strokecolor="#1f3763 [1604]" strokeweight="1pt" type="#_x0000_t67" adj="16874" o:gfxdata="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"/>
-                <v:shape id="Arrow: Down 9670741" style="position:absolute;left:27336;top:20097;width:1715;height:3144;visibility:visible;mso-wrap-style:square;v-text-anchor:middle" o:spid="_x0000_s1049" fillcolor="#4472c4 [3204]" strokecolor="#1f3763 [1604]" strokeweight="1pt" type="#_x0000_t67" adj="15709" o:gfxdata="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"/>
-                <v:roundrect id="Rectangle: Rounded Corners 326527081" style="position:absolute;left:19335;top:33718;width:18479;height:7239;visibility:visible;mso-wrap-style:square;v-text-anchor:middle" o:spid="_x0000_s1050" fillcolor="#cfcdcd [2894]" strokecolor="#1f3763 [1604]" strokeweight="1pt" arcsize="10923f" o:gfxdata="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">
+                <v:shape id="Arrow: Down 1735065165" o:spid="_x0000_s1047" type="#_x0000_t67" style="position:absolute;left:17621;top:20010;width:1714;height:3292;rotation:-47;visibility:visible;mso-wrap-style:square;v-text-anchor:middle" o:gfxdata="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" adj="15974" fillcolor="#4472c4 [3204]" strokecolor="#1f3763 [1604]" strokeweight="1pt"/>
+                <v:shape id="Arrow: Down 1082538583" o:spid="_x0000_s1048" type="#_x0000_t67" style="position:absolute;left:38152;top:19863;width:1714;height:3919;rotation:50;visibility:visible;mso-wrap-style:square;v-text-anchor:middle" o:gfxdata="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" adj="16874" fillcolor="#4472c4 [3204]" strokecolor="#1f3763 [1604]" strokeweight="1pt"/>
+                <v:shape id="Arrow: Down 9670741" o:spid="_x0000_s1049" type="#_x0000_t67" style="position:absolute;left:27336;top:20097;width:1715;height:3144;visibility:visible;mso-wrap-style:square;v-text-anchor:middle" o:gfxdata="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" adj="15709" fillcolor="#4472c4 [3204]" strokecolor="#1f3763 [1604]" strokeweight="1pt"/>
+                <v:roundrect id="Rectangle: Rounded Corners 326527081" o:spid="_x0000_s1050" style="position:absolute;left:19335;top:33718;width:18479;height:7239;visibility:visible;mso-wrap-style:square;v-text-anchor:middle" arcsize="10923f" o:gfxdata="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" fillcolor="#cfcdcd [2894]" strokecolor="#1f3763 [1604]" strokeweight="1pt">
                   <v:stroke joinstyle="miter"/>
                   <v:textbox>
                     <w:txbxContent>
@@ -20491,7 +21584,7 @@
                     </w:txbxContent>
                   </v:textbox>
                 </v:roundrect>
-                <v:shape id="Arrow: Down 1926671943" style="position:absolute;left:27527;top:30765;width:1714;height:2763;visibility:visible;mso-wrap-style:square;v-text-anchor:middle" o:spid="_x0000_s1051" fillcolor="#4472c4 [3204]" strokecolor="#1f3763 [1604]" strokeweight="1pt" type="#_x0000_t67" adj="14897" o:gfxdata="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"/>
+                <v:shape id="Arrow: Down 1926671943" o:spid="_x0000_s1051" type="#_x0000_t67" style="position:absolute;left:27527;top:30765;width:1714;height:2763;visibility:visible;mso-wrap-style:square;v-text-anchor:middle" o:gfxdata="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" adj="14897" fillcolor="#4472c4 [3204]" strokecolor="#1f3763 [1604]" strokeweight="1pt"/>
                 <w10:anchorlock/>
               </v:group>
             </w:pict>
@@ -20551,7 +21644,7 @@
                     <pic:cNvPicPr/>
                   </pic:nvPicPr>
                   <pic:blipFill>
-                    <a:blip r:embed="rId16">
+                    <a:blip r:embed="rId15">
                       <a:extLst>
                         <a:ext uri="{28A0092B-C50C-407E-A947-70E740481C1C}">
                           <a14:useLocalDpi xmlns:a14="http://schemas.microsoft.com/office/drawing/2010/main" val="0"/>
@@ -20654,7 +21747,7 @@
                     </pic:cNvPicPr>
                   </pic:nvPicPr>
                   <pic:blipFill>
-                    <a:blip r:embed="rId17">
+                    <a:blip r:embed="rId16">
                       <a:extLst>
                         <a:ext uri="{28A0092B-C50C-407E-A947-70E740481C1C}">
                           <a14:useLocalDpi xmlns:a14="http://schemas.microsoft.com/office/drawing/2010/main" val="0"/>
@@ -20754,7 +21847,7 @@
                     <pic:cNvPicPr/>
                   </pic:nvPicPr>
                   <pic:blipFill>
-                    <a:blip r:embed="rId18">
+                    <a:blip r:embed="rId17">
                       <a:extLst>
                         <a:ext uri="{28A0092B-C50C-407E-A947-70E740481C1C}">
                           <a14:useLocalDpi xmlns:a14="http://schemas.microsoft.com/office/drawing/2010/main" val="0"/>
@@ -20833,7 +21926,7 @@
                     <pic:cNvPicPr/>
                   </pic:nvPicPr>
                   <pic:blipFill>
-                    <a:blip r:embed="rId19">
+                    <a:blip r:embed="rId18">
                       <a:extLst>
                         <a:ext uri="{28A0092B-C50C-407E-A947-70E740481C1C}">
                           <a14:useLocalDpi xmlns:a14="http://schemas.microsoft.com/office/drawing/2010/main" val="0"/>
@@ -20892,7 +21985,7 @@
           <w:noProof/>
         </w:rPr>
         <w:drawing>
-          <wp:inline distT="0" distB="0" distL="0" distR="0" wp14:anchorId="3E54BC7C" wp14:editId="4A399116">
+          <wp:inline distT="0" distB="0" distL="0" distR="0" wp14:anchorId="3E54BC7C" wp14:editId="6F0E6FCB">
             <wp:extent cx="6172200" cy="3202585"/>
             <wp:effectExtent l="0" t="0" r="0" b="0"/>
             <wp:docPr id="1907154418" name="Picture 1907154418"/>
@@ -20907,7 +22000,7 @@
                     <pic:cNvPicPr/>
                   </pic:nvPicPr>
                   <pic:blipFill>
-                    <a:blip r:embed="rId20" cstate="print">
+                    <a:blip r:embed="rId19" cstate="print">
                       <a:extLst>
                         <a:ext uri="{28A0092B-C50C-407E-A947-70E740481C1C}">
                           <a14:useLocalDpi xmlns:a14="http://schemas.microsoft.com/office/drawing/2010/main" val="0"/>
@@ -20959,7 +22052,7 @@
                     <pic:cNvPicPr/>
                   </pic:nvPicPr>
                   <pic:blipFill>
-                    <a:blip r:embed="rId21">
+                    <a:blip r:embed="rId20">
                       <a:extLst>
                         <a:ext uri="{28A0092B-C50C-407E-A947-70E740481C1C}">
                           <a14:useLocalDpi xmlns:a14="http://schemas.microsoft.com/office/drawing/2010/main" val="0"/>
@@ -21658,7 +22751,7 @@
           <w:noProof/>
         </w:rPr>
         <w:drawing>
-          <wp:inline distT="0" distB="0" distL="0" distR="0" wp14:anchorId="4EB12E4F" wp14:editId="3AFE5617">
+          <wp:inline distT="0" distB="0" distL="0" distR="0" wp14:anchorId="4EB12E4F" wp14:editId="2D96036E">
             <wp:extent cx="5114192" cy="2770188"/>
             <wp:effectExtent l="0" t="0" r="0" b="0"/>
             <wp:docPr id="1207747864" name="Picture 1207747864"/>
@@ -21673,7 +22766,7 @@
                     <pic:cNvPicPr/>
                   </pic:nvPicPr>
                   <pic:blipFill>
-                    <a:blip r:embed="rId22" cstate="print">
+                    <a:blip r:embed="rId21" cstate="print">
                       <a:extLst>
                         <a:ext uri="{28A0092B-C50C-407E-A947-70E740481C1C}">
                           <a14:useLocalDpi xmlns:a14="http://schemas.microsoft.com/office/drawing/2010/main" val="0"/>
@@ -23369,7 +24462,39 @@
                 <w:sz w:val="24"/>
                 <w:szCs w:val="24"/>
               </w:rPr>
-              <w:t xml:space="preserve"> is the core PMS for Pinehurst. Any modification or loss of data could affect guest activity. Disruptions to the system would impact Pinehurst’s ability to collect guest money.</w:t>
+              <w:t xml:space="preserve"> is the core PMS for </w:t>
+            </w:r>
+            <w:r>
+              <w:rPr>
+                <w:rFonts w:ascii="Times New Roman" w:eastAsia="Times New Roman" w:hAnsi="Times New Roman" w:cs="Times New Roman"/>
+                <w:sz w:val="24"/>
+                <w:szCs w:val="24"/>
+              </w:rPr>
+              <w:t>Company Z</w:t>
+            </w:r>
+            <w:r>
+              <w:rPr>
+                <w:rFonts w:ascii="Times New Roman" w:eastAsia="Times New Roman" w:hAnsi="Times New Roman" w:cs="Times New Roman"/>
+                <w:sz w:val="24"/>
+                <w:szCs w:val="24"/>
+              </w:rPr>
+              <w:t xml:space="preserve">. Any modification or loss of data could affect guest activity. Disruptions to the system would impact </w:t>
+            </w:r>
+            <w:r>
+              <w:rPr>
+                <w:rFonts w:ascii="Times New Roman" w:eastAsia="Times New Roman" w:hAnsi="Times New Roman" w:cs="Times New Roman"/>
+                <w:sz w:val="24"/>
+                <w:szCs w:val="24"/>
+              </w:rPr>
+              <w:t>Company Z</w:t>
+            </w:r>
+            <w:r>
+              <w:rPr>
+                <w:rFonts w:ascii="Times New Roman" w:eastAsia="Times New Roman" w:hAnsi="Times New Roman" w:cs="Times New Roman"/>
+                <w:sz w:val="24"/>
+                <w:szCs w:val="24"/>
+              </w:rPr>
+              <w:t>’s ability to collect guest money.</w:t>
             </w:r>
           </w:p>
         </w:tc>
@@ -24843,7 +25968,23 @@
                 <w:sz w:val="24"/>
                 <w:szCs w:val="24"/>
               </w:rPr>
-              <w:t>Employees willingly or unwillingly expose Pinehurst to threat actors.</w:t>
+              <w:t xml:space="preserve">Employees willingly or unwillingly expose </w:t>
+            </w:r>
+            <w:r>
+              <w:rPr>
+                <w:rFonts w:ascii="Times New Roman" w:eastAsia="Times New Roman" w:hAnsi="Times New Roman" w:cs="Times New Roman"/>
+                <w:sz w:val="24"/>
+                <w:szCs w:val="24"/>
+              </w:rPr>
+              <w:t>Company Z</w:t>
+            </w:r>
+            <w:r>
+              <w:rPr>
+                <w:rFonts w:ascii="Times New Roman" w:eastAsia="Times New Roman" w:hAnsi="Times New Roman" w:cs="Times New Roman"/>
+                <w:sz w:val="24"/>
+                <w:szCs w:val="24"/>
+              </w:rPr>
+              <w:t xml:space="preserve"> to threat actors.</w:t>
             </w:r>
           </w:p>
         </w:tc>
@@ -26235,7 +27376,15 @@
                 <w:sz w:val="24"/>
                 <w:szCs w:val="24"/>
               </w:rPr>
-              <w:t>Pinehurst recently acquired a MDR solution to assist in detecting potential threats and receiving notifications and coordinated response.</w:t>
+              <w:t>Company Z</w:t>
+            </w:r>
+            <w:r>
+              <w:rPr>
+                <w:rFonts w:ascii="Times New Roman" w:eastAsia="Times New Roman" w:hAnsi="Times New Roman" w:cs="Times New Roman"/>
+                <w:sz w:val="24"/>
+                <w:szCs w:val="24"/>
+              </w:rPr>
+              <w:t xml:space="preserve"> recently acquired a MDR solution to assist in detecting potential threats and receiving notifications and coordinated response.</w:t>
             </w:r>
           </w:p>
         </w:tc>
@@ -27821,7 +28970,15 @@
                 <w:sz w:val="24"/>
                 <w:szCs w:val="24"/>
               </w:rPr>
-              <w:t>Pinehurst recently acquired a MDR solution to assist in detecting potential threats and receiving notifications and coordinated response.</w:t>
+              <w:t>Company Z</w:t>
+            </w:r>
+            <w:r>
+              <w:rPr>
+                <w:rFonts w:ascii="Times New Roman" w:eastAsia="Times New Roman" w:hAnsi="Times New Roman" w:cs="Times New Roman"/>
+                <w:sz w:val="24"/>
+                <w:szCs w:val="24"/>
+              </w:rPr>
+              <w:t xml:space="preserve"> recently acquired a MDR solution to assist in detecting potential threats and receiving notifications and coordinated response.</w:t>
             </w:r>
           </w:p>
         </w:tc>
@@ -27870,7 +29027,7 @@
                     </pic:cNvPicPr>
                   </pic:nvPicPr>
                   <pic:blipFill>
-                    <a:blip r:embed="rId23">
+                    <a:blip r:embed="rId22">
                       <a:extLst>
                         <a:ext uri="{28A0092B-C50C-407E-A947-70E740481C1C}">
                           <a14:useLocalDpi xmlns:a14="http://schemas.microsoft.com/office/drawing/2010/main" val="0"/>
@@ -27911,8 +29068,8 @@
       </w:pPr>
     </w:p>
     <w:sectPr>
-      <w:headerReference w:type="default" r:id="rId24"/>
-      <w:footerReference w:type="default" r:id="rId25"/>
+      <w:headerReference w:type="default" r:id="rId23"/>
+      <w:footerReference w:type="default" r:id="rId24"/>
       <w:pgSz w:w="12240" w:h="15840"/>
       <w:pgMar w:top="1440" w:right="1440" w:bottom="1440" w:left="1440" w:header="720" w:footer="720" w:gutter="0"/>
       <w:pgNumType w:start="0"/>
@@ -32110,30 +33267,6 @@
 </file>
 
 <file path=customXml/item2.xml><?xml version="1.0" encoding="utf-8"?>
-<p:properties xmlns:p="http://schemas.microsoft.com/office/2006/metadata/properties" xmlns:xsi="http://www.w3.org/2001/XMLSchema-instance" xmlns:pc="http://schemas.microsoft.com/office/infopath/2007/PartnerControls">
-  <documentManagement>
-    <TaxCatchAll xmlns="d9ed58d6-8d96-4b56-9765-a81bc23ef15f" xsi:nil="true"/>
-    <lcf76f155ced4ddcb4097134ff3c332f xmlns="c17f6e7c-8a7d-409c-8e11-880366c9b201">
-      <Terms xmlns="http://schemas.microsoft.com/office/infopath/2007/PartnerControls"/>
-    </lcf76f155ced4ddcb4097134ff3c332f>
-  </documentManagement>
-</p:properties>
-</file>
-
-<file path=customXml/item3.xml><?xml version="1.0" encoding="utf-8"?>
-<?mso-contentType ?>
-<FormTemplates xmlns="http://schemas.microsoft.com/sharepoint/v3/contenttype/forms">
-  <Display>DocumentLibraryForm</Display>
-  <Edit>DocumentLibraryForm</Edit>
-  <New>DocumentLibraryForm</New>
-</FormTemplates>
-</file>
-
-<file path=customXml/item4.xml><?xml version="1.0" encoding="utf-8"?>
-<b:Sources xmlns:b="http://schemas.openxmlformats.org/officeDocument/2006/bibliography" xmlns="http://schemas.openxmlformats.org/officeDocument/2006/bibliography" SelectedStyle="/APASixthEditionOfficeOnline.xsl" StyleName="APA" Version="6"/>
-</file>
-
-<file path=customXml/item5.xml><?xml version="1.0" encoding="utf-8"?>
 <ct:contentTypeSchema xmlns:ct="http://schemas.microsoft.com/office/2006/metadata/contentType" xmlns:ma="http://schemas.microsoft.com/office/2006/metadata/properties/metaAttributes" ct:_="" ma:_="" ma:contentTypeName="Document" ma:contentTypeID="0x01010027B0BF0309E7ED458992D5CFD4A0DDCF" ma:contentTypeVersion="11" ma:contentTypeDescription="Create a new document." ma:contentTypeScope="" ma:versionID="e330b6647c1e1c9b18e0aa7e25058ec2">
   <xsd:schema xmlns:xsd="http://www.w3.org/2001/XMLSchema" xmlns:xs="http://www.w3.org/2001/XMLSchema" xmlns:p="http://schemas.microsoft.com/office/2006/metadata/properties" xmlns:ns2="c17f6e7c-8a7d-409c-8e11-880366c9b201" xmlns:ns3="d9ed58d6-8d96-4b56-9765-a81bc23ef15f" targetNamespace="http://schemas.microsoft.com/office/2006/metadata/properties" ma:root="true" ma:fieldsID="07fe9011fb3b8b4d1ecc82f5dbcb816f" ns2:_="" ns3:_="">
     <xsd:import namespace="c17f6e7c-8a7d-409c-8e11-880366c9b201"/>
@@ -32328,6 +33461,30 @@
 </ct:contentTypeSchema>
 </file>
 
+<file path=customXml/item3.xml><?xml version="1.0" encoding="utf-8"?>
+<b:Sources xmlns:b="http://schemas.openxmlformats.org/officeDocument/2006/bibliography" xmlns="http://schemas.openxmlformats.org/officeDocument/2006/bibliography" SelectedStyle="/APASixthEditionOfficeOnline.xsl" StyleName="APA" Version="6"/>
+</file>
+
+<file path=customXml/item4.xml><?xml version="1.0" encoding="utf-8"?>
+<?mso-contentType ?>
+<FormTemplates xmlns="http://schemas.microsoft.com/sharepoint/v3/contenttype/forms">
+  <Display>DocumentLibraryForm</Display>
+  <Edit>DocumentLibraryForm</Edit>
+  <New>DocumentLibraryForm</New>
+</FormTemplates>
+</file>
+
+<file path=customXml/item5.xml><?xml version="1.0" encoding="utf-8"?>
+<p:properties xmlns:p="http://schemas.microsoft.com/office/2006/metadata/properties" xmlns:xsi="http://www.w3.org/2001/XMLSchema-instance" xmlns:pc="http://schemas.microsoft.com/office/infopath/2007/PartnerControls">
+  <documentManagement>
+    <TaxCatchAll xmlns="d9ed58d6-8d96-4b56-9765-a81bc23ef15f" xsi:nil="true"/>
+    <lcf76f155ced4ddcb4097134ff3c332f xmlns="c17f6e7c-8a7d-409c-8e11-880366c9b201">
+      <Terms xmlns="http://schemas.microsoft.com/office/infopath/2007/PartnerControls"/>
+    </lcf76f155ced4ddcb4097134ff3c332f>
+  </documentManagement>
+</p:properties>
+</file>
+
 <file path=customXml/itemProps1.xml><?xml version="1.0" encoding="utf-8"?>
 <ds:datastoreItem xmlns:ds="http://schemas.openxmlformats.org/officeDocument/2006/customXml" ds:itemID="{55AF091B-3C7A-41E3-B477-F2FDAA23CFDA}">
   <ds:schemaRefs>
@@ -32337,33 +33494,6 @@
 </file>
 
 <file path=customXml/itemProps2.xml><?xml version="1.0" encoding="utf-8"?>
-<ds:datastoreItem xmlns:ds="http://schemas.openxmlformats.org/officeDocument/2006/customXml" ds:itemID="{DB1EB775-5364-4013-AE22-693A17F096F1}">
-  <ds:schemaRefs>
-    <ds:schemaRef ds:uri="http://schemas.microsoft.com/office/2006/metadata/properties"/>
-    <ds:schemaRef ds:uri="http://schemas.microsoft.com/office/infopath/2007/PartnerControls"/>
-    <ds:schemaRef ds:uri="d9ed58d6-8d96-4b56-9765-a81bc23ef15f"/>
-    <ds:schemaRef ds:uri="c17f6e7c-8a7d-409c-8e11-880366c9b201"/>
-  </ds:schemaRefs>
-</ds:datastoreItem>
-</file>
-
-<file path=customXml/itemProps3.xml><?xml version="1.0" encoding="utf-8"?>
-<ds:datastoreItem xmlns:ds="http://schemas.openxmlformats.org/officeDocument/2006/customXml" ds:itemID="{B3BF2BCA-5D0D-48EE-9046-7B338B066EEA}">
-  <ds:schemaRefs>
-    <ds:schemaRef ds:uri="http://schemas.microsoft.com/sharepoint/v3/contenttype/forms"/>
-  </ds:schemaRefs>
-</ds:datastoreItem>
-</file>
-
-<file path=customXml/itemProps4.xml><?xml version="1.0" encoding="utf-8"?>
-<ds:datastoreItem xmlns:ds="http://schemas.openxmlformats.org/officeDocument/2006/customXml" ds:itemID="{2F560E99-A082-6C44-9AFE-B2E73ACE0BE3}">
-  <ds:schemaRefs>
-    <ds:schemaRef ds:uri="http://schemas.openxmlformats.org/officeDocument/2006/bibliography"/>
-  </ds:schemaRefs>
-</ds:datastoreItem>
-</file>
-
-<file path=customXml/itemProps5.xml><?xml version="1.0" encoding="utf-8"?>
 <ds:datastoreItem xmlns:ds="http://schemas.openxmlformats.org/officeDocument/2006/customXml" ds:itemID="{FCF88C3B-A80A-44C2-9FDF-5EE52237984A}">
   <ds:schemaRefs>
     <ds:schemaRef ds:uri="http://schemas.microsoft.com/office/2006/metadata/contentType"/>
@@ -32380,4 +33510,31 @@
     <ds:schemaRef ds:uri="http://schemas.microsoft.com/internal/obd"/>
   </ds:schemaRefs>
 </ds:datastoreItem>
+</file>
+
+<file path=customXml/itemProps3.xml><?xml version="1.0" encoding="utf-8"?>
+<ds:datastoreItem xmlns:ds="http://schemas.openxmlformats.org/officeDocument/2006/customXml" ds:itemID="{2F560E99-A082-6C44-9AFE-B2E73ACE0BE3}">
+  <ds:schemaRefs>
+    <ds:schemaRef ds:uri="http://schemas.openxmlformats.org/officeDocument/2006/bibliography"/>
+  </ds:schemaRefs>
+</ds:datastoreItem>
+</file>
+
+<file path=customXml/itemProps4.xml><?xml version="1.0" encoding="utf-8"?>
+<ds:datastoreItem xmlns:ds="http://schemas.openxmlformats.org/officeDocument/2006/customXml" ds:itemID="{B3BF2BCA-5D0D-48EE-9046-7B338B066EEA}">
+  <ds:schemaRefs>
+    <ds:schemaRef ds:uri="http://schemas.microsoft.com/sharepoint/v3/contenttype/forms"/>
+  </ds:schemaRefs>
+</ds:datastoreItem>
+</file>
+
+<file path=customXml/itemProps5.xml><?xml version="1.0" encoding="utf-8"?>
+<ds:datastoreItem xmlns:ds="http://schemas.openxmlformats.org/officeDocument/2006/customXml" ds:itemID="{DB1EB775-5364-4013-AE22-693A17F096F1}">
+  <ds:schemaRefs>
+    <ds:schemaRef ds:uri="http://schemas.microsoft.com/office/2006/metadata/properties"/>
+    <ds:schemaRef ds:uri="http://schemas.microsoft.com/office/infopath/2007/PartnerControls"/>
+    <ds:schemaRef ds:uri="d9ed58d6-8d96-4b56-9765-a81bc23ef15f"/>
+    <ds:schemaRef ds:uri="c17f6e7c-8a7d-409c-8e11-880366c9b201"/>
+  </ds:schemaRefs>
+</ds:datastoreItem>
 </file>